--- a/docs/TourCount_Anleitung_203.docx
+++ b/docs/TourCount_Anleitung_203.docx
@@ -15,12 +15,12 @@
           <wp:anchor distT="0" distB="0" distL="114300" distR="114300" simplePos="0" relativeHeight="251659264" behindDoc="0" locked="0" layoutInCell="1" allowOverlap="1">
             <wp:simplePos x="0" y="0"/>
             <wp:positionH relativeFrom="column">
-              <wp:posOffset>4385945</wp:posOffset>
+              <wp:posOffset>4385310</wp:posOffset>
             </wp:positionH>
             <wp:positionV relativeFrom="paragraph">
               <wp:posOffset>441960</wp:posOffset>
             </wp:positionV>
-            <wp:extent cx="1607185" cy="2857500"/>
+            <wp:extent cx="1607185" cy="2856865"/>
             <wp:effectExtent l="19050" t="0" r="0" b="0"/>
             <wp:wrapSquare wrapText="bothSides"/>
             <wp:docPr id="1" name="Grafik 0" descr="Screenshot01_2016-02-25-18-40-38.png"/>
@@ -43,7 +43,7 @@
                   <pic:spPr>
                     <a:xfrm>
                       <a:off x="0" y="0"/>
-                      <a:ext cx="1607185" cy="2857500"/>
+                      <a:ext cx="1607185" cy="2856865"/>
                     </a:xfrm>
                     <a:prstGeom prst="rect">
                       <a:avLst/>
@@ -674,9 +674,9 @@
               <wp:posOffset>4385310</wp:posOffset>
             </wp:positionH>
             <wp:positionV relativeFrom="paragraph">
-              <wp:posOffset>43815</wp:posOffset>
+              <wp:posOffset>45720</wp:posOffset>
             </wp:positionV>
-            <wp:extent cx="1631315" cy="2905125"/>
+            <wp:extent cx="1631315" cy="2900045"/>
             <wp:effectExtent l="19050" t="0" r="6985" b="0"/>
             <wp:wrapSquare wrapText="bothSides"/>
             <wp:docPr id="2" name="Bild 2" descr="D:\Development\AndroidStudio\TransektCount\Scratch\Screenshots\Screenshot05_2016-02-28-00-24-44.png"/>
@@ -701,7 +701,7 @@
                   <pic:spPr bwMode="auto">
                     <a:xfrm>
                       <a:off x="0" y="0"/>
-                      <a:ext cx="1631315" cy="2905125"/>
+                      <a:ext cx="1631315" cy="2900045"/>
                     </a:xfrm>
                     <a:prstGeom prst="rect">
                       <a:avLst/>
@@ -733,9 +733,9 @@
               <wp:posOffset>2670810</wp:posOffset>
             </wp:positionH>
             <wp:positionV relativeFrom="paragraph">
-              <wp:posOffset>43815</wp:posOffset>
+              <wp:posOffset>44450</wp:posOffset>
             </wp:positionV>
-            <wp:extent cx="1633220" cy="2905125"/>
+            <wp:extent cx="1633220" cy="2903220"/>
             <wp:effectExtent l="19050" t="0" r="5080" b="0"/>
             <wp:wrapSquare wrapText="bothSides"/>
             <wp:docPr id="12" name="Bild 3" descr="D:\Development\AndroidStudio\TransektCount\Scratch\Screenshots\Screenshot08_2016-03-01-18-56-12.png"/>
@@ -760,7 +760,7 @@
                   <pic:spPr bwMode="auto">
                     <a:xfrm>
                       <a:off x="0" y="0"/>
-                      <a:ext cx="1633220" cy="2905125"/>
+                      <a:ext cx="1633220" cy="2903220"/>
                     </a:xfrm>
                     <a:prstGeom prst="rect">
                       <a:avLst/>
@@ -854,15 +854,7 @@
           <w:rFonts w:ascii="Arial" w:hAnsi="Arial" w:cs="Arial"/>
           <w:color w:val="000000"/>
         </w:rPr>
-        <w:t xml:space="preserve"> (Abb. 2). Mit Tippen aufs Speichersym</w:t>
-      </w:r>
-      <w:r>
-        <w:rPr>
-          <w:rFonts w:ascii="Arial" w:hAnsi="Arial" w:cs="Arial"/>
-          <w:color w:val="000000"/>
-        </w:rPr>
-        <w:softHyphen/>
-        <w:t xml:space="preserve">bol </w:t>
+        <w:t xml:space="preserve"> (Abb. 2). Mit Tippen aufs Speichersymbol </w:t>
       </w:r>
       <w:proofErr w:type="spellStart"/>
       <w:r>
@@ -1816,7 +1808,7 @@
             <wp:positionV relativeFrom="paragraph">
               <wp:posOffset>32385</wp:posOffset>
             </wp:positionV>
-            <wp:extent cx="1628775" cy="2895600"/>
+            <wp:extent cx="1628775" cy="2894965"/>
             <wp:effectExtent l="19050" t="0" r="9525" b="0"/>
             <wp:wrapSquare wrapText="bothSides"/>
             <wp:docPr id="4" name="Bild 4" descr="D:\Development\AndroidStudio\TransektCount\Scratch\Screenshots\Screenshot09_2016-02-28-00-20-30.png"/>
@@ -1841,7 +1833,7 @@
                   <pic:spPr bwMode="auto">
                     <a:xfrm>
                       <a:off x="0" y="0"/>
-                      <a:ext cx="1628775" cy="2895600"/>
+                      <a:ext cx="1628775" cy="2894965"/>
                     </a:xfrm>
                     <a:prstGeom prst="rect">
                       <a:avLst/>
@@ -1873,9 +1865,9 @@
               <wp:posOffset>2708910</wp:posOffset>
             </wp:positionH>
             <wp:positionV relativeFrom="paragraph">
-              <wp:posOffset>22860</wp:posOffset>
+              <wp:posOffset>23495</wp:posOffset>
             </wp:positionV>
-            <wp:extent cx="1633220" cy="2905125"/>
+            <wp:extent cx="1633220" cy="2903220"/>
             <wp:effectExtent l="19050" t="0" r="5080" b="0"/>
             <wp:wrapSquare wrapText="bothSides"/>
             <wp:docPr id="3" name="Bild 3" descr="D:\Development\AndroidStudio\TransektCount\Scratch\Screenshots\Screenshot08_2016-03-01-18-56-12.png"/>
@@ -1900,7 +1892,7 @@
                   <pic:spPr bwMode="auto">
                     <a:xfrm>
                       <a:off x="0" y="0"/>
-                      <a:ext cx="1633220" cy="2905125"/>
+                      <a:ext cx="1633220" cy="2903220"/>
                     </a:xfrm>
                     <a:prstGeom prst="rect">
                       <a:avLst/>
@@ -1966,6 +1958,249 @@
           <w:rFonts w:ascii="Arial" w:hAnsi="Arial" w:cs="Arial"/>
           <w:color w:val="000000"/>
         </w:rPr>
+        <w:t>4</w:t>
+      </w:r>
+      <w:r>
+        <w:rPr>
+          <w:rFonts w:ascii="Arial" w:hAnsi="Arial" w:cs="Arial"/>
+          <w:color w:val="000000"/>
+        </w:rPr>
+        <w:t>)</w:t>
+      </w:r>
+      <w:r>
+        <w:rPr>
+          <w:rFonts w:ascii="Arial" w:hAnsi="Arial" w:cs="Arial"/>
+          <w:color w:val="000000"/>
+        </w:rPr>
+        <w:t xml:space="preserve">. </w:t>
+      </w:r>
+    </w:p>
+    <w:p>
+      <w:pPr>
+        <w:pStyle w:val="HTMLVorformatiert"/>
+        <w:shd w:val="clear" w:color="auto" w:fill="FFFFFF"/>
+        <w:rPr>
+          <w:rFonts w:ascii="Arial" w:hAnsi="Arial" w:cs="Arial"/>
+          <w:color w:val="000000"/>
+        </w:rPr>
+      </w:pPr>
+      <w:r>
+        <w:rPr>
+          <w:rFonts w:ascii="Arial" w:hAnsi="Arial" w:cs="Arial"/>
+          <w:color w:val="000000"/>
+        </w:rPr>
+        <w:t>Zum Zählen tippe jeweils auf den entsprechenden "+"-Button der gesichteten Art.</w:t>
+      </w:r>
+      <w:r>
+        <w:rPr>
+          <w:rFonts w:ascii="Arial" w:hAnsi="Arial" w:cs="Arial"/>
+          <w:color w:val="000000"/>
+        </w:rPr>
+        <w:t xml:space="preserve"> </w:t>
+      </w:r>
+      <w:r>
+        <w:rPr>
+          <w:rFonts w:ascii="Arial" w:hAnsi="Arial" w:cs="Arial"/>
+          <w:color w:val="000000"/>
+        </w:rPr>
+        <w:t>Der Zähler erhöht sich und es erscheint die Seite zur Eingabe der Individuum-Parameter</w:t>
+      </w:r>
+      <w:r>
+        <w:rPr>
+          <w:rFonts w:ascii="Arial" w:hAnsi="Arial" w:cs="Arial"/>
+          <w:color w:val="000000"/>
+        </w:rPr>
+        <w:t xml:space="preserve"> (Abb. 6)</w:t>
+      </w:r>
+      <w:r>
+        <w:rPr>
+          <w:rFonts w:ascii="Arial" w:hAnsi="Arial" w:cs="Arial"/>
+          <w:color w:val="000000"/>
+        </w:rPr>
+        <w:t>.</w:t>
+      </w:r>
+      <w:r>
+        <w:rPr>
+          <w:rFonts w:ascii="Arial" w:hAnsi="Arial" w:cs="Arial"/>
+          <w:color w:val="000000"/>
+        </w:rPr>
+        <w:t xml:space="preserve"> Breiten- und Längengrade sowie Datum und </w:t>
+      </w:r>
+      <w:r>
+        <w:rPr>
+          <w:rFonts w:ascii="Arial" w:hAnsi="Arial" w:cs="Arial"/>
+          <w:color w:val="000000"/>
+        </w:rPr>
+        <w:t>Uhrz</w:t>
+      </w:r>
+      <w:r>
+        <w:rPr>
+          <w:rFonts w:ascii="Arial" w:hAnsi="Arial" w:cs="Arial"/>
+          <w:color w:val="000000"/>
+        </w:rPr>
+        <w:t>eit</w:t>
+      </w:r>
+      <w:r>
+        <w:rPr>
+          <w:rFonts w:ascii="Arial" w:hAnsi="Arial" w:cs="Arial"/>
+          <w:color w:val="000000"/>
+        </w:rPr>
+        <w:t xml:space="preserve"> werden automatisch hinzugefügt. Mittels Speicher-Button geht es zurück zur Zählseite. </w:t>
+      </w:r>
+    </w:p>
+    <w:p>
+      <w:pPr>
+        <w:pStyle w:val="HTMLVorformatiert"/>
+        <w:shd w:val="clear" w:color="auto" w:fill="FFFFFF"/>
+        <w:rPr>
+          <w:rFonts w:ascii="Arial" w:hAnsi="Arial" w:cs="Arial"/>
+          <w:color w:val="000000"/>
+        </w:rPr>
+      </w:pPr>
+      <w:r>
+        <w:rPr>
+          <w:rFonts w:ascii="Arial" w:hAnsi="Arial" w:cs="Arial"/>
+          <w:color w:val="000000"/>
+        </w:rPr>
+        <w:t>Mit de</w:t>
+      </w:r>
+      <w:r>
+        <w:rPr>
+          <w:rFonts w:ascii="Arial" w:hAnsi="Arial" w:cs="Arial"/>
+          <w:color w:val="000000"/>
+        </w:rPr>
+        <w:t>m "-"-Button</w:t>
+      </w:r>
+      <w:r>
+        <w:rPr>
+          <w:rFonts w:ascii="Arial" w:hAnsi="Arial" w:cs="Arial"/>
+          <w:color w:val="000000"/>
+        </w:rPr>
+        <w:t xml:space="preserve"> kann ggf. korrigiert werden.</w:t>
+      </w:r>
+      <w:r>
+        <w:rPr>
+          <w:rFonts w:ascii="Arial" w:hAnsi="Arial" w:cs="Arial"/>
+          <w:color w:val="000000"/>
+        </w:rPr>
+        <w:t xml:space="preserve"> Beachte, dass der </w:t>
+      </w:r>
+      <w:r>
+        <w:rPr>
+          <w:rFonts w:ascii="Arial" w:hAnsi="Arial" w:cs="Arial"/>
+          <w:color w:val="000000"/>
+        </w:rPr>
+        <w:t>"-"-Button den letzten Eintrag der Art aus der Individuen-Liste löscht.</w:t>
+      </w:r>
+    </w:p>
+    <w:p>
+      <w:pPr>
+        <w:pStyle w:val="HTMLVorformatiert"/>
+        <w:shd w:val="clear" w:color="auto" w:fill="FFFFFF"/>
+        <w:rPr>
+          <w:rFonts w:ascii="Arial" w:hAnsi="Arial" w:cs="Arial"/>
+          <w:color w:val="000000"/>
+        </w:rPr>
+      </w:pPr>
+    </w:p>
+    <w:p>
+      <w:pPr>
+        <w:pStyle w:val="HTMLVorformatiert"/>
+        <w:shd w:val="clear" w:color="auto" w:fill="FFFFFF"/>
+        <w:rPr>
+          <w:rFonts w:ascii="Arial" w:hAnsi="Arial" w:cs="Arial"/>
+          <w:color w:val="000000"/>
+        </w:rPr>
+      </w:pPr>
+      <w:r>
+        <w:rPr>
+          <w:rFonts w:ascii="Arial" w:hAnsi="Arial" w:cs="Arial"/>
+          <w:color w:val="000000"/>
+        </w:rPr>
+        <w:t xml:space="preserve">Mit dem Bleistift-Button in der Kopfzeile </w:t>
+      </w:r>
+      <w:r>
+        <w:rPr>
+          <w:rFonts w:ascii="Arial" w:hAnsi="Arial" w:cs="Arial"/>
+          <w:color w:val="000000"/>
+        </w:rPr>
+        <w:t xml:space="preserve">der Zählerseite </w:t>
+      </w:r>
+      <w:r>
+        <w:rPr>
+          <w:rFonts w:ascii="Arial" w:hAnsi="Arial" w:cs="Arial"/>
+          <w:color w:val="000000"/>
+        </w:rPr>
+        <w:t>lassen sich Bemerkungen zu</w:t>
+      </w:r>
+      <w:r>
+        <w:rPr>
+          <w:rFonts w:ascii="Arial" w:hAnsi="Arial" w:cs="Arial"/>
+          <w:color w:val="000000"/>
+        </w:rPr>
+        <w:t>r</w:t>
+      </w:r>
+      <w:r>
+        <w:rPr>
+          <w:rFonts w:ascii="Arial" w:hAnsi="Arial" w:cs="Arial"/>
+          <w:color w:val="000000"/>
+        </w:rPr>
+        <w:t xml:space="preserve"> </w:t>
+      </w:r>
+      <w:r>
+        <w:rPr>
+          <w:rFonts w:ascii="Arial" w:hAnsi="Arial" w:cs="Arial"/>
+          <w:color w:val="000000"/>
+        </w:rPr>
+        <w:t>Zählliste</w:t>
+      </w:r>
+      <w:r>
+        <w:rPr>
+          <w:rFonts w:ascii="Arial" w:hAnsi="Arial" w:cs="Arial"/>
+          <w:color w:val="000000"/>
+        </w:rPr>
+        <w:t xml:space="preserve"> hinzufügen sowie </w:t>
+      </w:r>
+      <w:r>
+        <w:rPr>
+          <w:rFonts w:ascii="Arial" w:hAnsi="Arial" w:cs="Arial"/>
+          <w:color w:val="000000"/>
+        </w:rPr>
+        <w:t xml:space="preserve">deren </w:t>
+      </w:r>
+      <w:r>
+        <w:rPr>
+          <w:rFonts w:ascii="Arial" w:hAnsi="Arial" w:cs="Arial"/>
+          <w:color w:val="000000"/>
+        </w:rPr>
+        <w:t xml:space="preserve">Name und </w:t>
+      </w:r>
+      <w:r>
+        <w:rPr>
+          <w:rFonts w:ascii="Arial" w:hAnsi="Arial" w:cs="Arial"/>
+          <w:color w:val="000000"/>
+        </w:rPr>
+        <w:br/>
+      </w:r>
+      <w:r>
+        <w:rPr>
+          <w:rFonts w:ascii="Arial" w:hAnsi="Arial" w:cs="Arial"/>
+          <w:color w:val="000000"/>
+        </w:rPr>
+        <w:t>Art-Einträge editieren</w:t>
+      </w:r>
+      <w:r>
+        <w:rPr>
+          <w:rFonts w:ascii="Arial" w:hAnsi="Arial" w:cs="Arial"/>
+          <w:color w:val="000000"/>
+        </w:rPr>
+        <w:t xml:space="preserve"> (Abb. </w:t>
+      </w:r>
+      <w:r>
+        <w:rPr>
+          <w:rFonts w:ascii="Arial" w:hAnsi="Arial" w:cs="Arial"/>
+          <w:color w:val="000000"/>
+        </w:rPr>
         <w:t>3</w:t>
       </w:r>
       <w:r>
@@ -1980,21 +2215,97 @@
           <w:rFonts w:ascii="Arial" w:hAnsi="Arial" w:cs="Arial"/>
           <w:color w:val="000000"/>
         </w:rPr>
-        <w:t xml:space="preserve">. Hier wird die Tabelle mit allen </w:t>
-      </w:r>
-      <w:r>
-        <w:rPr>
-          <w:rFonts w:ascii="Arial" w:hAnsi="Arial" w:cs="Arial"/>
-          <w:color w:val="000000"/>
-        </w:rPr>
-        <w:t xml:space="preserve">Artenlisten </w:t>
-      </w:r>
-      <w:r>
-        <w:rPr>
-          <w:rFonts w:ascii="Arial" w:hAnsi="Arial" w:cs="Arial"/>
-          <w:color w:val="000000"/>
-        </w:rPr>
-        <w:t>angezeigt.</w:t>
+        <w:t xml:space="preserve">. </w:t>
+      </w:r>
+    </w:p>
+    <w:p>
+      <w:pPr>
+        <w:pStyle w:val="HTMLVorformatiert"/>
+        <w:shd w:val="clear" w:color="auto" w:fill="FFFFFF"/>
+        <w:rPr>
+          <w:rFonts w:ascii="Arial" w:hAnsi="Arial" w:cs="Arial"/>
+          <w:color w:val="000000"/>
+        </w:rPr>
+      </w:pPr>
+    </w:p>
+    <w:p>
+      <w:pPr>
+        <w:pStyle w:val="HTMLVorformatiert"/>
+        <w:shd w:val="clear" w:color="auto" w:fill="FFFFFF"/>
+        <w:rPr>
+          <w:rFonts w:ascii="Arial" w:hAnsi="Arial" w:cs="Arial"/>
+          <w:color w:val="000000"/>
+        </w:rPr>
+      </w:pPr>
+      <w:r>
+        <w:rPr>
+          <w:rFonts w:ascii="Arial" w:hAnsi="Arial" w:cs="Arial"/>
+          <w:color w:val="000000"/>
+        </w:rPr>
+        <w:t xml:space="preserve">Der </w:t>
+      </w:r>
+      <w:r>
+        <w:rPr>
+          <w:rFonts w:ascii="Arial" w:hAnsi="Arial" w:cs="Arial"/>
+          <w:color w:val="000000"/>
+        </w:rPr>
+        <w:t xml:space="preserve">Bleistift-Button in der Art-Zeile </w:t>
+      </w:r>
+      <w:r>
+        <w:rPr>
+          <w:rFonts w:ascii="Arial" w:hAnsi="Arial" w:cs="Arial"/>
+          <w:color w:val="000000"/>
+        </w:rPr>
+        <w:t xml:space="preserve">auf der Zählerseite </w:t>
+      </w:r>
+      <w:r>
+        <w:rPr>
+          <w:rFonts w:ascii="Arial" w:hAnsi="Arial" w:cs="Arial"/>
+          <w:color w:val="000000"/>
+        </w:rPr>
+        <w:t xml:space="preserve">ruft </w:t>
+      </w:r>
+      <w:r>
+        <w:rPr>
+          <w:rFonts w:ascii="Arial" w:hAnsi="Arial" w:cs="Arial"/>
+          <w:color w:val="000000"/>
+        </w:rPr>
+        <w:t>di</w:t>
+      </w:r>
+      <w:r>
+        <w:rPr>
+          <w:rFonts w:ascii="Arial" w:hAnsi="Arial" w:cs="Arial"/>
+          <w:color w:val="000000"/>
+        </w:rPr>
+        <w:t>e Art-editieren-Seite auf</w:t>
+      </w:r>
+      <w:r>
+        <w:rPr>
+          <w:rFonts w:ascii="Arial" w:hAnsi="Arial" w:cs="Arial"/>
+          <w:color w:val="000000"/>
+        </w:rPr>
+        <w:t xml:space="preserve"> (Abb. </w:t>
+      </w:r>
+      <w:r>
+        <w:rPr>
+          <w:rFonts w:ascii="Arial" w:hAnsi="Arial" w:cs="Arial"/>
+          <w:color w:val="000000"/>
+        </w:rPr>
+        <w:t>8</w:t>
+      </w:r>
+      <w:r>
+        <w:rPr>
+          <w:rFonts w:ascii="Arial" w:hAnsi="Arial" w:cs="Arial"/>
+          <w:color w:val="000000"/>
+        </w:rPr>
+        <w:t xml:space="preserve">). Hier </w:t>
+      </w:r>
+      <w:r>
+        <w:rPr>
+          <w:rFonts w:ascii="Arial" w:hAnsi="Arial" w:cs="Arial"/>
+          <w:color w:val="000000"/>
+        </w:rPr>
+        <w:t>können Art-spezifische Bemerkungen hinzugefügt und die Zähler auf beliebige Werte gesetzt werden.</w:t>
       </w:r>
       <w:r>
         <w:rPr>
@@ -2008,29 +2319,31 @@
           <w:rFonts w:ascii="Arial" w:hAnsi="Arial" w:cs="Arial"/>
           <w:color w:val="000000"/>
         </w:rPr>
-        <w:t>Wähle d</w:t>
-      </w:r>
-      <w:r>
-        <w:rPr>
-          <w:rFonts w:ascii="Arial" w:hAnsi="Arial" w:cs="Arial"/>
-          <w:color w:val="000000"/>
-        </w:rPr>
-        <w:t>i</w:t>
-      </w:r>
-      <w:r>
-        <w:rPr>
-          <w:rFonts w:ascii="Arial" w:hAnsi="Arial" w:cs="Arial"/>
-          <w:color w:val="000000"/>
-        </w:rPr>
-        <w:t>e</w:t>
-      </w:r>
-      <w:r>
-        <w:rPr>
-          <w:rFonts w:ascii="Arial" w:hAnsi="Arial" w:cs="Arial"/>
-          <w:color w:val="000000"/>
-        </w:rPr>
-        <w:t xml:space="preserve"> zutreffende</w:t>
-      </w:r>
+        <w:t xml:space="preserve">Letzteres hat </w:t>
+      </w:r>
+      <w:r>
+        <w:rPr>
+          <w:rFonts w:ascii="Arial" w:hAnsi="Arial" w:cs="Arial"/>
+          <w:color w:val="000000"/>
+        </w:rPr>
+        <w:t xml:space="preserve">aber </w:t>
+      </w:r>
+      <w:r>
+        <w:rPr>
+          <w:rFonts w:ascii="Arial" w:hAnsi="Arial" w:cs="Arial"/>
+          <w:color w:val="000000"/>
+        </w:rPr>
+        <w:t xml:space="preserve">zur Folge, dass die Zahl der </w:t>
+      </w:r>
+      <w:proofErr w:type="spellStart"/>
+      <w:r>
+        <w:rPr>
+          <w:rFonts w:ascii="Arial" w:hAnsi="Arial" w:cs="Arial"/>
+          <w:color w:val="000000"/>
+        </w:rPr>
+        <w:t>Individueneinträge</w:t>
+      </w:r>
+      <w:proofErr w:type="spellEnd"/>
       <w:r>
         <w:rPr>
           <w:rFonts w:ascii="Arial" w:hAnsi="Arial" w:cs="Arial"/>
@@ -2043,289 +2356,43 @@
           <w:rFonts w:ascii="Arial" w:hAnsi="Arial" w:cs="Arial"/>
           <w:color w:val="000000"/>
         </w:rPr>
-        <w:t>Artenliste</w:t>
-      </w:r>
-      <w:r>
-        <w:rPr>
-          <w:rFonts w:ascii="Arial" w:hAnsi="Arial" w:cs="Arial"/>
-          <w:color w:val="000000"/>
-        </w:rPr>
-        <w:t xml:space="preserve">. </w:t>
-      </w:r>
-      <w:r>
-        <w:rPr>
-          <w:rFonts w:ascii="Arial" w:hAnsi="Arial" w:cs="Arial"/>
-          <w:color w:val="000000"/>
-        </w:rPr>
-        <w:t xml:space="preserve">Es erscheint die Zählerseite (Abb. </w:t>
-      </w:r>
-      <w:r>
-        <w:rPr>
-          <w:rFonts w:ascii="Arial" w:hAnsi="Arial" w:cs="Arial"/>
-          <w:color w:val="000000"/>
-        </w:rPr>
-        <w:t>5</w:t>
-      </w:r>
-      <w:r>
-        <w:rPr>
-          <w:rFonts w:ascii="Arial" w:hAnsi="Arial" w:cs="Arial"/>
-          <w:color w:val="000000"/>
-        </w:rPr>
-        <w:t xml:space="preserve">). </w:t>
-      </w:r>
-    </w:p>
-    <w:p>
-      <w:pPr>
-        <w:pStyle w:val="HTMLVorformatiert"/>
-        <w:shd w:val="clear" w:color="auto" w:fill="FFFFFF"/>
-        <w:rPr>
-          <w:rFonts w:ascii="Arial" w:hAnsi="Arial" w:cs="Arial"/>
-          <w:color w:val="000000"/>
-        </w:rPr>
-      </w:pPr>
-      <w:r>
-        <w:rPr>
-          <w:rFonts w:ascii="Arial" w:hAnsi="Arial" w:cs="Arial"/>
-          <w:color w:val="000000"/>
-        </w:rPr>
-        <w:t>Zum Zählen tippe jeweils auf den entsprechenden "+"-Button der gesichteten Art.</w:t>
-      </w:r>
-      <w:r>
-        <w:rPr>
-          <w:rFonts w:ascii="Arial" w:hAnsi="Arial" w:cs="Arial"/>
-          <w:color w:val="000000"/>
-        </w:rPr>
-        <w:t xml:space="preserve"> </w:t>
-      </w:r>
-      <w:r>
-        <w:rPr>
-          <w:rFonts w:ascii="Arial" w:hAnsi="Arial" w:cs="Arial"/>
-          <w:color w:val="000000"/>
-        </w:rPr>
-        <w:t>Der Zähler erhöht sich und es erscheint die Seite zur Eingabe der Individuum-Parameter</w:t>
-      </w:r>
-      <w:r>
-        <w:rPr>
-          <w:rFonts w:ascii="Arial" w:hAnsi="Arial" w:cs="Arial"/>
-          <w:color w:val="000000"/>
-        </w:rPr>
-        <w:t xml:space="preserve"> (Abb. 6)</w:t>
-      </w:r>
-      <w:r>
-        <w:rPr>
-          <w:rFonts w:ascii="Arial" w:hAnsi="Arial" w:cs="Arial"/>
-          <w:color w:val="000000"/>
-        </w:rPr>
-        <w:t>.</w:t>
-      </w:r>
-      <w:r>
-        <w:rPr>
-          <w:rFonts w:ascii="Arial" w:hAnsi="Arial" w:cs="Arial"/>
-          <w:color w:val="000000"/>
-        </w:rPr>
-        <w:t xml:space="preserve"> Breiten- und Längengrade sowie Datum und </w:t>
-      </w:r>
-      <w:r>
-        <w:rPr>
-          <w:rFonts w:ascii="Arial" w:hAnsi="Arial" w:cs="Arial"/>
-          <w:color w:val="000000"/>
-        </w:rPr>
-        <w:t>Uhrz</w:t>
-      </w:r>
-      <w:r>
-        <w:rPr>
-          <w:rFonts w:ascii="Arial" w:hAnsi="Arial" w:cs="Arial"/>
-          <w:color w:val="000000"/>
-        </w:rPr>
-        <w:t>eit</w:t>
-      </w:r>
-      <w:r>
-        <w:rPr>
-          <w:rFonts w:ascii="Arial" w:hAnsi="Arial" w:cs="Arial"/>
-          <w:color w:val="000000"/>
-        </w:rPr>
-        <w:t xml:space="preserve"> werden automatisch hinzugefügt. Mittels Speicher-Button geht es zurück zur Zählseite. </w:t>
-      </w:r>
-    </w:p>
-    <w:p>
-      <w:pPr>
-        <w:pStyle w:val="HTMLVorformatiert"/>
-        <w:shd w:val="clear" w:color="auto" w:fill="FFFFFF"/>
-        <w:rPr>
-          <w:rFonts w:ascii="Arial" w:hAnsi="Arial" w:cs="Arial"/>
-          <w:color w:val="000000"/>
-        </w:rPr>
-      </w:pPr>
-      <w:r>
-        <w:rPr>
-          <w:rFonts w:ascii="Arial" w:hAnsi="Arial" w:cs="Arial"/>
-          <w:color w:val="000000"/>
-        </w:rPr>
-        <w:t>Mit de</w:t>
-      </w:r>
-      <w:r>
-        <w:rPr>
-          <w:rFonts w:ascii="Arial" w:hAnsi="Arial" w:cs="Arial"/>
-          <w:color w:val="000000"/>
-        </w:rPr>
-        <w:t>m "-"-Button</w:t>
-      </w:r>
-      <w:r>
-        <w:rPr>
-          <w:rFonts w:ascii="Arial" w:hAnsi="Arial" w:cs="Arial"/>
-          <w:color w:val="000000"/>
-        </w:rPr>
-        <w:t xml:space="preserve"> kann ggf. korrigiert werden.</w:t>
-      </w:r>
-      <w:r>
-        <w:rPr>
-          <w:rFonts w:ascii="Arial" w:hAnsi="Arial" w:cs="Arial"/>
-          <w:color w:val="000000"/>
-        </w:rPr>
-        <w:t xml:space="preserve"> Beachte, dass der </w:t>
-      </w:r>
-      <w:r>
-        <w:rPr>
-          <w:rFonts w:ascii="Arial" w:hAnsi="Arial" w:cs="Arial"/>
-          <w:color w:val="000000"/>
-        </w:rPr>
-        <w:t>"-"-Button den letzten Eintrag der Art aus der Individuen-Liste löscht.</w:t>
-      </w:r>
-    </w:p>
-    <w:p>
-      <w:pPr>
-        <w:pStyle w:val="HTMLVorformatiert"/>
-        <w:shd w:val="clear" w:color="auto" w:fill="FFFFFF"/>
-        <w:rPr>
-          <w:rFonts w:ascii="Arial" w:hAnsi="Arial" w:cs="Arial"/>
-          <w:color w:val="000000"/>
-        </w:rPr>
-      </w:pPr>
-    </w:p>
-    <w:p>
-      <w:pPr>
-        <w:pStyle w:val="HTMLVorformatiert"/>
-        <w:shd w:val="clear" w:color="auto" w:fill="FFFFFF"/>
-        <w:rPr>
-          <w:rFonts w:ascii="Arial" w:hAnsi="Arial" w:cs="Arial"/>
-          <w:color w:val="000000"/>
-        </w:rPr>
-      </w:pPr>
-      <w:r>
-        <w:rPr>
-          <w:rFonts w:ascii="Arial" w:hAnsi="Arial" w:cs="Arial"/>
-          <w:color w:val="000000"/>
-        </w:rPr>
-        <w:t xml:space="preserve">Mit dem Bleistift-Button in der Kopfzeile </w:t>
-      </w:r>
-      <w:r>
-        <w:rPr>
-          <w:rFonts w:ascii="Arial" w:hAnsi="Arial" w:cs="Arial"/>
-          <w:color w:val="000000"/>
-        </w:rPr>
-        <w:t xml:space="preserve">der Zählerseite </w:t>
-      </w:r>
-      <w:r>
-        <w:rPr>
-          <w:rFonts w:ascii="Arial" w:hAnsi="Arial" w:cs="Arial"/>
-          <w:color w:val="000000"/>
-        </w:rPr>
-        <w:t>lassen sich Bemerkungen zu</w:t>
-      </w:r>
-      <w:r>
-        <w:rPr>
-          <w:rFonts w:ascii="Arial" w:hAnsi="Arial" w:cs="Arial"/>
-          <w:color w:val="000000"/>
-        </w:rPr>
-        <w:t>r</w:t>
-      </w:r>
-      <w:r>
-        <w:rPr>
-          <w:rFonts w:ascii="Arial" w:hAnsi="Arial" w:cs="Arial"/>
-          <w:color w:val="000000"/>
-        </w:rPr>
-        <w:t xml:space="preserve"> </w:t>
-      </w:r>
-      <w:r>
-        <w:rPr>
-          <w:rFonts w:ascii="Arial" w:hAnsi="Arial" w:cs="Arial"/>
-          <w:color w:val="000000"/>
-        </w:rPr>
-        <w:t>Zählliste</w:t>
-      </w:r>
-      <w:r>
-        <w:rPr>
-          <w:rFonts w:ascii="Arial" w:hAnsi="Arial" w:cs="Arial"/>
-          <w:color w:val="000000"/>
-        </w:rPr>
-        <w:t xml:space="preserve"> hinzufügen sowie </w:t>
-      </w:r>
-      <w:r>
-        <w:rPr>
-          <w:rFonts w:ascii="Arial" w:hAnsi="Arial" w:cs="Arial"/>
-          <w:color w:val="000000"/>
-        </w:rPr>
-        <w:t xml:space="preserve">deren </w:t>
-      </w:r>
-      <w:r>
-        <w:rPr>
-          <w:rFonts w:ascii="Arial" w:hAnsi="Arial" w:cs="Arial"/>
-          <w:color w:val="000000"/>
-        </w:rPr>
-        <w:t xml:space="preserve">Name und </w:t>
-      </w:r>
-      <w:r>
-        <w:rPr>
-          <w:rFonts w:ascii="Arial" w:hAnsi="Arial" w:cs="Arial"/>
-          <w:color w:val="000000"/>
-        </w:rPr>
-        <w:br/>
-      </w:r>
-      <w:r>
-        <w:rPr>
-          <w:rFonts w:ascii="Arial" w:hAnsi="Arial" w:cs="Arial"/>
-          <w:color w:val="000000"/>
-        </w:rPr>
-        <w:t>Art-Einträge editieren</w:t>
-      </w:r>
-      <w:r>
-        <w:rPr>
-          <w:rFonts w:ascii="Arial" w:hAnsi="Arial" w:cs="Arial"/>
-          <w:color w:val="000000"/>
-        </w:rPr>
-        <w:t xml:space="preserve"> (Abb. </w:t>
-      </w:r>
-      <w:r>
-        <w:rPr>
-          <w:rFonts w:ascii="Arial" w:hAnsi="Arial" w:cs="Arial"/>
-          <w:color w:val="000000"/>
-        </w:rPr>
-        <w:t>3</w:t>
-      </w:r>
-      <w:r>
-        <w:rPr>
-          <w:rFonts w:ascii="Arial" w:hAnsi="Arial" w:cs="Arial"/>
-          <w:color w:val="000000"/>
-        </w:rPr>
-        <w:t>)</w:t>
-      </w:r>
-      <w:r>
-        <w:rPr>
-          <w:rFonts w:ascii="Arial" w:hAnsi="Arial" w:cs="Arial"/>
-          <w:color w:val="000000"/>
-        </w:rPr>
-        <w:t xml:space="preserve">. </w:t>
-      </w:r>
-    </w:p>
-    <w:p>
-      <w:pPr>
-        <w:pStyle w:val="HTMLVorformatiert"/>
-        <w:shd w:val="clear" w:color="auto" w:fill="FFFFFF"/>
-        <w:rPr>
-          <w:rFonts w:ascii="Arial" w:hAnsi="Arial" w:cs="Arial"/>
-          <w:color w:val="000000"/>
-        </w:rPr>
-      </w:pPr>
+        <w:t xml:space="preserve">in der Individuen-Tabelle der DB </w:t>
+      </w:r>
+      <w:r>
+        <w:rPr>
+          <w:rFonts w:ascii="Arial" w:hAnsi="Arial" w:cs="Arial"/>
+          <w:color w:val="000000"/>
+        </w:rPr>
+        <w:t xml:space="preserve">und </w:t>
+      </w:r>
+      <w:r>
+        <w:rPr>
+          <w:rFonts w:ascii="Arial" w:hAnsi="Arial" w:cs="Arial"/>
+          <w:color w:val="000000"/>
+        </w:rPr>
+        <w:t xml:space="preserve">die </w:t>
+      </w:r>
+      <w:r>
+        <w:rPr>
+          <w:rFonts w:ascii="Arial" w:hAnsi="Arial" w:cs="Arial"/>
+          <w:color w:val="000000"/>
+        </w:rPr>
+        <w:t xml:space="preserve">Summe </w:t>
+      </w:r>
+      <w:r>
+        <w:rPr>
+          <w:rFonts w:ascii="Arial" w:hAnsi="Arial" w:cs="Arial"/>
+          <w:color w:val="000000"/>
+        </w:rPr>
+        <w:t xml:space="preserve">der Individuen </w:t>
+      </w:r>
+      <w:r>
+        <w:rPr>
+          <w:rFonts w:ascii="Arial" w:hAnsi="Arial" w:cs="Arial"/>
+          <w:color w:val="000000"/>
+        </w:rPr>
+        <w:t>divergieren.</w:t>
+      </w:r>
     </w:p>
     <w:p>
       <w:pPr>
@@ -2346,10 +2413,10 @@
           <wp:anchor distT="0" distB="0" distL="114300" distR="114300" simplePos="0" relativeHeight="251664384" behindDoc="0" locked="0" layoutInCell="1" allowOverlap="1">
             <wp:simplePos x="0" y="0"/>
             <wp:positionH relativeFrom="column">
-              <wp:posOffset>2708910</wp:posOffset>
+              <wp:posOffset>4404995</wp:posOffset>
             </wp:positionH>
             <wp:positionV relativeFrom="paragraph">
-              <wp:posOffset>728345</wp:posOffset>
+              <wp:posOffset>55245</wp:posOffset>
             </wp:positionV>
             <wp:extent cx="1637665" cy="2914650"/>
             <wp:effectExtent l="19050" t="0" r="635" b="0"/>
@@ -2398,22 +2465,1050 @@
       <w:r>
         <w:rPr>
           <w:rFonts w:ascii="Arial" w:hAnsi="Arial" w:cs="Arial"/>
+          <w:color w:val="000000"/>
+        </w:rPr>
+        <w:t>Hier können auch Pop-</w:t>
+      </w:r>
+      <w:r>
+        <w:rPr>
+          <w:rFonts w:ascii="Arial" w:hAnsi="Arial" w:cs="Arial"/>
+          <w:color w:val="000000"/>
+        </w:rPr>
+        <w:t>u</w:t>
+      </w:r>
+      <w:r>
+        <w:rPr>
+          <w:rFonts w:ascii="Arial" w:hAnsi="Arial" w:cs="Arial"/>
+          <w:color w:val="000000"/>
+        </w:rPr>
+        <w:t>p-Alarme gesetzt werden, die bei Erreichen de</w:t>
+      </w:r>
+      <w:r>
+        <w:rPr>
+          <w:rFonts w:ascii="Arial" w:hAnsi="Arial" w:cs="Arial"/>
+          <w:color w:val="000000"/>
+        </w:rPr>
+        <w:t>s</w:t>
+      </w:r>
+      <w:r>
+        <w:rPr>
+          <w:rFonts w:ascii="Arial" w:hAnsi="Arial" w:cs="Arial"/>
+          <w:color w:val="000000"/>
+        </w:rPr>
+        <w:t xml:space="preserve"> </w:t>
+      </w:r>
+      <w:r>
+        <w:rPr>
+          <w:rFonts w:ascii="Arial" w:hAnsi="Arial" w:cs="Arial"/>
+          <w:color w:val="000000"/>
+        </w:rPr>
+        <w:t xml:space="preserve">vorgegebenen </w:t>
+      </w:r>
+      <w:r>
+        <w:rPr>
+          <w:rFonts w:ascii="Arial" w:hAnsi="Arial" w:cs="Arial"/>
+          <w:color w:val="000000"/>
+        </w:rPr>
+        <w:t>W</w:t>
+      </w:r>
+      <w:r>
+        <w:rPr>
+          <w:rFonts w:ascii="Arial" w:hAnsi="Arial" w:cs="Arial"/>
+          <w:color w:val="000000"/>
+        </w:rPr>
+        <w:t>erts</w:t>
+      </w:r>
+      <w:r>
+        <w:rPr>
+          <w:rFonts w:ascii="Arial" w:hAnsi="Arial" w:cs="Arial"/>
+          <w:color w:val="000000"/>
+        </w:rPr>
+        <w:t xml:space="preserve"> </w:t>
+      </w:r>
+      <w:r>
+        <w:rPr>
+          <w:rFonts w:ascii="Arial" w:hAnsi="Arial" w:cs="Arial"/>
+          <w:color w:val="000000"/>
+        </w:rPr>
+        <w:t xml:space="preserve">im internen Zähler </w:t>
+      </w:r>
+      <w:r>
+        <w:rPr>
+          <w:rFonts w:ascii="Arial" w:hAnsi="Arial" w:cs="Arial"/>
+          <w:color w:val="000000"/>
+        </w:rPr>
+        <w:t>einen entsprechen</w:t>
+      </w:r>
+      <w:r>
+        <w:rPr>
+          <w:rFonts w:ascii="Arial" w:hAnsi="Arial" w:cs="Arial"/>
+          <w:color w:val="000000"/>
+        </w:rPr>
+        <w:softHyphen/>
+      </w:r>
+      <w:r>
+        <w:rPr>
+          <w:rFonts w:ascii="Arial" w:hAnsi="Arial" w:cs="Arial"/>
+          <w:color w:val="000000"/>
+        </w:rPr>
+        <w:t>den Hinweis anzeigen</w:t>
+      </w:r>
+      <w:r>
+        <w:rPr>
+          <w:rFonts w:ascii="Arial" w:hAnsi="Arial" w:cs="Arial"/>
+          <w:color w:val="000000"/>
+        </w:rPr>
+        <w:t xml:space="preserve"> (z.B. um schon vor Ort      </w:t>
+      </w:r>
+      <w:r>
+        <w:rPr>
+          <w:rFonts w:ascii="Arial" w:hAnsi="Arial" w:cs="Arial"/>
+          <w:color w:val="000000"/>
+          <w:sz w:val="14"/>
+          <w:szCs w:val="14"/>
+        </w:rPr>
+        <w:t xml:space="preserve">Abb. </w:t>
+      </w:r>
+      <w:r>
+        <w:rPr>
+          <w:rFonts w:ascii="Arial" w:hAnsi="Arial" w:cs="Arial"/>
+          <w:color w:val="000000"/>
+          <w:sz w:val="14"/>
+          <w:szCs w:val="14"/>
+        </w:rPr>
+        <w:t>8</w:t>
+      </w:r>
+      <w:r>
+        <w:rPr>
+          <w:rFonts w:ascii="Arial" w:hAnsi="Arial" w:cs="Arial"/>
+          <w:color w:val="000000"/>
+          <w:sz w:val="14"/>
+          <w:szCs w:val="14"/>
+        </w:rPr>
+        <w:t>: Art editieren</w:t>
+      </w:r>
+    </w:p>
+    <w:p>
+      <w:pPr>
+        <w:pStyle w:val="HTMLVorformatiert"/>
+        <w:shd w:val="clear" w:color="auto" w:fill="FFFFFF"/>
+        <w:rPr>
+          <w:rFonts w:ascii="Arial" w:hAnsi="Arial" w:cs="Arial"/>
+          <w:color w:val="000000"/>
+        </w:rPr>
+      </w:pPr>
+      <w:r>
+        <w:rPr>
+          <w:rFonts w:ascii="Arial" w:hAnsi="Arial" w:cs="Arial"/>
+          <w:color w:val="000000"/>
+        </w:rPr>
+        <w:t>festzustellen, ob eine Art in diese</w:t>
+      </w:r>
+      <w:r>
+        <w:rPr>
+          <w:rFonts w:ascii="Arial" w:hAnsi="Arial" w:cs="Arial"/>
+          <w:color w:val="000000"/>
+        </w:rPr>
+        <w:t>r</w:t>
+      </w:r>
+      <w:r>
+        <w:rPr>
+          <w:rFonts w:ascii="Arial" w:hAnsi="Arial" w:cs="Arial"/>
+          <w:color w:val="000000"/>
+        </w:rPr>
+        <w:t xml:space="preserve"> </w:t>
+      </w:r>
+      <w:r>
+        <w:rPr>
+          <w:rFonts w:ascii="Arial" w:hAnsi="Arial" w:cs="Arial"/>
+          <w:color w:val="000000"/>
+        </w:rPr>
+        <w:t xml:space="preserve">Lokalität </w:t>
+      </w:r>
+    </w:p>
+    <w:p>
+      <w:pPr>
+        <w:pStyle w:val="HTMLVorformatiert"/>
+        <w:shd w:val="clear" w:color="auto" w:fill="FFFFFF"/>
+        <w:rPr>
+          <w:rFonts w:ascii="Arial" w:hAnsi="Arial" w:cs="Arial"/>
+          <w:color w:val="000000"/>
+        </w:rPr>
+      </w:pPr>
+      <w:r>
+        <w:rPr>
+          <w:rFonts w:ascii="Arial" w:hAnsi="Arial" w:cs="Arial"/>
+          <w:color w:val="000000"/>
+        </w:rPr>
+        <w:t>häufiger an</w:t>
+      </w:r>
+      <w:r>
+        <w:rPr>
+          <w:rFonts w:ascii="Arial" w:hAnsi="Arial" w:cs="Arial"/>
+          <w:color w:val="000000"/>
+        </w:rPr>
+        <w:t>ge</w:t>
+      </w:r>
+      <w:r>
+        <w:rPr>
+          <w:rFonts w:ascii="Arial" w:hAnsi="Arial" w:cs="Arial"/>
+          <w:color w:val="000000"/>
+        </w:rPr>
+        <w:t>tr</w:t>
+      </w:r>
+      <w:r>
+        <w:rPr>
+          <w:rFonts w:ascii="Arial" w:hAnsi="Arial" w:cs="Arial"/>
+          <w:color w:val="000000"/>
+        </w:rPr>
+        <w:t>o</w:t>
+      </w:r>
+      <w:r>
+        <w:rPr>
+          <w:rFonts w:ascii="Arial" w:hAnsi="Arial" w:cs="Arial"/>
+          <w:color w:val="000000"/>
+        </w:rPr>
+        <w:t>ffen</w:t>
+      </w:r>
+      <w:r>
+        <w:rPr>
+          <w:rFonts w:ascii="Arial" w:hAnsi="Arial" w:cs="Arial"/>
+          <w:color w:val="000000"/>
+        </w:rPr>
+        <w:t xml:space="preserve"> </w:t>
+      </w:r>
+      <w:r>
+        <w:rPr>
+          <w:rFonts w:ascii="Arial" w:hAnsi="Arial" w:cs="Arial"/>
+          <w:color w:val="000000"/>
+        </w:rPr>
+        <w:t>wurde</w:t>
+      </w:r>
+      <w:r>
+        <w:rPr>
+          <w:rFonts w:ascii="Arial" w:hAnsi="Arial" w:cs="Arial"/>
+          <w:color w:val="000000"/>
+        </w:rPr>
+        <w:t>, als beim letzen Mal.)</w:t>
+      </w:r>
+    </w:p>
+    <w:p>
+      <w:pPr>
+        <w:pStyle w:val="HTMLVorformatiert"/>
+        <w:shd w:val="clear" w:color="auto" w:fill="FFFFFF"/>
+        <w:rPr>
+          <w:rFonts w:ascii="Arial" w:hAnsi="Arial" w:cs="Arial"/>
+          <w:color w:val="000000"/>
+        </w:rPr>
+      </w:pPr>
+      <w:r>
+        <w:rPr>
+          <w:rFonts w:ascii="Arial" w:hAnsi="Arial" w:cs="Arial"/>
+          <w:color w:val="000000"/>
+        </w:rPr>
+        <w:t xml:space="preserve">Ein Art-spezifischer Kommentar wird anschließend </w:t>
+      </w:r>
+      <w:r>
+        <w:rPr>
+          <w:rFonts w:ascii="Arial" w:hAnsi="Arial" w:cs="Arial"/>
+          <w:color w:val="000000"/>
+        </w:rPr>
+        <w:t xml:space="preserve">auf der Zählerseite </w:t>
+      </w:r>
+      <w:r>
+        <w:rPr>
+          <w:rFonts w:ascii="Arial" w:hAnsi="Arial" w:cs="Arial"/>
+          <w:color w:val="000000"/>
+        </w:rPr>
+        <w:t>direkt unter der Art eingeblendet.</w:t>
+      </w:r>
+      <w:r>
+        <w:rPr>
+          <w:rFonts w:ascii="Arial" w:hAnsi="Arial" w:cs="Arial"/>
+          <w:color w:val="000000"/>
+        </w:rPr>
+        <w:t xml:space="preserve"> </w:t>
+      </w:r>
+    </w:p>
+    <w:p>
+      <w:pPr>
+        <w:pStyle w:val="HTMLVorformatiert"/>
+        <w:shd w:val="clear" w:color="auto" w:fill="FFFFFF"/>
+        <w:rPr>
+          <w:rFonts w:ascii="Arial" w:hAnsi="Arial" w:cs="Arial"/>
+          <w:color w:val="000000"/>
+        </w:rPr>
+      </w:pPr>
+      <w:r>
+        <w:rPr>
+          <w:rFonts w:ascii="Arial" w:hAnsi="Arial" w:cs="Arial"/>
+          <w:color w:val="000000"/>
+        </w:rPr>
+        <w:t>Eine Ebene zurück im Programm gelangt man jeweils am besten mit dem Pfeil</w:t>
+      </w:r>
+      <w:r>
+        <w:rPr>
+          <w:rFonts w:ascii="Arial" w:hAnsi="Arial" w:cs="Arial"/>
+          <w:color w:val="000000"/>
+        </w:rPr>
+        <w:t xml:space="preserve"> in der oberen linken Ecke.</w:t>
+      </w:r>
+      <w:r>
+        <w:rPr>
+          <w:rFonts w:ascii="Arial" w:hAnsi="Arial" w:cs="Arial"/>
+          <w:color w:val="000000"/>
+        </w:rPr>
+        <w:t xml:space="preserve"> </w:t>
+      </w:r>
+      <w:proofErr w:type="spellStart"/>
+      <w:r>
+        <w:rPr>
+          <w:rFonts w:ascii="Arial" w:hAnsi="Arial" w:cs="Arial"/>
+          <w:color w:val="000000"/>
+        </w:rPr>
+        <w:t>T</w:t>
+      </w:r>
+      <w:r>
+        <w:rPr>
+          <w:rFonts w:ascii="Arial" w:hAnsi="Arial" w:cs="Arial"/>
+          <w:color w:val="000000"/>
+        </w:rPr>
+        <w:t>our</w:t>
+      </w:r>
+      <w:r>
+        <w:rPr>
+          <w:rFonts w:ascii="Arial" w:hAnsi="Arial" w:cs="Arial"/>
+          <w:color w:val="000000"/>
+        </w:rPr>
+        <w:t>Count</w:t>
+      </w:r>
+      <w:proofErr w:type="spellEnd"/>
+      <w:r>
+        <w:rPr>
+          <w:rFonts w:ascii="Arial" w:hAnsi="Arial" w:cs="Arial"/>
+          <w:color w:val="000000"/>
+        </w:rPr>
+        <w:t xml:space="preserve"> sollte immer über seine Startseite verlassen werden, damit die Datenbank geschlossen ist</w:t>
+      </w:r>
+      <w:r>
+        <w:rPr>
+          <w:rFonts w:ascii="Arial" w:hAnsi="Arial" w:cs="Arial"/>
+          <w:color w:val="000000"/>
+        </w:rPr>
+        <w:t xml:space="preserve"> und kein GPS mehr verwendet wird</w:t>
+      </w:r>
+      <w:r>
+        <w:rPr>
+          <w:rFonts w:ascii="Arial" w:hAnsi="Arial" w:cs="Arial"/>
+          <w:color w:val="000000"/>
+        </w:rPr>
+        <w:t>.</w:t>
+      </w:r>
+    </w:p>
+    <w:p>
+      <w:pPr>
+        <w:pStyle w:val="HTMLVorformatiert"/>
+        <w:shd w:val="clear" w:color="auto" w:fill="FFFFFF"/>
+        <w:rPr>
+          <w:rFonts w:ascii="Arial" w:hAnsi="Arial" w:cs="Arial"/>
+          <w:color w:val="000000"/>
+        </w:rPr>
+      </w:pPr>
+    </w:p>
+    <w:p>
+      <w:pPr>
+        <w:pStyle w:val="HTMLVorformatiert"/>
+        <w:shd w:val="clear" w:color="auto" w:fill="FFFFFF"/>
+        <w:rPr>
+          <w:rFonts w:ascii="Arial" w:hAnsi="Arial" w:cs="Arial"/>
+          <w:color w:val="000000"/>
+        </w:rPr>
+      </w:pPr>
+      <w:r>
+        <w:rPr>
+          <w:rFonts w:ascii="Arial" w:hAnsi="Arial" w:cs="Arial"/>
+          <w:color w:val="000000"/>
+        </w:rPr>
+        <w:t xml:space="preserve">Einige </w:t>
+      </w:r>
+      <w:r>
+        <w:rPr>
+          <w:rFonts w:ascii="Arial" w:hAnsi="Arial" w:cs="Arial"/>
+          <w:color w:val="000000"/>
+        </w:rPr>
+        <w:t>App-Seite</w:t>
+      </w:r>
+      <w:r>
+        <w:rPr>
+          <w:rFonts w:ascii="Arial" w:hAnsi="Arial" w:cs="Arial"/>
+          <w:color w:val="000000"/>
+        </w:rPr>
+        <w:t>n</w:t>
+      </w:r>
+      <w:r>
+        <w:rPr>
+          <w:rFonts w:ascii="Arial" w:hAnsi="Arial" w:cs="Arial"/>
+          <w:color w:val="000000"/>
+        </w:rPr>
+        <w:t xml:space="preserve"> </w:t>
+      </w:r>
+      <w:r>
+        <w:rPr>
+          <w:rFonts w:ascii="Arial" w:hAnsi="Arial" w:cs="Arial"/>
+          <w:color w:val="000000"/>
+        </w:rPr>
+        <w:t>ha</w:t>
+      </w:r>
+      <w:r>
+        <w:rPr>
+          <w:rFonts w:ascii="Arial" w:hAnsi="Arial" w:cs="Arial"/>
+          <w:color w:val="000000"/>
+        </w:rPr>
+        <w:t>ben</w:t>
+      </w:r>
+      <w:r>
+        <w:rPr>
+          <w:rFonts w:ascii="Arial" w:hAnsi="Arial" w:cs="Arial"/>
+          <w:color w:val="000000"/>
+        </w:rPr>
+        <w:t xml:space="preserve"> </w:t>
+      </w:r>
+      <w:r>
+        <w:rPr>
+          <w:rFonts w:ascii="Arial" w:hAnsi="Arial" w:cs="Arial"/>
+          <w:color w:val="000000"/>
+        </w:rPr>
+        <w:t>ein</w:t>
+      </w:r>
+      <w:r>
+        <w:rPr>
+          <w:rFonts w:ascii="Arial" w:hAnsi="Arial" w:cs="Arial"/>
+          <w:color w:val="000000"/>
+        </w:rPr>
+        <w:t xml:space="preserve"> </w:t>
+      </w:r>
+      <w:r>
+        <w:rPr>
+          <w:rFonts w:ascii="Arial" w:hAnsi="Arial" w:cs="Arial"/>
+          <w:color w:val="000000"/>
+        </w:rPr>
+        <w:t>spezifisches Kontext-Menü, das jeweils mit dem 3-Punkt-Symbol oben rec</w:t>
+      </w:r>
+      <w:r>
+        <w:rPr>
+          <w:rFonts w:ascii="Arial" w:hAnsi="Arial" w:cs="Arial"/>
+          <w:color w:val="000000"/>
+        </w:rPr>
+        <w:t>hts aufgerufen werden kann.</w:t>
+      </w:r>
+    </w:p>
+    <w:p>
+      <w:pPr>
+        <w:pStyle w:val="HTMLVorformatiert"/>
+        <w:shd w:val="clear" w:color="auto" w:fill="FFFFFF"/>
+        <w:rPr>
+          <w:rFonts w:ascii="Arial" w:hAnsi="Arial" w:cs="Arial"/>
+          <w:color w:val="000000"/>
+        </w:rPr>
+      </w:pPr>
+    </w:p>
+    <w:p>
+      <w:pPr>
+        <w:pStyle w:val="HTMLVorformatiert"/>
+        <w:shd w:val="clear" w:color="auto" w:fill="FFFFFF"/>
+        <w:rPr>
+          <w:rFonts w:ascii="Arial" w:hAnsi="Arial" w:cs="Arial"/>
+          <w:color w:val="000000"/>
+        </w:rPr>
+      </w:pPr>
+      <w:r>
+        <w:rPr>
+          <w:rFonts w:ascii="Arial" w:hAnsi="Arial" w:cs="Arial"/>
+          <w:color w:val="000000"/>
+        </w:rPr>
+        <w:t xml:space="preserve">Bei großen Datenmengen kann sich die Reaktion der App, insbesondere beim Aufruf einer </w:t>
+      </w:r>
+      <w:r>
+        <w:rPr>
+          <w:rFonts w:ascii="Arial" w:hAnsi="Arial" w:cs="Arial"/>
+          <w:color w:val="000000"/>
+        </w:rPr>
+        <w:t xml:space="preserve">Zählerseite </w:t>
+      </w:r>
+      <w:r>
+        <w:rPr>
+          <w:rFonts w:ascii="Arial" w:hAnsi="Arial" w:cs="Arial"/>
+          <w:color w:val="000000"/>
+        </w:rPr>
+        <w:t xml:space="preserve">oder der Ergebnisseite </w:t>
+      </w:r>
+      <w:r>
+        <w:rPr>
+          <w:rFonts w:ascii="Arial" w:hAnsi="Arial" w:cs="Arial"/>
+          <w:color w:val="000000"/>
+        </w:rPr>
+        <w:t>etwas verlangsamen</w:t>
+      </w:r>
+      <w:r>
+        <w:rPr>
+          <w:rFonts w:ascii="Arial" w:hAnsi="Arial" w:cs="Arial"/>
+          <w:color w:val="000000"/>
+        </w:rPr>
+        <w:t>, da hier im Hintergrund umfangreiche Berechnungen laufen</w:t>
+      </w:r>
+      <w:r>
+        <w:rPr>
+          <w:rFonts w:ascii="Arial" w:hAnsi="Arial" w:cs="Arial"/>
+          <w:color w:val="000000"/>
+        </w:rPr>
+        <w:t xml:space="preserve">. </w:t>
+      </w:r>
+    </w:p>
+    <w:p>
+      <w:pPr>
+        <w:pStyle w:val="HTMLVorformatiert"/>
+        <w:shd w:val="clear" w:color="auto" w:fill="FFFFFF"/>
+        <w:rPr>
+          <w:rFonts w:ascii="Arial" w:hAnsi="Arial" w:cs="Arial"/>
+          <w:color w:val="000000"/>
+        </w:rPr>
+      </w:pPr>
+    </w:p>
+    <w:p>
+      <w:pPr>
+        <w:pStyle w:val="HTMLVorformatiert"/>
+        <w:shd w:val="clear" w:color="auto" w:fill="FFFFFF"/>
+        <w:rPr>
+          <w:rFonts w:ascii="Arial" w:hAnsi="Arial" w:cs="Arial"/>
+          <w:color w:val="000000"/>
+        </w:rPr>
+      </w:pPr>
+      <w:r>
+        <w:rPr>
+          <w:rFonts w:ascii="Arial" w:hAnsi="Arial" w:cs="Arial"/>
+          <w:color w:val="000000"/>
+        </w:rPr>
+        <w:t>Schließlich gibt es noch die Ergebnisseite</w:t>
+      </w:r>
+      <w:r>
+        <w:rPr>
+          <w:rFonts w:ascii="Arial" w:hAnsi="Arial" w:cs="Arial"/>
+          <w:color w:val="000000"/>
+        </w:rPr>
+        <w:t xml:space="preserve"> (Abb. </w:t>
+      </w:r>
+      <w:r>
+        <w:rPr>
+          <w:rFonts w:ascii="Arial" w:hAnsi="Arial" w:cs="Arial"/>
+          <w:color w:val="000000"/>
+        </w:rPr>
+        <w:t>9</w:t>
+      </w:r>
+      <w:r>
+        <w:rPr>
+          <w:rFonts w:ascii="Arial" w:hAnsi="Arial" w:cs="Arial"/>
+          <w:color w:val="000000"/>
+        </w:rPr>
+        <w:t>)</w:t>
+      </w:r>
+      <w:r>
+        <w:rPr>
+          <w:rFonts w:ascii="Arial" w:hAnsi="Arial" w:cs="Arial"/>
+          <w:color w:val="000000"/>
+        </w:rPr>
+        <w:t xml:space="preserve">, die </w:t>
+      </w:r>
+      <w:r>
+        <w:rPr>
+          <w:rFonts w:ascii="Arial" w:hAnsi="Arial" w:cs="Arial"/>
+          <w:color w:val="000000"/>
+        </w:rPr>
+        <w:t xml:space="preserve">unterhalb der Begehungs-Meta-Daten </w:t>
+      </w:r>
+      <w:r>
+        <w:rPr>
+          <w:rFonts w:ascii="Arial" w:hAnsi="Arial" w:cs="Arial"/>
+          <w:color w:val="000000"/>
+        </w:rPr>
+        <w:t xml:space="preserve">eine Liste der Falter anzeigt, die gezählt wurden. Diese Seite wird von der Startseite aus erreicht mit </w:t>
+      </w:r>
+      <w:r>
+        <w:rPr>
+          <w:rFonts w:ascii="Arial" w:hAnsi="Arial" w:cs="Arial"/>
+          <w:color w:val="000000"/>
+        </w:rPr>
+        <w:t xml:space="preserve">dem </w:t>
+      </w:r>
+      <w:r>
+        <w:rPr>
+          <w:rFonts w:ascii="Arial" w:hAnsi="Arial" w:cs="Arial"/>
+          <w:color w:val="000000"/>
+        </w:rPr>
+        <w:t>"Zeige Ergebnis"</w:t>
+      </w:r>
+      <w:r>
+        <w:rPr>
+          <w:rFonts w:ascii="Arial" w:hAnsi="Arial" w:cs="Arial"/>
+          <w:color w:val="000000"/>
+        </w:rPr>
+        <w:t>-Button</w:t>
+      </w:r>
+      <w:r>
+        <w:rPr>
+          <w:rFonts w:ascii="Arial" w:hAnsi="Arial" w:cs="Arial"/>
+          <w:color w:val="000000"/>
+        </w:rPr>
+        <w:t xml:space="preserve"> oder Augen-Icon in der App-Leiste</w:t>
+      </w:r>
+      <w:r>
+        <w:rPr>
+          <w:rFonts w:ascii="Arial" w:hAnsi="Arial" w:cs="Arial"/>
+          <w:color w:val="000000"/>
+        </w:rPr>
+        <w:t>.</w:t>
+      </w:r>
+      <w:r>
+        <w:rPr>
+          <w:rFonts w:ascii="Arial" w:hAnsi="Arial" w:cs="Arial"/>
+          <w:color w:val="000000"/>
+        </w:rPr>
+        <w:t xml:space="preserve"> Der Aufbau d</w:t>
+      </w:r>
+      <w:r>
+        <w:rPr>
+          <w:rFonts w:ascii="Arial" w:hAnsi="Arial" w:cs="Arial"/>
+          <w:color w:val="000000"/>
+        </w:rPr>
+        <w:t>ies</w:t>
+      </w:r>
+      <w:r>
+        <w:rPr>
+          <w:rFonts w:ascii="Arial" w:hAnsi="Arial" w:cs="Arial"/>
+          <w:color w:val="000000"/>
+        </w:rPr>
+        <w:t>er Seite kann einige Sekunden dauern.</w:t>
+      </w:r>
+    </w:p>
+    <w:p>
+      <w:pPr>
+        <w:pStyle w:val="HTMLVorformatiert"/>
+        <w:shd w:val="clear" w:color="auto" w:fill="FFFFFF"/>
+        <w:rPr>
+          <w:rFonts w:ascii="Arial" w:hAnsi="Arial" w:cs="Arial"/>
+          <w:color w:val="000000"/>
+        </w:rPr>
+      </w:pPr>
+    </w:p>
+    <w:p>
+      <w:pPr>
+        <w:pStyle w:val="HTMLVorformatiert"/>
+        <w:shd w:val="clear" w:color="auto" w:fill="FFFFFF"/>
+        <w:rPr>
+          <w:rFonts w:ascii="Arial" w:hAnsi="Arial" w:cs="Arial"/>
+          <w:color w:val="000000"/>
+        </w:rPr>
+      </w:pPr>
+    </w:p>
+    <w:p>
+      <w:pPr>
+        <w:pStyle w:val="HTMLVorformatiert"/>
+        <w:shd w:val="clear" w:color="auto" w:fill="FFFFFF"/>
+        <w:rPr>
+          <w:rStyle w:val="berschrift2Zchn"/>
+        </w:rPr>
+      </w:pPr>
+      <w:r>
+        <w:rPr>
+          <w:rStyle w:val="berschrift2Zchn"/>
+        </w:rPr>
+        <w:t xml:space="preserve">4. </w:t>
+      </w:r>
+      <w:r>
+        <w:rPr>
+          <w:rStyle w:val="berschrift2Zchn"/>
+        </w:rPr>
+        <w:t>Weiter</w:t>
+      </w:r>
+      <w:r>
+        <w:rPr>
+          <w:rStyle w:val="berschrift2Zchn"/>
+        </w:rPr>
+        <w:t>e Funktionen</w:t>
+      </w:r>
+    </w:p>
+    <w:p>
+      <w:pPr>
+        <w:pStyle w:val="HTMLVorformatiert"/>
+        <w:shd w:val="clear" w:color="auto" w:fill="FFFFFF"/>
+        <w:rPr>
+          <w:rFonts w:ascii="Arial" w:hAnsi="Arial" w:cs="Arial"/>
+          <w:color w:val="000000"/>
+        </w:rPr>
+      </w:pPr>
+    </w:p>
+    <w:p>
+      <w:pPr>
+        <w:pStyle w:val="HTMLVorformatiert"/>
+        <w:shd w:val="clear" w:color="auto" w:fill="FFFFFF"/>
+        <w:rPr>
+          <w:rFonts w:ascii="Arial" w:hAnsi="Arial" w:cs="Arial"/>
+          <w:color w:val="000000"/>
+        </w:rPr>
+      </w:pPr>
+      <w:r>
+        <w:rPr>
+          <w:rFonts w:ascii="Arial" w:hAnsi="Arial" w:cs="Arial"/>
+          <w:color w:val="000000"/>
+        </w:rPr>
+        <w:t>D</w:t>
+      </w:r>
+      <w:r>
+        <w:rPr>
+          <w:rFonts w:ascii="Arial" w:hAnsi="Arial" w:cs="Arial"/>
+          <w:color w:val="000000"/>
+        </w:rPr>
+        <w:t>ie Seite „Einstellungen“</w:t>
+      </w:r>
+      <w:r>
+        <w:rPr>
+          <w:rFonts w:ascii="Arial" w:hAnsi="Arial" w:cs="Arial"/>
+          <w:color w:val="000000"/>
+        </w:rPr>
+        <w:t xml:space="preserve"> </w:t>
+      </w:r>
+      <w:r>
+        <w:rPr>
+          <w:rFonts w:ascii="Arial" w:hAnsi="Arial" w:cs="Arial"/>
+          <w:color w:val="000000"/>
+        </w:rPr>
+        <w:t xml:space="preserve">(Abb. </w:t>
+      </w:r>
+      <w:r>
+        <w:rPr>
+          <w:rFonts w:ascii="Arial" w:hAnsi="Arial" w:cs="Arial"/>
+          <w:color w:val="000000"/>
+        </w:rPr>
+        <w:t>10</w:t>
+      </w:r>
+      <w:r>
+        <w:rPr>
+          <w:rFonts w:ascii="Arial" w:hAnsi="Arial" w:cs="Arial"/>
+          <w:color w:val="000000"/>
+        </w:rPr>
+        <w:t xml:space="preserve">) </w:t>
+      </w:r>
+      <w:r>
+        <w:rPr>
+          <w:rFonts w:ascii="Arial" w:hAnsi="Arial" w:cs="Arial"/>
+          <w:color w:val="000000"/>
+        </w:rPr>
+        <w:t xml:space="preserve">wird von </w:t>
+      </w:r>
+      <w:r>
+        <w:rPr>
+          <w:rFonts w:ascii="Arial" w:hAnsi="Arial" w:cs="Arial"/>
+          <w:color w:val="000000"/>
+        </w:rPr>
+        <w:t>einigen</w:t>
+      </w:r>
+      <w:r>
+        <w:rPr>
+          <w:rFonts w:ascii="Arial" w:hAnsi="Arial" w:cs="Arial"/>
+          <w:color w:val="000000"/>
+        </w:rPr>
+        <w:t xml:space="preserve"> App-Seite</w:t>
+      </w:r>
+      <w:r>
+        <w:rPr>
+          <w:rFonts w:ascii="Arial" w:hAnsi="Arial" w:cs="Arial"/>
+          <w:color w:val="000000"/>
+        </w:rPr>
+        <w:t>n</w:t>
+      </w:r>
+      <w:r>
+        <w:rPr>
+          <w:rFonts w:ascii="Arial" w:hAnsi="Arial" w:cs="Arial"/>
+          <w:color w:val="000000"/>
+        </w:rPr>
+        <w:t xml:space="preserve"> aus erreicht.</w:t>
+      </w:r>
+      <w:r>
+        <w:rPr>
+          <w:rFonts w:ascii="Arial" w:hAnsi="Arial" w:cs="Arial"/>
+          <w:color w:val="000000"/>
+        </w:rPr>
+        <w:t xml:space="preserve"> </w:t>
+      </w:r>
+      <w:r>
+        <w:rPr>
+          <w:rFonts w:ascii="Arial" w:hAnsi="Arial" w:cs="Arial"/>
+          <w:color w:val="000000"/>
+        </w:rPr>
+        <w:t>Hier können das Aussehen und Verhalten dem eigenen</w:t>
+      </w:r>
+      <w:r>
+        <w:rPr>
+          <w:rFonts w:ascii="Arial" w:hAnsi="Arial" w:cs="Arial"/>
+          <w:color w:val="000000"/>
+        </w:rPr>
+        <w:t xml:space="preserve"> Geschmack angepasst werden, z.</w:t>
+      </w:r>
+      <w:r>
+        <w:rPr>
+          <w:rFonts w:ascii="Arial" w:hAnsi="Arial" w:cs="Arial"/>
+          <w:color w:val="000000"/>
+        </w:rPr>
+        <w:t xml:space="preserve">B. Sounds und Alarme. </w:t>
+      </w:r>
+    </w:p>
+    <w:p>
+      <w:pPr>
+        <w:pStyle w:val="HTMLVorformatiert"/>
+        <w:shd w:val="clear" w:color="auto" w:fill="FFFFFF"/>
+        <w:rPr>
+          <w:rFonts w:ascii="Arial" w:hAnsi="Arial" w:cs="Arial"/>
+          <w:color w:val="000000"/>
+        </w:rPr>
+      </w:pPr>
+      <w:r>
+        <w:rPr>
+          <w:rFonts w:ascii="Arial" w:hAnsi="Arial" w:cs="Arial"/>
+          <w:color w:val="000000"/>
+        </w:rPr>
+        <w:t xml:space="preserve">Die Auswahl eines eigenen </w:t>
+      </w:r>
+      <w:proofErr w:type="spellStart"/>
+      <w:r>
+        <w:rPr>
+          <w:rFonts w:ascii="Arial" w:hAnsi="Arial" w:cs="Arial"/>
+          <w:color w:val="000000"/>
+        </w:rPr>
+        <w:t>Hintergrund</w:t>
+      </w:r>
+      <w:r>
+        <w:rPr>
+          <w:rFonts w:ascii="Arial" w:hAnsi="Arial" w:cs="Arial"/>
+          <w:color w:val="000000"/>
+        </w:rPr>
+        <w:softHyphen/>
+      </w:r>
+      <w:r>
+        <w:rPr>
+          <w:rFonts w:ascii="Arial" w:hAnsi="Arial" w:cs="Arial"/>
+          <w:color w:val="000000"/>
+        </w:rPr>
+        <w:t>bildes</w:t>
+      </w:r>
+      <w:proofErr w:type="spellEnd"/>
+      <w:r>
+        <w:rPr>
+          <w:rFonts w:ascii="Arial" w:hAnsi="Arial" w:cs="Arial"/>
+          <w:color w:val="000000"/>
+        </w:rPr>
+        <w:t xml:space="preserve"> klappt </w:t>
+      </w:r>
+      <w:r>
+        <w:rPr>
+          <w:rFonts w:ascii="Arial" w:hAnsi="Arial" w:cs="Arial"/>
+          <w:color w:val="000000"/>
+        </w:rPr>
+        <w:t xml:space="preserve">dabei </w:t>
+      </w:r>
+      <w:r>
+        <w:rPr>
+          <w:rFonts w:ascii="Arial" w:hAnsi="Arial" w:cs="Arial"/>
+          <w:color w:val="000000"/>
+        </w:rPr>
+        <w:t xml:space="preserve">nur mittels </w:t>
+      </w:r>
+      <w:r>
+        <w:rPr>
+          <w:rFonts w:ascii="Arial" w:hAnsi="Arial" w:cs="Arial"/>
+          <w:color w:val="000000"/>
+        </w:rPr>
+        <w:t>Galerie</w:t>
+      </w:r>
+      <w:r>
+        <w:rPr>
+          <w:rFonts w:ascii="Arial" w:hAnsi="Arial" w:cs="Arial"/>
+          <w:color w:val="000000"/>
+        </w:rPr>
+        <w:t>-App</w:t>
+      </w:r>
+      <w:r>
+        <w:rPr>
+          <w:rFonts w:ascii="Arial" w:hAnsi="Arial" w:cs="Arial"/>
+          <w:color w:val="000000"/>
+        </w:rPr>
+        <w:t xml:space="preserve">, </w:t>
+      </w:r>
+      <w:r>
+        <w:rPr>
+          <w:rFonts w:ascii="Arial" w:hAnsi="Arial" w:cs="Arial"/>
+          <w:color w:val="000000"/>
+        </w:rPr>
+        <w:t>erreichbar über das linke Seitenmenü d</w:t>
+      </w:r>
+      <w:r>
+        <w:rPr>
+          <w:rFonts w:ascii="Arial" w:hAnsi="Arial" w:cs="Arial"/>
+          <w:color w:val="000000"/>
+        </w:rPr>
+        <w:t>er Hintergrundbild-Option</w:t>
+      </w:r>
+      <w:r>
+        <w:rPr>
+          <w:rFonts w:ascii="Arial" w:hAnsi="Arial" w:cs="Arial"/>
+          <w:color w:val="000000"/>
+        </w:rPr>
+        <w:t xml:space="preserve"> (ggf. wischen vom linken Rand)</w:t>
+      </w:r>
+      <w:r>
+        <w:rPr>
+          <w:rFonts w:ascii="Arial" w:hAnsi="Arial" w:cs="Arial"/>
+          <w:color w:val="000000"/>
+        </w:rPr>
+        <w:t>.</w:t>
+      </w:r>
+    </w:p>
+    <w:p>
+      <w:pPr>
+        <w:pStyle w:val="HTMLVorformatiert"/>
+        <w:shd w:val="clear" w:color="auto" w:fill="FFFFFF"/>
+        <w:rPr>
+          <w:rFonts w:ascii="Arial" w:hAnsi="Arial" w:cs="Arial"/>
+          <w:color w:val="000000"/>
+        </w:rPr>
+      </w:pPr>
+    </w:p>
+    <w:p>
+      <w:pPr>
+        <w:pStyle w:val="HTMLVorformatiert"/>
+        <w:shd w:val="clear" w:color="auto" w:fill="FFFFFF"/>
+        <w:rPr>
+          <w:rFonts w:ascii="Arial" w:hAnsi="Arial" w:cs="Arial"/>
+          <w:color w:val="000000"/>
+        </w:rPr>
+      </w:pPr>
+      <w:r>
+        <w:rPr>
+          <w:rFonts w:ascii="Arial" w:hAnsi="Arial" w:cs="Arial"/>
+          <w:color w:val="000000"/>
+        </w:rPr>
+        <w:t xml:space="preserve">Das Menü auf der Eingangsseite </w:t>
+      </w:r>
+      <w:r>
+        <w:rPr>
+          <w:rFonts w:ascii="Arial" w:hAnsi="Arial" w:cs="Arial"/>
+          <w:color w:val="000000"/>
+        </w:rPr>
+        <w:t>(Abb. 1</w:t>
+      </w:r>
+      <w:r>
+        <w:rPr>
+          <w:rFonts w:ascii="Arial" w:hAnsi="Arial" w:cs="Arial"/>
+          <w:color w:val="000000"/>
+        </w:rPr>
+        <w:t>1</w:t>
+      </w:r>
+      <w:r>
+        <w:rPr>
+          <w:rFonts w:ascii="Arial" w:hAnsi="Arial" w:cs="Arial"/>
+          <w:color w:val="000000"/>
+        </w:rPr>
+        <w:t xml:space="preserve">) </w:t>
+      </w:r>
+      <w:r>
+        <w:rPr>
+          <w:rFonts w:ascii="Arial" w:hAnsi="Arial" w:cs="Arial"/>
+          <w:color w:val="000000"/>
+        </w:rPr>
+        <w:t xml:space="preserve">bietet </w:t>
+      </w:r>
+      <w:r>
+        <w:rPr>
+          <w:rFonts w:ascii="Arial" w:hAnsi="Arial" w:cs="Arial"/>
+          <w:color w:val="000000"/>
+        </w:rPr>
+        <w:t xml:space="preserve">Einstellungs-, </w:t>
+      </w:r>
+      <w:proofErr w:type="spellStart"/>
+      <w:r>
+        <w:rPr>
+          <w:rFonts w:ascii="Arial" w:hAnsi="Arial" w:cs="Arial"/>
+          <w:color w:val="000000"/>
+        </w:rPr>
+        <w:t>Reset</w:t>
+      </w:r>
+      <w:proofErr w:type="spellEnd"/>
+      <w:r>
+        <w:rPr>
+          <w:rFonts w:ascii="Arial" w:hAnsi="Arial" w:cs="Arial"/>
+          <w:color w:val="000000"/>
+        </w:rPr>
+        <w:t xml:space="preserve">-, </w:t>
+      </w:r>
+      <w:r>
+        <w:rPr>
+          <w:rFonts w:ascii="Arial" w:hAnsi="Arial" w:cs="Arial"/>
+          <w:color w:val="000000"/>
+        </w:rPr>
+        <w:t xml:space="preserve">Import-, Export-, Info- und </w:t>
+      </w:r>
+      <w:r>
+        <w:rPr>
+          <w:rFonts w:ascii="Arial" w:hAnsi="Arial" w:cs="Arial"/>
+          <w:color w:val="000000"/>
+        </w:rPr>
+        <w:t>Hilfe</w:t>
+      </w:r>
+      <w:r>
+        <w:rPr>
+          <w:rFonts w:ascii="Arial" w:hAnsi="Arial" w:cs="Arial"/>
+          <w:color w:val="000000"/>
+        </w:rPr>
+        <w:t xml:space="preserve">funktionen. </w:t>
+      </w:r>
+    </w:p>
+    <w:p>
+      <w:pPr>
+        <w:pStyle w:val="HTMLVorformatiert"/>
+        <w:shd w:val="clear" w:color="auto" w:fill="FFFFFF"/>
+        <w:rPr>
+          <w:rFonts w:ascii="Arial" w:hAnsi="Arial" w:cs="Arial"/>
+          <w:color w:val="000000"/>
+        </w:rPr>
+      </w:pPr>
+    </w:p>
+    <w:p>
+      <w:pPr>
+        <w:pStyle w:val="HTMLVorformatiert"/>
+        <w:shd w:val="clear" w:color="auto" w:fill="FFFFFF"/>
+        <w:rPr>
+          <w:rFonts w:ascii="Arial" w:hAnsi="Arial" w:cs="Arial"/>
+          <w:color w:val="000000"/>
+        </w:rPr>
+      </w:pPr>
+      <w:r>
+        <w:rPr>
+          <w:rFonts w:ascii="Arial" w:hAnsi="Arial" w:cs="Arial"/>
           <w:noProof/>
           <w:color w:val="000000"/>
         </w:rPr>
+        <w:lastRenderedPageBreak/>
         <w:drawing>
-          <wp:anchor distT="0" distB="0" distL="114300" distR="114300" simplePos="0" relativeHeight="251663360" behindDoc="0" locked="0" layoutInCell="1" allowOverlap="1">
+          <wp:anchor distT="0" distB="0" distL="114300" distR="114300" simplePos="0" relativeHeight="251670528" behindDoc="0" locked="0" layoutInCell="1" allowOverlap="1">
             <wp:simplePos x="0" y="0"/>
             <wp:positionH relativeFrom="column">
-              <wp:posOffset>4413885</wp:posOffset>
+              <wp:posOffset>2689860</wp:posOffset>
             </wp:positionH>
             <wp:positionV relativeFrom="paragraph">
-              <wp:posOffset>728345</wp:posOffset>
+              <wp:posOffset>60960</wp:posOffset>
             </wp:positionV>
-            <wp:extent cx="1637665" cy="2914650"/>
-            <wp:effectExtent l="19050" t="0" r="635" b="0"/>
+            <wp:extent cx="1637030" cy="2914650"/>
+            <wp:effectExtent l="19050" t="0" r="1270" b="0"/>
             <wp:wrapSquare wrapText="bothSides"/>
-            <wp:docPr id="5" name="Bild 5" descr="D:\Development\AndroidStudio\TransektCount\Scratch\Screenshots\Screenshot10_2016-02-28-00-22-52.png"/>
+            <wp:docPr id="9" name="Grafik 7" descr="Screenshot12_2016-03-08-00-56-38.png"/>
             <wp:cNvGraphicFramePr>
               <a:graphicFrameLocks xmlns:a="http://schemas.openxmlformats.org/drawingml/2006/main" noChangeAspect="1"/>
             </wp:cNvGraphicFramePr>
@@ -2421,10 +3516,8 @@
               <a:graphicData uri="http://schemas.openxmlformats.org/drawingml/2006/picture">
                 <pic:pic xmlns:pic="http://schemas.openxmlformats.org/drawingml/2006/picture">
                   <pic:nvPicPr>
-                    <pic:cNvPr id="0" name="Picture 5" descr="D:\Development\AndroidStudio\TransektCount\Scratch\Screenshots\Screenshot10_2016-02-28-00-22-52.png"/>
-                    <pic:cNvPicPr>
-                      <a:picLocks noChangeAspect="1" noChangeArrowheads="1"/>
-                    </pic:cNvPicPr>
+                    <pic:cNvPr id="0" name="Screenshot12_2016-03-08-00-56-38.png"/>
+                    <pic:cNvPicPr/>
                   </pic:nvPicPr>
                   <pic:blipFill>
                     <a:blip r:embed="rId12" cstate="print"/>
@@ -2432,21 +3525,14 @@
                       <a:fillRect/>
                     </a:stretch>
                   </pic:blipFill>
-                  <pic:spPr bwMode="auto">
+                  <pic:spPr>
                     <a:xfrm>
                       <a:off x="0" y="0"/>
-                      <a:ext cx="1637665" cy="2914650"/>
+                      <a:ext cx="1637030" cy="2914650"/>
                     </a:xfrm>
                     <a:prstGeom prst="rect">
                       <a:avLst/>
                     </a:prstGeom>
-                    <a:noFill/>
-                    <a:ln w="9525">
-                      <a:noFill/>
-                      <a:miter lim="800000"/>
-                      <a:headEnd/>
-                      <a:tailEnd/>
-                    </a:ln>
                   </pic:spPr>
                 </pic:pic>
               </a:graphicData>
@@ -2457,917 +3543,22 @@
       <w:r>
         <w:rPr>
           <w:rFonts w:ascii="Arial" w:hAnsi="Arial" w:cs="Arial"/>
-          <w:color w:val="000000"/>
-        </w:rPr>
-        <w:t xml:space="preserve">Der </w:t>
-      </w:r>
-      <w:r>
-        <w:rPr>
-          <w:rFonts w:ascii="Arial" w:hAnsi="Arial" w:cs="Arial"/>
-          <w:color w:val="000000"/>
-        </w:rPr>
-        <w:t xml:space="preserve">Bleistift-Button in der Art-Zeile </w:t>
-      </w:r>
-      <w:r>
-        <w:rPr>
-          <w:rFonts w:ascii="Arial" w:hAnsi="Arial" w:cs="Arial"/>
-          <w:color w:val="000000"/>
-        </w:rPr>
-        <w:t xml:space="preserve">auf der Zählerseite </w:t>
-      </w:r>
-      <w:r>
-        <w:rPr>
-          <w:rFonts w:ascii="Arial" w:hAnsi="Arial" w:cs="Arial"/>
-          <w:color w:val="000000"/>
-        </w:rPr>
-        <w:t xml:space="preserve">ruft </w:t>
-      </w:r>
-      <w:r>
-        <w:rPr>
-          <w:rFonts w:ascii="Arial" w:hAnsi="Arial" w:cs="Arial"/>
-          <w:color w:val="000000"/>
-        </w:rPr>
-        <w:t>di</w:t>
-      </w:r>
-      <w:r>
-        <w:rPr>
-          <w:rFonts w:ascii="Arial" w:hAnsi="Arial" w:cs="Arial"/>
-          <w:color w:val="000000"/>
-        </w:rPr>
-        <w:t>e Art-editieren-Seite auf</w:t>
-      </w:r>
-      <w:r>
-        <w:rPr>
-          <w:rFonts w:ascii="Arial" w:hAnsi="Arial" w:cs="Arial"/>
-          <w:color w:val="000000"/>
-        </w:rPr>
-        <w:t xml:space="preserve"> (Abb. </w:t>
-      </w:r>
-      <w:r>
-        <w:rPr>
-          <w:rFonts w:ascii="Arial" w:hAnsi="Arial" w:cs="Arial"/>
-          <w:color w:val="000000"/>
-        </w:rPr>
-        <w:t>8</w:t>
-      </w:r>
-      <w:r>
-        <w:rPr>
-          <w:rFonts w:ascii="Arial" w:hAnsi="Arial" w:cs="Arial"/>
-          <w:color w:val="000000"/>
-        </w:rPr>
-        <w:t xml:space="preserve">). Hier </w:t>
-      </w:r>
-      <w:r>
-        <w:rPr>
-          <w:rFonts w:ascii="Arial" w:hAnsi="Arial" w:cs="Arial"/>
-          <w:color w:val="000000"/>
-        </w:rPr>
-        <w:t>können Art-spezifische Bemerkungen hinzugefügt und die Zähler auf beliebige Werte gesetzt werden.</w:t>
-      </w:r>
-      <w:r>
-        <w:rPr>
-          <w:rFonts w:ascii="Arial" w:hAnsi="Arial" w:cs="Arial"/>
-          <w:color w:val="000000"/>
-        </w:rPr>
-        <w:t xml:space="preserve"> </w:t>
-      </w:r>
-      <w:r>
-        <w:rPr>
-          <w:rFonts w:ascii="Arial" w:hAnsi="Arial" w:cs="Arial"/>
-          <w:color w:val="000000"/>
-        </w:rPr>
-        <w:t xml:space="preserve">Letzteres hat </w:t>
-      </w:r>
-      <w:r>
-        <w:rPr>
-          <w:rFonts w:ascii="Arial" w:hAnsi="Arial" w:cs="Arial"/>
-          <w:color w:val="000000"/>
-        </w:rPr>
-        <w:t xml:space="preserve">aber </w:t>
-      </w:r>
-      <w:r>
-        <w:rPr>
-          <w:rFonts w:ascii="Arial" w:hAnsi="Arial" w:cs="Arial"/>
-          <w:color w:val="000000"/>
-        </w:rPr>
-        <w:t xml:space="preserve">zur Folge, dass die Zahl der </w:t>
-      </w:r>
-      <w:proofErr w:type="spellStart"/>
-      <w:r>
-        <w:rPr>
-          <w:rFonts w:ascii="Arial" w:hAnsi="Arial" w:cs="Arial"/>
-          <w:color w:val="000000"/>
-        </w:rPr>
-        <w:t>Individueneinträge</w:t>
-      </w:r>
-      <w:proofErr w:type="spellEnd"/>
-      <w:r>
-        <w:rPr>
-          <w:rFonts w:ascii="Arial" w:hAnsi="Arial" w:cs="Arial"/>
-          <w:color w:val="000000"/>
-        </w:rPr>
-        <w:t xml:space="preserve"> </w:t>
-      </w:r>
-      <w:r>
-        <w:rPr>
-          <w:rFonts w:ascii="Arial" w:hAnsi="Arial" w:cs="Arial"/>
-          <w:color w:val="000000"/>
-        </w:rPr>
-        <w:t xml:space="preserve">in der Individuen-Tabelle der DB </w:t>
-      </w:r>
-      <w:r>
-        <w:rPr>
-          <w:rFonts w:ascii="Arial" w:hAnsi="Arial" w:cs="Arial"/>
-          <w:color w:val="000000"/>
-        </w:rPr>
-        <w:t xml:space="preserve">und </w:t>
-      </w:r>
-      <w:r>
-        <w:rPr>
-          <w:rFonts w:ascii="Arial" w:hAnsi="Arial" w:cs="Arial"/>
-          <w:color w:val="000000"/>
-        </w:rPr>
-        <w:t xml:space="preserve">die </w:t>
-      </w:r>
-      <w:r>
-        <w:rPr>
-          <w:rFonts w:ascii="Arial" w:hAnsi="Arial" w:cs="Arial"/>
-          <w:color w:val="000000"/>
-        </w:rPr>
-        <w:t xml:space="preserve">Summe </w:t>
-      </w:r>
-      <w:r>
-        <w:rPr>
-          <w:rFonts w:ascii="Arial" w:hAnsi="Arial" w:cs="Arial"/>
-          <w:color w:val="000000"/>
-        </w:rPr>
-        <w:t xml:space="preserve">der Individuen </w:t>
-      </w:r>
-      <w:r>
-        <w:rPr>
-          <w:rFonts w:ascii="Arial" w:hAnsi="Arial" w:cs="Arial"/>
-          <w:color w:val="000000"/>
-        </w:rPr>
-        <w:t>divergieren.</w:t>
-      </w:r>
-    </w:p>
-    <w:p>
-      <w:pPr>
-        <w:pStyle w:val="HTMLVorformatiert"/>
-        <w:shd w:val="clear" w:color="auto" w:fill="FFFFFF"/>
-        <w:rPr>
-          <w:rFonts w:ascii="Arial" w:hAnsi="Arial" w:cs="Arial"/>
-          <w:color w:val="000000"/>
-        </w:rPr>
-      </w:pPr>
-      <w:r>
-        <w:rPr>
-          <w:rFonts w:ascii="Arial" w:hAnsi="Arial" w:cs="Arial"/>
-          <w:color w:val="000000"/>
-        </w:rPr>
-        <w:t>Hier können auch Pop-</w:t>
-      </w:r>
-      <w:r>
-        <w:rPr>
-          <w:rFonts w:ascii="Arial" w:hAnsi="Arial" w:cs="Arial"/>
-          <w:color w:val="000000"/>
-        </w:rPr>
-        <w:t>u</w:t>
-      </w:r>
-      <w:r>
-        <w:rPr>
-          <w:rFonts w:ascii="Arial" w:hAnsi="Arial" w:cs="Arial"/>
-          <w:color w:val="000000"/>
-        </w:rPr>
-        <w:t>p-Alarme gesetzt werden, die bei Erreichen de</w:t>
-      </w:r>
-      <w:r>
-        <w:rPr>
-          <w:rFonts w:ascii="Arial" w:hAnsi="Arial" w:cs="Arial"/>
-          <w:color w:val="000000"/>
-        </w:rPr>
-        <w:t>s</w:t>
-      </w:r>
-      <w:r>
-        <w:rPr>
-          <w:rFonts w:ascii="Arial" w:hAnsi="Arial" w:cs="Arial"/>
-          <w:color w:val="000000"/>
-        </w:rPr>
-        <w:t xml:space="preserve"> </w:t>
-      </w:r>
-      <w:r>
-        <w:rPr>
-          <w:rFonts w:ascii="Arial" w:hAnsi="Arial" w:cs="Arial"/>
-          <w:color w:val="000000"/>
-        </w:rPr>
-        <w:t xml:space="preserve">vorgegebenen </w:t>
-      </w:r>
-      <w:r>
-        <w:rPr>
-          <w:rFonts w:ascii="Arial" w:hAnsi="Arial" w:cs="Arial"/>
-          <w:color w:val="000000"/>
-        </w:rPr>
-        <w:t>W</w:t>
-      </w:r>
-      <w:r>
-        <w:rPr>
-          <w:rFonts w:ascii="Arial" w:hAnsi="Arial" w:cs="Arial"/>
-          <w:color w:val="000000"/>
-        </w:rPr>
-        <w:t>erts</w:t>
-      </w:r>
-      <w:r>
-        <w:rPr>
-          <w:rFonts w:ascii="Arial" w:hAnsi="Arial" w:cs="Arial"/>
-          <w:color w:val="000000"/>
-        </w:rPr>
-        <w:t xml:space="preserve"> </w:t>
-      </w:r>
-      <w:r>
-        <w:rPr>
-          <w:rFonts w:ascii="Arial" w:hAnsi="Arial" w:cs="Arial"/>
-          <w:color w:val="000000"/>
-        </w:rPr>
-        <w:t xml:space="preserve">im internen Zähler </w:t>
-      </w:r>
-      <w:r>
-        <w:rPr>
-          <w:rFonts w:ascii="Arial" w:hAnsi="Arial" w:cs="Arial"/>
-          <w:color w:val="000000"/>
-        </w:rPr>
-        <w:t>einen entsprechen</w:t>
-      </w:r>
-      <w:r>
-        <w:rPr>
-          <w:rFonts w:ascii="Arial" w:hAnsi="Arial" w:cs="Arial"/>
-          <w:color w:val="000000"/>
-        </w:rPr>
-        <w:softHyphen/>
-      </w:r>
-      <w:r>
-        <w:rPr>
-          <w:rFonts w:ascii="Arial" w:hAnsi="Arial" w:cs="Arial"/>
-          <w:color w:val="000000"/>
-        </w:rPr>
-        <w:t>den Hinweis anzeigen</w:t>
-      </w:r>
-      <w:r>
-        <w:rPr>
-          <w:rFonts w:ascii="Arial" w:hAnsi="Arial" w:cs="Arial"/>
-          <w:color w:val="000000"/>
-        </w:rPr>
-        <w:t xml:space="preserve"> (z.B. um schon vor Ort      </w:t>
-      </w:r>
-      <w:r>
-        <w:rPr>
-          <w:rFonts w:ascii="Arial" w:hAnsi="Arial" w:cs="Arial"/>
-          <w:color w:val="000000"/>
-          <w:sz w:val="14"/>
-          <w:szCs w:val="14"/>
-        </w:rPr>
-        <w:t xml:space="preserve">Abb. </w:t>
-      </w:r>
-      <w:r>
-        <w:rPr>
-          <w:rFonts w:ascii="Arial" w:hAnsi="Arial" w:cs="Arial"/>
-          <w:color w:val="000000"/>
-          <w:sz w:val="14"/>
-          <w:szCs w:val="14"/>
-        </w:rPr>
-        <w:t>7</w:t>
-      </w:r>
-      <w:r>
-        <w:rPr>
-          <w:rFonts w:ascii="Arial" w:hAnsi="Arial" w:cs="Arial"/>
-          <w:color w:val="000000"/>
-          <w:sz w:val="14"/>
-          <w:szCs w:val="14"/>
-        </w:rPr>
-        <w:t>: Abschnitt editieren</w:t>
-      </w:r>
-      <w:r>
-        <w:rPr>
-          <w:rFonts w:ascii="Arial" w:hAnsi="Arial" w:cs="Arial"/>
-          <w:color w:val="000000"/>
-          <w:sz w:val="14"/>
-          <w:szCs w:val="14"/>
-        </w:rPr>
-        <w:tab/>
-      </w:r>
-      <w:r>
-        <w:rPr>
-          <w:rFonts w:ascii="Arial" w:hAnsi="Arial" w:cs="Arial"/>
-          <w:color w:val="000000"/>
-          <w:sz w:val="14"/>
-          <w:szCs w:val="14"/>
-        </w:rPr>
-        <w:t xml:space="preserve">                </w:t>
-      </w:r>
-      <w:r>
-        <w:rPr>
-          <w:rFonts w:ascii="Arial" w:hAnsi="Arial" w:cs="Arial"/>
-          <w:color w:val="000000"/>
-          <w:sz w:val="14"/>
-          <w:szCs w:val="14"/>
-        </w:rPr>
-        <w:t xml:space="preserve">Abb. </w:t>
-      </w:r>
-      <w:r>
-        <w:rPr>
-          <w:rFonts w:ascii="Arial" w:hAnsi="Arial" w:cs="Arial"/>
-          <w:color w:val="000000"/>
-          <w:sz w:val="14"/>
-          <w:szCs w:val="14"/>
-        </w:rPr>
-        <w:t>8</w:t>
-      </w:r>
-      <w:r>
-        <w:rPr>
-          <w:rFonts w:ascii="Arial" w:hAnsi="Arial" w:cs="Arial"/>
-          <w:color w:val="000000"/>
-          <w:sz w:val="14"/>
-          <w:szCs w:val="14"/>
-        </w:rPr>
-        <w:t>: Art editieren</w:t>
-      </w:r>
-    </w:p>
-    <w:p>
-      <w:pPr>
-        <w:pStyle w:val="HTMLVorformatiert"/>
-        <w:shd w:val="clear" w:color="auto" w:fill="FFFFFF"/>
-        <w:rPr>
-          <w:rFonts w:ascii="Arial" w:hAnsi="Arial" w:cs="Arial"/>
-          <w:color w:val="000000"/>
-        </w:rPr>
-      </w:pPr>
-      <w:r>
-        <w:rPr>
-          <w:rFonts w:ascii="Arial" w:hAnsi="Arial" w:cs="Arial"/>
-          <w:color w:val="000000"/>
-        </w:rPr>
-        <w:t>festzustellen, ob eine Art in diese</w:t>
-      </w:r>
-      <w:r>
-        <w:rPr>
-          <w:rFonts w:ascii="Arial" w:hAnsi="Arial" w:cs="Arial"/>
-          <w:color w:val="000000"/>
-        </w:rPr>
-        <w:t>r</w:t>
-      </w:r>
-      <w:r>
-        <w:rPr>
-          <w:rFonts w:ascii="Arial" w:hAnsi="Arial" w:cs="Arial"/>
-          <w:color w:val="000000"/>
-        </w:rPr>
-        <w:t xml:space="preserve"> </w:t>
-      </w:r>
-      <w:r>
-        <w:rPr>
-          <w:rFonts w:ascii="Arial" w:hAnsi="Arial" w:cs="Arial"/>
-          <w:color w:val="000000"/>
-        </w:rPr>
-        <w:t xml:space="preserve">Lokalität </w:t>
-      </w:r>
-    </w:p>
-    <w:p>
-      <w:pPr>
-        <w:pStyle w:val="HTMLVorformatiert"/>
-        <w:shd w:val="clear" w:color="auto" w:fill="FFFFFF"/>
-        <w:rPr>
-          <w:rFonts w:ascii="Arial" w:hAnsi="Arial" w:cs="Arial"/>
-          <w:color w:val="000000"/>
-        </w:rPr>
-      </w:pPr>
-      <w:r>
-        <w:rPr>
-          <w:rFonts w:ascii="Arial" w:hAnsi="Arial" w:cs="Arial"/>
-          <w:color w:val="000000"/>
-        </w:rPr>
-        <w:t>häufiger an</w:t>
-      </w:r>
-      <w:r>
-        <w:rPr>
-          <w:rFonts w:ascii="Arial" w:hAnsi="Arial" w:cs="Arial"/>
-          <w:color w:val="000000"/>
-        </w:rPr>
-        <w:t>ge</w:t>
-      </w:r>
-      <w:r>
-        <w:rPr>
-          <w:rFonts w:ascii="Arial" w:hAnsi="Arial" w:cs="Arial"/>
-          <w:color w:val="000000"/>
-        </w:rPr>
-        <w:t>tr</w:t>
-      </w:r>
-      <w:r>
-        <w:rPr>
-          <w:rFonts w:ascii="Arial" w:hAnsi="Arial" w:cs="Arial"/>
-          <w:color w:val="000000"/>
-        </w:rPr>
-        <w:t>o</w:t>
-      </w:r>
-      <w:r>
-        <w:rPr>
-          <w:rFonts w:ascii="Arial" w:hAnsi="Arial" w:cs="Arial"/>
-          <w:color w:val="000000"/>
-        </w:rPr>
-        <w:t>ffen</w:t>
-      </w:r>
-      <w:r>
-        <w:rPr>
-          <w:rFonts w:ascii="Arial" w:hAnsi="Arial" w:cs="Arial"/>
-          <w:color w:val="000000"/>
-        </w:rPr>
-        <w:t xml:space="preserve"> </w:t>
-      </w:r>
-      <w:r>
-        <w:rPr>
-          <w:rFonts w:ascii="Arial" w:hAnsi="Arial" w:cs="Arial"/>
-          <w:color w:val="000000"/>
-        </w:rPr>
-        <w:t>wurde</w:t>
-      </w:r>
-      <w:r>
-        <w:rPr>
-          <w:rFonts w:ascii="Arial" w:hAnsi="Arial" w:cs="Arial"/>
-          <w:color w:val="000000"/>
-        </w:rPr>
-        <w:t>, als beim letzen Mal.)</w:t>
-      </w:r>
-    </w:p>
-    <w:p>
-      <w:pPr>
-        <w:pStyle w:val="HTMLVorformatiert"/>
-        <w:shd w:val="clear" w:color="auto" w:fill="FFFFFF"/>
-        <w:rPr>
-          <w:rFonts w:ascii="Arial" w:hAnsi="Arial" w:cs="Arial"/>
-          <w:color w:val="000000"/>
-        </w:rPr>
-      </w:pPr>
-      <w:r>
-        <w:rPr>
-          <w:rFonts w:ascii="Arial" w:hAnsi="Arial" w:cs="Arial"/>
-          <w:color w:val="000000"/>
-        </w:rPr>
-        <w:t xml:space="preserve">Ein Art-spezifischer Kommentar wird anschließend </w:t>
-      </w:r>
-      <w:r>
-        <w:rPr>
-          <w:rFonts w:ascii="Arial" w:hAnsi="Arial" w:cs="Arial"/>
-          <w:color w:val="000000"/>
-        </w:rPr>
-        <w:t xml:space="preserve">auf der Zählerseite </w:t>
-      </w:r>
-      <w:r>
-        <w:rPr>
-          <w:rFonts w:ascii="Arial" w:hAnsi="Arial" w:cs="Arial"/>
-          <w:color w:val="000000"/>
-        </w:rPr>
-        <w:t>direkt unter der Art eingeblendet.</w:t>
-      </w:r>
-      <w:r>
-        <w:rPr>
-          <w:rFonts w:ascii="Arial" w:hAnsi="Arial" w:cs="Arial"/>
-          <w:color w:val="000000"/>
-        </w:rPr>
-        <w:t xml:space="preserve"> </w:t>
-      </w:r>
-    </w:p>
-    <w:p>
-      <w:pPr>
-        <w:pStyle w:val="HTMLVorformatiert"/>
-        <w:shd w:val="clear" w:color="auto" w:fill="FFFFFF"/>
-        <w:rPr>
-          <w:rFonts w:ascii="Arial" w:hAnsi="Arial" w:cs="Arial"/>
-          <w:color w:val="000000"/>
-        </w:rPr>
-      </w:pPr>
-      <w:r>
-        <w:rPr>
-          <w:rFonts w:ascii="Arial" w:hAnsi="Arial" w:cs="Arial"/>
-          <w:color w:val="000000"/>
-        </w:rPr>
-        <w:t>Eine Ebene zurück im Programm gelangt man jeweils am besten mit dem Pfeil</w:t>
-      </w:r>
-      <w:r>
-        <w:rPr>
-          <w:rFonts w:ascii="Arial" w:hAnsi="Arial" w:cs="Arial"/>
-          <w:color w:val="000000"/>
-        </w:rPr>
-        <w:t xml:space="preserve"> in der oberen linken Ecke.</w:t>
-      </w:r>
-      <w:r>
-        <w:rPr>
-          <w:rFonts w:ascii="Arial" w:hAnsi="Arial" w:cs="Arial"/>
-          <w:color w:val="000000"/>
-        </w:rPr>
-        <w:t xml:space="preserve"> </w:t>
-      </w:r>
-      <w:proofErr w:type="spellStart"/>
-      <w:r>
-        <w:rPr>
-          <w:rFonts w:ascii="Arial" w:hAnsi="Arial" w:cs="Arial"/>
-          <w:color w:val="000000"/>
-        </w:rPr>
-        <w:t>T</w:t>
-      </w:r>
-      <w:r>
-        <w:rPr>
-          <w:rFonts w:ascii="Arial" w:hAnsi="Arial" w:cs="Arial"/>
-          <w:color w:val="000000"/>
-        </w:rPr>
-        <w:t>our</w:t>
-      </w:r>
-      <w:r>
-        <w:rPr>
-          <w:rFonts w:ascii="Arial" w:hAnsi="Arial" w:cs="Arial"/>
-          <w:color w:val="000000"/>
-        </w:rPr>
-        <w:t>Count</w:t>
-      </w:r>
-      <w:proofErr w:type="spellEnd"/>
-      <w:r>
-        <w:rPr>
-          <w:rFonts w:ascii="Arial" w:hAnsi="Arial" w:cs="Arial"/>
-          <w:color w:val="000000"/>
-        </w:rPr>
-        <w:t xml:space="preserve"> sollte immer über seine Startseite verlassen werden, damit die Datenbank geschlossen ist</w:t>
-      </w:r>
-      <w:r>
-        <w:rPr>
-          <w:rFonts w:ascii="Arial" w:hAnsi="Arial" w:cs="Arial"/>
-          <w:color w:val="000000"/>
-        </w:rPr>
-        <w:t xml:space="preserve"> und kein GPS mehr verwendet wird</w:t>
-      </w:r>
-      <w:r>
-        <w:rPr>
-          <w:rFonts w:ascii="Arial" w:hAnsi="Arial" w:cs="Arial"/>
-          <w:color w:val="000000"/>
-        </w:rPr>
-        <w:t>.</w:t>
-      </w:r>
-    </w:p>
-    <w:p>
-      <w:pPr>
-        <w:pStyle w:val="HTMLVorformatiert"/>
-        <w:shd w:val="clear" w:color="auto" w:fill="FFFFFF"/>
-        <w:rPr>
-          <w:rFonts w:ascii="Arial" w:hAnsi="Arial" w:cs="Arial"/>
-          <w:color w:val="000000"/>
-        </w:rPr>
-      </w:pPr>
-    </w:p>
-    <w:p>
-      <w:pPr>
-        <w:pStyle w:val="HTMLVorformatiert"/>
-        <w:shd w:val="clear" w:color="auto" w:fill="FFFFFF"/>
-        <w:rPr>
-          <w:rFonts w:ascii="Arial" w:hAnsi="Arial" w:cs="Arial"/>
-          <w:color w:val="000000"/>
-        </w:rPr>
-      </w:pPr>
-      <w:r>
-        <w:rPr>
-          <w:rFonts w:ascii="Arial" w:hAnsi="Arial" w:cs="Arial"/>
-          <w:color w:val="000000"/>
-        </w:rPr>
-        <w:t xml:space="preserve">Einige </w:t>
-      </w:r>
-      <w:r>
-        <w:rPr>
-          <w:rFonts w:ascii="Arial" w:hAnsi="Arial" w:cs="Arial"/>
-          <w:color w:val="000000"/>
-        </w:rPr>
-        <w:t>App-Seite</w:t>
-      </w:r>
-      <w:r>
-        <w:rPr>
-          <w:rFonts w:ascii="Arial" w:hAnsi="Arial" w:cs="Arial"/>
-          <w:color w:val="000000"/>
-        </w:rPr>
-        <w:t>n</w:t>
-      </w:r>
-      <w:r>
-        <w:rPr>
-          <w:rFonts w:ascii="Arial" w:hAnsi="Arial" w:cs="Arial"/>
-          <w:color w:val="000000"/>
-        </w:rPr>
-        <w:t xml:space="preserve"> </w:t>
-      </w:r>
-      <w:r>
-        <w:rPr>
-          <w:rFonts w:ascii="Arial" w:hAnsi="Arial" w:cs="Arial"/>
-          <w:color w:val="000000"/>
-        </w:rPr>
-        <w:t>ha</w:t>
-      </w:r>
-      <w:r>
-        <w:rPr>
-          <w:rFonts w:ascii="Arial" w:hAnsi="Arial" w:cs="Arial"/>
-          <w:color w:val="000000"/>
-        </w:rPr>
-        <w:t>ben</w:t>
-      </w:r>
-      <w:r>
-        <w:rPr>
-          <w:rFonts w:ascii="Arial" w:hAnsi="Arial" w:cs="Arial"/>
-          <w:color w:val="000000"/>
-        </w:rPr>
-        <w:t xml:space="preserve"> </w:t>
-      </w:r>
-      <w:r>
-        <w:rPr>
-          <w:rFonts w:ascii="Arial" w:hAnsi="Arial" w:cs="Arial"/>
-          <w:color w:val="000000"/>
-        </w:rPr>
-        <w:t>ein</w:t>
-      </w:r>
-      <w:r>
-        <w:rPr>
-          <w:rFonts w:ascii="Arial" w:hAnsi="Arial" w:cs="Arial"/>
-          <w:color w:val="000000"/>
-        </w:rPr>
-        <w:t xml:space="preserve"> </w:t>
-      </w:r>
-      <w:r>
-        <w:rPr>
-          <w:rFonts w:ascii="Arial" w:hAnsi="Arial" w:cs="Arial"/>
-          <w:color w:val="000000"/>
-        </w:rPr>
-        <w:t>spezifisches Kontext-Menü, das jeweils mit dem 3-Punkt-Symbol oben rec</w:t>
-      </w:r>
-      <w:r>
-        <w:rPr>
-          <w:rFonts w:ascii="Arial" w:hAnsi="Arial" w:cs="Arial"/>
-          <w:color w:val="000000"/>
-        </w:rPr>
-        <w:t>hts aufgerufen werden kann.</w:t>
-      </w:r>
-    </w:p>
-    <w:p>
-      <w:pPr>
-        <w:pStyle w:val="HTMLVorformatiert"/>
-        <w:shd w:val="clear" w:color="auto" w:fill="FFFFFF"/>
-        <w:rPr>
-          <w:rFonts w:ascii="Arial" w:hAnsi="Arial" w:cs="Arial"/>
-          <w:color w:val="000000"/>
-        </w:rPr>
-      </w:pPr>
-    </w:p>
-    <w:p>
-      <w:pPr>
-        <w:pStyle w:val="HTMLVorformatiert"/>
-        <w:shd w:val="clear" w:color="auto" w:fill="FFFFFF"/>
-        <w:rPr>
-          <w:rFonts w:ascii="Arial" w:hAnsi="Arial" w:cs="Arial"/>
-          <w:color w:val="000000"/>
-        </w:rPr>
-      </w:pPr>
-      <w:r>
-        <w:rPr>
-          <w:rFonts w:ascii="Arial" w:hAnsi="Arial" w:cs="Arial"/>
-          <w:color w:val="000000"/>
-        </w:rPr>
-        <w:t xml:space="preserve">Bei großen Datenmengen kann sich die Reaktion der App, insbesondere beim Aufruf einer </w:t>
-      </w:r>
-      <w:r>
-        <w:rPr>
-          <w:rFonts w:ascii="Arial" w:hAnsi="Arial" w:cs="Arial"/>
-          <w:color w:val="000000"/>
-        </w:rPr>
-        <w:t xml:space="preserve">Zählerseite </w:t>
-      </w:r>
-      <w:r>
-        <w:rPr>
-          <w:rFonts w:ascii="Arial" w:hAnsi="Arial" w:cs="Arial"/>
-          <w:color w:val="000000"/>
-        </w:rPr>
-        <w:t xml:space="preserve">oder der Ergebnisseite </w:t>
-      </w:r>
-      <w:r>
-        <w:rPr>
-          <w:rFonts w:ascii="Arial" w:hAnsi="Arial" w:cs="Arial"/>
-          <w:color w:val="000000"/>
-        </w:rPr>
-        <w:t>etwas verlangsamen</w:t>
-      </w:r>
-      <w:r>
-        <w:rPr>
-          <w:rFonts w:ascii="Arial" w:hAnsi="Arial" w:cs="Arial"/>
-          <w:color w:val="000000"/>
-        </w:rPr>
-        <w:t>, da hier im Hintergrund umfangreiche Berechnungen laufen</w:t>
-      </w:r>
-      <w:r>
-        <w:rPr>
-          <w:rFonts w:ascii="Arial" w:hAnsi="Arial" w:cs="Arial"/>
-          <w:color w:val="000000"/>
-        </w:rPr>
-        <w:t xml:space="preserve">. </w:t>
-      </w:r>
-    </w:p>
-    <w:p>
-      <w:pPr>
-        <w:pStyle w:val="HTMLVorformatiert"/>
-        <w:shd w:val="clear" w:color="auto" w:fill="FFFFFF"/>
-        <w:rPr>
-          <w:rFonts w:ascii="Arial" w:hAnsi="Arial" w:cs="Arial"/>
-          <w:color w:val="000000"/>
-        </w:rPr>
-      </w:pPr>
-    </w:p>
-    <w:p>
-      <w:pPr>
-        <w:pStyle w:val="HTMLVorformatiert"/>
-        <w:shd w:val="clear" w:color="auto" w:fill="FFFFFF"/>
-        <w:rPr>
-          <w:rFonts w:ascii="Arial" w:hAnsi="Arial" w:cs="Arial"/>
-          <w:color w:val="000000"/>
-        </w:rPr>
-      </w:pPr>
-      <w:r>
-        <w:rPr>
-          <w:rFonts w:ascii="Arial" w:hAnsi="Arial" w:cs="Arial"/>
-          <w:color w:val="000000"/>
-        </w:rPr>
-        <w:t>Schließlich gibt es noch die Ergebnisseite</w:t>
-      </w:r>
-      <w:r>
-        <w:rPr>
-          <w:rFonts w:ascii="Arial" w:hAnsi="Arial" w:cs="Arial"/>
-          <w:color w:val="000000"/>
-        </w:rPr>
-        <w:t xml:space="preserve"> (Abb. </w:t>
-      </w:r>
-      <w:r>
-        <w:rPr>
-          <w:rFonts w:ascii="Arial" w:hAnsi="Arial" w:cs="Arial"/>
-          <w:color w:val="000000"/>
-        </w:rPr>
-        <w:t>9</w:t>
-      </w:r>
-      <w:r>
-        <w:rPr>
-          <w:rFonts w:ascii="Arial" w:hAnsi="Arial" w:cs="Arial"/>
-          <w:color w:val="000000"/>
-        </w:rPr>
-        <w:t>)</w:t>
-      </w:r>
-      <w:r>
-        <w:rPr>
-          <w:rFonts w:ascii="Arial" w:hAnsi="Arial" w:cs="Arial"/>
-          <w:color w:val="000000"/>
-        </w:rPr>
-        <w:t xml:space="preserve">, die </w:t>
-      </w:r>
-      <w:r>
-        <w:rPr>
-          <w:rFonts w:ascii="Arial" w:hAnsi="Arial" w:cs="Arial"/>
-          <w:color w:val="000000"/>
-        </w:rPr>
-        <w:t xml:space="preserve">unterhalb der Begehungs-Meta-Daten </w:t>
-      </w:r>
-      <w:r>
-        <w:rPr>
-          <w:rFonts w:ascii="Arial" w:hAnsi="Arial" w:cs="Arial"/>
-          <w:color w:val="000000"/>
-        </w:rPr>
-        <w:t xml:space="preserve">eine Liste der Falter anzeigt, die gezählt wurden. Diese Seite wird von der Startseite aus erreicht mit </w:t>
-      </w:r>
-      <w:r>
-        <w:rPr>
-          <w:rFonts w:ascii="Arial" w:hAnsi="Arial" w:cs="Arial"/>
-          <w:color w:val="000000"/>
-        </w:rPr>
-        <w:t xml:space="preserve">dem </w:t>
-      </w:r>
-      <w:r>
-        <w:rPr>
-          <w:rFonts w:ascii="Arial" w:hAnsi="Arial" w:cs="Arial"/>
-          <w:color w:val="000000"/>
-        </w:rPr>
-        <w:t>"Zeige Ergebnis"</w:t>
-      </w:r>
-      <w:r>
-        <w:rPr>
-          <w:rFonts w:ascii="Arial" w:hAnsi="Arial" w:cs="Arial"/>
-          <w:color w:val="000000"/>
-        </w:rPr>
-        <w:t>-Button</w:t>
-      </w:r>
-      <w:r>
-        <w:rPr>
-          <w:rFonts w:ascii="Arial" w:hAnsi="Arial" w:cs="Arial"/>
-          <w:color w:val="000000"/>
-        </w:rPr>
-        <w:t xml:space="preserve"> oder Augen-Icon in der App-Leiste</w:t>
-      </w:r>
-      <w:r>
-        <w:rPr>
-          <w:rFonts w:ascii="Arial" w:hAnsi="Arial" w:cs="Arial"/>
-          <w:color w:val="000000"/>
-        </w:rPr>
-        <w:t>.</w:t>
-      </w:r>
-      <w:r>
-        <w:rPr>
-          <w:rFonts w:ascii="Arial" w:hAnsi="Arial" w:cs="Arial"/>
-          <w:color w:val="000000"/>
-        </w:rPr>
-        <w:t xml:space="preserve"> Der Aufbau d</w:t>
-      </w:r>
-      <w:r>
-        <w:rPr>
-          <w:rFonts w:ascii="Arial" w:hAnsi="Arial" w:cs="Arial"/>
-          <w:color w:val="000000"/>
-        </w:rPr>
-        <w:t>ies</w:t>
-      </w:r>
-      <w:r>
-        <w:rPr>
-          <w:rFonts w:ascii="Arial" w:hAnsi="Arial" w:cs="Arial"/>
-          <w:color w:val="000000"/>
-        </w:rPr>
-        <w:t>er Seite kann einige Sekunden dauern.</w:t>
-      </w:r>
-    </w:p>
-    <w:p>
-      <w:pPr>
-        <w:pStyle w:val="HTMLVorformatiert"/>
-        <w:shd w:val="clear" w:color="auto" w:fill="FFFFFF"/>
-        <w:rPr>
-          <w:rFonts w:ascii="Arial" w:hAnsi="Arial" w:cs="Arial"/>
-          <w:color w:val="000000"/>
-        </w:rPr>
-      </w:pPr>
-    </w:p>
-    <w:p>
-      <w:pPr>
-        <w:pStyle w:val="HTMLVorformatiert"/>
-        <w:shd w:val="clear" w:color="auto" w:fill="FFFFFF"/>
-        <w:rPr>
-          <w:rFonts w:ascii="Arial" w:hAnsi="Arial" w:cs="Arial"/>
-          <w:color w:val="000000"/>
-        </w:rPr>
-      </w:pPr>
-    </w:p>
-    <w:p>
-      <w:pPr>
-        <w:pStyle w:val="HTMLVorformatiert"/>
-        <w:shd w:val="clear" w:color="auto" w:fill="FFFFFF"/>
-        <w:rPr>
-          <w:rStyle w:val="berschrift2Zchn"/>
-        </w:rPr>
-      </w:pPr>
-      <w:r>
-        <w:rPr>
-          <w:rStyle w:val="berschrift2Zchn"/>
-        </w:rPr>
-        <w:t xml:space="preserve">4. </w:t>
-      </w:r>
-      <w:r>
-        <w:rPr>
-          <w:rStyle w:val="berschrift2Zchn"/>
-        </w:rPr>
-        <w:t>Weiter</w:t>
-      </w:r>
-      <w:r>
-        <w:rPr>
-          <w:rStyle w:val="berschrift2Zchn"/>
-        </w:rPr>
-        <w:t>e Funktionen</w:t>
-      </w:r>
-    </w:p>
-    <w:p>
-      <w:pPr>
-        <w:pStyle w:val="HTMLVorformatiert"/>
-        <w:shd w:val="clear" w:color="auto" w:fill="FFFFFF"/>
-        <w:rPr>
-          <w:rFonts w:ascii="Arial" w:hAnsi="Arial" w:cs="Arial"/>
-          <w:color w:val="000000"/>
-        </w:rPr>
-      </w:pPr>
-      <w:r>
-        <w:rPr>
-          <w:rFonts w:ascii="Arial" w:hAnsi="Arial" w:cs="Arial"/>
           <w:noProof/>
           <w:color w:val="000000"/>
         </w:rPr>
-        <w:lastRenderedPageBreak/>
         <w:drawing>
-          <wp:anchor distT="0" distB="0" distL="114300" distR="114300" simplePos="0" relativeHeight="251670528" behindDoc="0" locked="0" layoutInCell="1" allowOverlap="1">
+          <wp:anchor distT="0" distB="0" distL="114300" distR="114300" simplePos="0" relativeHeight="251668480" behindDoc="0" locked="0" layoutInCell="1" allowOverlap="1">
             <wp:simplePos x="0" y="0"/>
             <wp:positionH relativeFrom="column">
-              <wp:posOffset>2670810</wp:posOffset>
+              <wp:posOffset>4404360</wp:posOffset>
             </wp:positionH>
             <wp:positionV relativeFrom="paragraph">
-              <wp:posOffset>67310</wp:posOffset>
+              <wp:posOffset>51435</wp:posOffset>
             </wp:positionV>
-            <wp:extent cx="1637030" cy="2910205"/>
-            <wp:effectExtent l="19050" t="0" r="1270" b="0"/>
+            <wp:extent cx="1638300" cy="2924175"/>
+            <wp:effectExtent l="19050" t="0" r="0" b="0"/>
             <wp:wrapSquare wrapText="bothSides"/>
-            <wp:docPr id="9" name="Grafik 7" descr="Screenshot12_2016-03-08-00-56-38.png"/>
+            <wp:docPr id="8" name="Grafik 7" descr="Screenshot12_2016-03-08-00-56-38.png"/>
             <wp:cNvGraphicFramePr>
               <a:graphicFrameLocks xmlns:a="http://schemas.openxmlformats.org/drawingml/2006/main" noChangeAspect="1"/>
             </wp:cNvGraphicFramePr>
@@ -3387,7 +3578,7 @@
                   <pic:spPr>
                     <a:xfrm>
                       <a:off x="0" y="0"/>
-                      <a:ext cx="1637030" cy="2910205"/>
+                      <a:ext cx="1638300" cy="2924175"/>
                     </a:xfrm>
                     <a:prstGeom prst="rect">
                       <a:avLst/>
@@ -3402,22 +3593,616 @@
       <w:r>
         <w:rPr>
           <w:rFonts w:ascii="Arial" w:hAnsi="Arial" w:cs="Arial"/>
+          <w:color w:val="000000"/>
+        </w:rPr>
+        <w:t>Zwecks Vorbereitung einer neuen Begehung können mittels „</w:t>
+      </w:r>
+      <w:proofErr w:type="spellStart"/>
+      <w:r>
+        <w:rPr>
+          <w:rFonts w:ascii="Arial" w:hAnsi="Arial" w:cs="Arial"/>
+          <w:color w:val="000000"/>
+        </w:rPr>
+        <w:t>Reset</w:t>
+      </w:r>
+      <w:proofErr w:type="spellEnd"/>
+      <w:r>
+        <w:rPr>
+          <w:rFonts w:ascii="Arial" w:hAnsi="Arial" w:cs="Arial"/>
+          <w:color w:val="000000"/>
+        </w:rPr>
+        <w:t xml:space="preserve"> Daten“ die begeh</w:t>
+      </w:r>
+      <w:r>
+        <w:rPr>
+          <w:rFonts w:ascii="Arial" w:hAnsi="Arial" w:cs="Arial"/>
+          <w:color w:val="000000"/>
+        </w:rPr>
+        <w:softHyphen/>
+        <w:t xml:space="preserve">ungsspezifischen Metadaten und alle Zähldaten gelöscht werden. Alternativ </w:t>
+      </w:r>
+      <w:r>
+        <w:rPr>
+          <w:rFonts w:ascii="Arial" w:hAnsi="Arial" w:cs="Arial"/>
+          <w:color w:val="000000"/>
+        </w:rPr>
+        <w:t>kann die angelegte Basis-Datenbank</w:t>
+      </w:r>
+      <w:r>
+        <w:rPr>
+          <w:rFonts w:ascii="Arial" w:hAnsi="Arial" w:cs="Arial"/>
+          <w:color w:val="000000"/>
+        </w:rPr>
+        <w:t xml:space="preserve"> „</w:t>
+      </w:r>
+      <w:r>
+        <w:rPr>
+          <w:rFonts w:ascii="Arial" w:hAnsi="Arial" w:cs="Arial"/>
+          <w:color w:val="000000"/>
+        </w:rPr>
+        <w:t>/</w:t>
+      </w:r>
+      <w:proofErr w:type="spellStart"/>
+      <w:r>
+        <w:rPr>
+          <w:rFonts w:ascii="Arial" w:hAnsi="Arial" w:cs="Arial"/>
+          <w:color w:val="000000"/>
+        </w:rPr>
+        <w:t>sdcard</w:t>
+      </w:r>
+      <w:proofErr w:type="spellEnd"/>
+      <w:r>
+        <w:rPr>
+          <w:rFonts w:ascii="Arial" w:hAnsi="Arial" w:cs="Arial"/>
+          <w:color w:val="000000"/>
+        </w:rPr>
+        <w:t>/t</w:t>
+      </w:r>
+      <w:r>
+        <w:rPr>
+          <w:rFonts w:ascii="Arial" w:hAnsi="Arial" w:cs="Arial"/>
+          <w:color w:val="000000"/>
+        </w:rPr>
+        <w:t>our</w:t>
+      </w:r>
+      <w:r>
+        <w:rPr>
+          <w:rFonts w:ascii="Arial" w:hAnsi="Arial" w:cs="Arial"/>
+          <w:color w:val="000000"/>
+        </w:rPr>
+        <w:t>count0.db"</w:t>
+      </w:r>
+      <w:r>
+        <w:rPr>
+          <w:rFonts w:ascii="Arial" w:hAnsi="Arial" w:cs="Arial"/>
+          <w:color w:val="000000"/>
+        </w:rPr>
+        <w:t xml:space="preserve"> importiert werden.</w:t>
+      </w:r>
+      <w:r>
+        <w:rPr>
+          <w:rFonts w:ascii="Arial" w:hAnsi="Arial" w:cs="Arial"/>
+          <w:color w:val="000000"/>
+        </w:rPr>
+        <w:t xml:space="preserve">   </w:t>
+      </w:r>
+      <w:r>
+        <w:rPr>
+          <w:rFonts w:ascii="Arial" w:hAnsi="Arial" w:cs="Arial"/>
+          <w:color w:val="000000"/>
+        </w:rPr>
+        <w:t xml:space="preserve">      </w:t>
+      </w:r>
+      <w:r>
+        <w:rPr>
+          <w:rFonts w:ascii="Arial" w:hAnsi="Arial" w:cs="Arial"/>
+          <w:color w:val="000000"/>
+        </w:rPr>
+        <w:t xml:space="preserve"> </w:t>
+      </w:r>
+      <w:r>
+        <w:rPr>
+          <w:rFonts w:ascii="Arial" w:hAnsi="Arial" w:cs="Arial"/>
+          <w:color w:val="000000"/>
+          <w:sz w:val="14"/>
+          <w:szCs w:val="14"/>
+        </w:rPr>
+        <w:t xml:space="preserve">Abb. </w:t>
+      </w:r>
+      <w:r>
+        <w:rPr>
+          <w:rFonts w:ascii="Arial" w:hAnsi="Arial" w:cs="Arial"/>
+          <w:color w:val="000000"/>
+          <w:sz w:val="14"/>
+          <w:szCs w:val="14"/>
+        </w:rPr>
+        <w:t>9</w:t>
+      </w:r>
+      <w:r>
+        <w:rPr>
+          <w:rFonts w:ascii="Arial" w:hAnsi="Arial" w:cs="Arial"/>
+          <w:color w:val="000000"/>
+          <w:sz w:val="14"/>
+          <w:szCs w:val="14"/>
+        </w:rPr>
+        <w:t>: Zählergebnis</w:t>
+      </w:r>
+      <w:r>
+        <w:rPr>
+          <w:rFonts w:ascii="Arial" w:hAnsi="Arial" w:cs="Arial"/>
+          <w:color w:val="000000"/>
+          <w:sz w:val="14"/>
+          <w:szCs w:val="14"/>
+        </w:rPr>
+        <w:tab/>
+        <w:t xml:space="preserve">               Abb.</w:t>
+      </w:r>
+      <w:r>
+        <w:rPr>
+          <w:rFonts w:ascii="Arial" w:hAnsi="Arial" w:cs="Arial"/>
+          <w:color w:val="000000"/>
+          <w:sz w:val="14"/>
+          <w:szCs w:val="14"/>
+        </w:rPr>
+        <w:t xml:space="preserve"> </w:t>
+      </w:r>
+      <w:r>
+        <w:rPr>
+          <w:rFonts w:ascii="Arial" w:hAnsi="Arial" w:cs="Arial"/>
+          <w:color w:val="000000"/>
+          <w:sz w:val="14"/>
+          <w:szCs w:val="14"/>
+        </w:rPr>
+        <w:t>10</w:t>
+      </w:r>
+      <w:r>
+        <w:rPr>
+          <w:rFonts w:ascii="Arial" w:hAnsi="Arial" w:cs="Arial"/>
+          <w:color w:val="000000"/>
+          <w:sz w:val="14"/>
+          <w:szCs w:val="14"/>
+        </w:rPr>
+        <w:t>: Einstellungen</w:t>
+      </w:r>
+      <w:r>
+        <w:rPr>
+          <w:rFonts w:ascii="Arial" w:hAnsi="Arial" w:cs="Arial"/>
+          <w:color w:val="000000"/>
+        </w:rPr>
+        <w:br/>
+      </w:r>
+    </w:p>
+    <w:p>
+      <w:pPr>
+        <w:pStyle w:val="HTMLVorformatiert"/>
+        <w:shd w:val="clear" w:color="auto" w:fill="FFFFFF"/>
+        <w:rPr>
+          <w:rFonts w:ascii="Arial" w:hAnsi="Arial" w:cs="Arial"/>
+          <w:color w:val="000000"/>
+        </w:rPr>
+      </w:pPr>
+      <w:r>
+        <w:rPr>
+          <w:rFonts w:ascii="Arial" w:hAnsi="Arial" w:cs="Arial"/>
+          <w:color w:val="000000"/>
+        </w:rPr>
+        <w:t xml:space="preserve">Der Export der DB als Basis-DB ist </w:t>
+      </w:r>
+      <w:r>
+        <w:rPr>
+          <w:rFonts w:ascii="Arial" w:hAnsi="Arial" w:cs="Arial"/>
+          <w:color w:val="000000"/>
+        </w:rPr>
+        <w:t xml:space="preserve">sinnvoll, </w:t>
+      </w:r>
+      <w:r>
+        <w:rPr>
+          <w:rFonts w:ascii="Arial" w:hAnsi="Arial" w:cs="Arial"/>
+          <w:color w:val="000000"/>
+        </w:rPr>
+        <w:t xml:space="preserve">wenn dauerhaft Änderungen an </w:t>
+      </w:r>
+      <w:r>
+        <w:rPr>
+          <w:rFonts w:ascii="Arial" w:hAnsi="Arial" w:cs="Arial"/>
+          <w:color w:val="000000"/>
+        </w:rPr>
+        <w:t>Zähllisten</w:t>
+      </w:r>
+      <w:r>
+        <w:rPr>
+          <w:rFonts w:ascii="Arial" w:hAnsi="Arial" w:cs="Arial"/>
+          <w:color w:val="000000"/>
+        </w:rPr>
+        <w:t xml:space="preserve"> vorge</w:t>
+      </w:r>
+      <w:r>
+        <w:rPr>
+          <w:rFonts w:ascii="Arial" w:hAnsi="Arial" w:cs="Arial"/>
+          <w:color w:val="000000"/>
+        </w:rPr>
+        <w:softHyphen/>
+      </w:r>
+      <w:r>
+        <w:rPr>
+          <w:rFonts w:ascii="Arial" w:hAnsi="Arial" w:cs="Arial"/>
+          <w:color w:val="000000"/>
+        </w:rPr>
+        <w:t xml:space="preserve">nommen </w:t>
+      </w:r>
+      <w:r>
+        <w:rPr>
+          <w:rFonts w:ascii="Arial" w:hAnsi="Arial" w:cs="Arial"/>
+          <w:color w:val="000000"/>
+        </w:rPr>
+        <w:t>wurden</w:t>
+      </w:r>
+      <w:r>
+        <w:rPr>
+          <w:rFonts w:ascii="Arial" w:hAnsi="Arial" w:cs="Arial"/>
+          <w:color w:val="000000"/>
+        </w:rPr>
+        <w:t xml:space="preserve"> </w:t>
+      </w:r>
+      <w:r>
+        <w:rPr>
+          <w:rFonts w:ascii="Arial" w:hAnsi="Arial" w:cs="Arial"/>
+          <w:color w:val="000000"/>
+        </w:rPr>
+        <w:t xml:space="preserve">(z.B. </w:t>
+      </w:r>
+      <w:r>
+        <w:rPr>
+          <w:rFonts w:ascii="Arial" w:hAnsi="Arial" w:cs="Arial"/>
+          <w:color w:val="000000"/>
+        </w:rPr>
+        <w:t>neue Arten hinzugefügt</w:t>
+      </w:r>
+      <w:r>
+        <w:rPr>
+          <w:rFonts w:ascii="Arial" w:hAnsi="Arial" w:cs="Arial"/>
+          <w:color w:val="000000"/>
+        </w:rPr>
+        <w:t>)</w:t>
+      </w:r>
+      <w:r>
+        <w:rPr>
+          <w:rFonts w:ascii="Arial" w:hAnsi="Arial" w:cs="Arial"/>
+          <w:color w:val="000000"/>
+        </w:rPr>
+        <w:t>.</w:t>
+      </w:r>
+      <w:r>
+        <w:rPr>
+          <w:rFonts w:ascii="Arial" w:hAnsi="Arial" w:cs="Arial"/>
+          <w:color w:val="000000"/>
+        </w:rPr>
+        <w:t xml:space="preserve"> </w:t>
+      </w:r>
+    </w:p>
+    <w:p>
+      <w:pPr>
+        <w:pStyle w:val="HTMLVorformatiert"/>
+        <w:shd w:val="clear" w:color="auto" w:fill="FFFFFF"/>
+        <w:rPr>
+          <w:rFonts w:ascii="Arial" w:hAnsi="Arial" w:cs="Arial"/>
+          <w:color w:val="000000"/>
+        </w:rPr>
+      </w:pPr>
+    </w:p>
+    <w:p>
+      <w:pPr>
+        <w:pStyle w:val="HTMLVorformatiert"/>
+        <w:shd w:val="clear" w:color="auto" w:fill="FFFFFF"/>
+        <w:rPr>
+          <w:rFonts w:ascii="Arial" w:hAnsi="Arial" w:cs="Arial"/>
+          <w:color w:val="000000"/>
+        </w:rPr>
+      </w:pPr>
+      <w:r>
+        <w:rPr>
+          <w:rFonts w:ascii="Arial" w:hAnsi="Arial" w:cs="Arial"/>
+          <w:color w:val="000000"/>
+        </w:rPr>
+        <w:t xml:space="preserve">Der </w:t>
+      </w:r>
+      <w:r>
+        <w:rPr>
+          <w:rFonts w:ascii="Arial" w:hAnsi="Arial" w:cs="Arial"/>
+          <w:color w:val="000000"/>
+        </w:rPr>
+        <w:t xml:space="preserve">Export der aktuellen Datenbank (Export DB) </w:t>
+      </w:r>
+      <w:r>
+        <w:rPr>
+          <w:rFonts w:ascii="Arial" w:hAnsi="Arial" w:cs="Arial"/>
+          <w:color w:val="000000"/>
+        </w:rPr>
+        <w:t>schreibt</w:t>
+      </w:r>
+      <w:r>
+        <w:rPr>
+          <w:rFonts w:ascii="Arial" w:hAnsi="Arial" w:cs="Arial"/>
+          <w:color w:val="000000"/>
+        </w:rPr>
+        <w:t xml:space="preserve"> eine Kopie der DB </w:t>
+      </w:r>
+      <w:r>
+        <w:rPr>
+          <w:rFonts w:ascii="Arial" w:hAnsi="Arial" w:cs="Arial"/>
+          <w:color w:val="000000"/>
+        </w:rPr>
+        <w:t>n</w:t>
+      </w:r>
+      <w:r>
+        <w:rPr>
+          <w:rFonts w:ascii="Arial" w:hAnsi="Arial" w:cs="Arial"/>
+          <w:color w:val="000000"/>
+        </w:rPr>
+        <w:t xml:space="preserve">ach </w:t>
+      </w:r>
+      <w:r>
+        <w:rPr>
+          <w:rFonts w:ascii="Arial" w:hAnsi="Arial" w:cs="Arial"/>
+          <w:color w:val="000000"/>
+        </w:rPr>
+        <w:t>„</w:t>
+      </w:r>
+      <w:r>
+        <w:rPr>
+          <w:rFonts w:ascii="Arial" w:hAnsi="Arial" w:cs="Arial"/>
+          <w:color w:val="000000"/>
+        </w:rPr>
+        <w:t>/</w:t>
+      </w:r>
+      <w:proofErr w:type="spellStart"/>
+      <w:r>
+        <w:rPr>
+          <w:rFonts w:ascii="Arial" w:hAnsi="Arial" w:cs="Arial"/>
+          <w:color w:val="000000"/>
+        </w:rPr>
+        <w:t>sdcard</w:t>
+      </w:r>
+      <w:proofErr w:type="spellEnd"/>
+      <w:r>
+        <w:rPr>
+          <w:rFonts w:ascii="Arial" w:hAnsi="Arial" w:cs="Arial"/>
+          <w:color w:val="000000"/>
+        </w:rPr>
+        <w:t>/</w:t>
+      </w:r>
+      <w:proofErr w:type="spellStart"/>
+      <w:r>
+        <w:rPr>
+          <w:rFonts w:ascii="Arial" w:hAnsi="Arial" w:cs="Arial"/>
+          <w:color w:val="000000"/>
+        </w:rPr>
+        <w:t>t</w:t>
+      </w:r>
+      <w:r>
+        <w:rPr>
+          <w:rFonts w:ascii="Arial" w:hAnsi="Arial" w:cs="Arial"/>
+          <w:color w:val="000000"/>
+        </w:rPr>
+        <w:t>our</w:t>
+      </w:r>
+      <w:r>
+        <w:rPr>
+          <w:rFonts w:ascii="Arial" w:hAnsi="Arial" w:cs="Arial"/>
+          <w:color w:val="000000"/>
+        </w:rPr>
+        <w:t>count_JJJJ</w:t>
+      </w:r>
+      <w:proofErr w:type="spellEnd"/>
+      <w:r>
+        <w:rPr>
+          <w:rFonts w:ascii="Arial" w:hAnsi="Arial" w:cs="Arial"/>
+          <w:color w:val="000000"/>
+        </w:rPr>
+        <w:t>-MM-</w:t>
+      </w:r>
+      <w:proofErr w:type="spellStart"/>
+      <w:r>
+        <w:rPr>
+          <w:rFonts w:ascii="Arial" w:hAnsi="Arial" w:cs="Arial"/>
+          <w:color w:val="000000"/>
+        </w:rPr>
+        <w:t>TT_hhmmss.db</w:t>
+      </w:r>
+      <w:proofErr w:type="spellEnd"/>
+      <w:r>
+        <w:rPr>
+          <w:rFonts w:ascii="Arial" w:hAnsi="Arial" w:cs="Arial"/>
+          <w:color w:val="000000"/>
+        </w:rPr>
+        <w:t xml:space="preserve">". </w:t>
+      </w:r>
+    </w:p>
+    <w:p>
+      <w:pPr>
+        <w:pStyle w:val="HTMLVorformatiert"/>
+        <w:shd w:val="clear" w:color="auto" w:fill="FFFFFF"/>
+        <w:rPr>
+          <w:rFonts w:ascii="Arial" w:hAnsi="Arial" w:cs="Arial"/>
+          <w:color w:val="000000"/>
+        </w:rPr>
+      </w:pPr>
+    </w:p>
+    <w:p>
+      <w:pPr>
+        <w:pStyle w:val="HTMLVorformatiert"/>
+        <w:shd w:val="clear" w:color="auto" w:fill="FFFFFF"/>
+        <w:rPr>
+          <w:rFonts w:ascii="Arial" w:hAnsi="Arial" w:cs="Arial"/>
+          <w:color w:val="000000"/>
+        </w:rPr>
+      </w:pPr>
+      <w:r>
+        <w:rPr>
+          <w:rFonts w:ascii="Arial" w:hAnsi="Arial" w:cs="Arial"/>
+          <w:color w:val="000000"/>
+        </w:rPr>
+        <w:t>Die Funktion „Export D</w:t>
+      </w:r>
+      <w:r>
+        <w:rPr>
+          <w:rFonts w:ascii="Arial" w:hAnsi="Arial" w:cs="Arial"/>
+          <w:color w:val="000000"/>
+        </w:rPr>
+        <w:t>aten</w:t>
+      </w:r>
+      <w:r>
+        <w:rPr>
+          <w:rFonts w:ascii="Arial" w:hAnsi="Arial" w:cs="Arial"/>
+          <w:color w:val="000000"/>
+        </w:rPr>
+        <w:t xml:space="preserve"> -&gt; CSV-Datei“ scheibt die Zählergebnisse in eine MS Excel-kompatible Datei nach </w:t>
+      </w:r>
+      <w:r>
+        <w:rPr>
+          <w:rFonts w:ascii="Arial" w:hAnsi="Arial" w:cs="Arial"/>
+          <w:color w:val="000000"/>
+        </w:rPr>
+        <w:br/>
+      </w:r>
+      <w:r>
+        <w:rPr>
+          <w:rFonts w:ascii="Arial" w:hAnsi="Arial" w:cs="Arial"/>
+          <w:color w:val="000000"/>
+        </w:rPr>
+        <w:t>„</w:t>
+      </w:r>
+      <w:r>
+        <w:rPr>
+          <w:rFonts w:ascii="Arial" w:hAnsi="Arial" w:cs="Arial"/>
+          <w:color w:val="000000"/>
+        </w:rPr>
+        <w:t>/</w:t>
+      </w:r>
+      <w:proofErr w:type="spellStart"/>
+      <w:r>
+        <w:rPr>
+          <w:rFonts w:ascii="Arial" w:hAnsi="Arial" w:cs="Arial"/>
+          <w:color w:val="000000"/>
+        </w:rPr>
+        <w:t>sdcard</w:t>
+      </w:r>
+      <w:proofErr w:type="spellEnd"/>
+      <w:r>
+        <w:rPr>
+          <w:rFonts w:ascii="Arial" w:hAnsi="Arial" w:cs="Arial"/>
+          <w:color w:val="000000"/>
+        </w:rPr>
+        <w:t>/t</w:t>
+      </w:r>
+      <w:r>
+        <w:rPr>
+          <w:rFonts w:ascii="Arial" w:hAnsi="Arial" w:cs="Arial"/>
+          <w:color w:val="000000"/>
+        </w:rPr>
+        <w:t>our</w:t>
+      </w:r>
+      <w:r>
+        <w:rPr>
+          <w:rFonts w:ascii="Arial" w:hAnsi="Arial" w:cs="Arial"/>
+          <w:color w:val="000000"/>
+        </w:rPr>
+        <w:t>count_JJJJ-MM-TT_hhmmss.csv</w:t>
+      </w:r>
+      <w:r>
+        <w:rPr>
+          <w:rFonts w:ascii="Arial" w:hAnsi="Arial" w:cs="Arial"/>
+          <w:color w:val="000000"/>
+        </w:rPr>
+        <w:t>".</w:t>
+      </w:r>
+    </w:p>
+    <w:p>
+      <w:pPr>
+        <w:pStyle w:val="HTMLVorformatiert"/>
+        <w:shd w:val="clear" w:color="auto" w:fill="FFFFFF"/>
+        <w:rPr>
+          <w:rFonts w:ascii="Arial" w:hAnsi="Arial" w:cs="Arial"/>
+          <w:color w:val="000000"/>
+        </w:rPr>
+      </w:pPr>
+    </w:p>
+    <w:p>
+      <w:pPr>
+        <w:pStyle w:val="HTMLVorformatiert"/>
+        <w:shd w:val="clear" w:color="auto" w:fill="FFFFFF"/>
+        <w:rPr>
+          <w:rFonts w:ascii="Arial" w:hAnsi="Arial" w:cs="Arial"/>
+          <w:color w:val="000000"/>
+        </w:rPr>
+      </w:pPr>
+      <w:r>
+        <w:rPr>
+          <w:rFonts w:ascii="Arial" w:hAnsi="Arial" w:cs="Arial"/>
+          <w:color w:val="000000"/>
+        </w:rPr>
+        <w:t xml:space="preserve">Die E-Mail-Adresse des Autors und die Historie der App-Entwicklung </w:t>
+      </w:r>
+      <w:r>
+        <w:rPr>
+          <w:rFonts w:ascii="Arial" w:hAnsi="Arial" w:cs="Arial"/>
+          <w:color w:val="000000"/>
+        </w:rPr>
+        <w:t xml:space="preserve">nebst Lizenzhinweis </w:t>
+      </w:r>
+      <w:r>
+        <w:rPr>
+          <w:rFonts w:ascii="Arial" w:hAnsi="Arial" w:cs="Arial"/>
+          <w:color w:val="000000"/>
+        </w:rPr>
+        <w:t>ist</w:t>
+      </w:r>
+      <w:r>
+        <w:rPr>
+          <w:rFonts w:ascii="Arial" w:hAnsi="Arial" w:cs="Arial"/>
+          <w:color w:val="000000"/>
+        </w:rPr>
+        <w:t xml:space="preserve"> unter "App-Info" abrufbar.</w:t>
+      </w:r>
+    </w:p>
+    <w:p>
+      <w:pPr>
+        <w:pStyle w:val="HTMLVorformatiert"/>
+        <w:shd w:val="clear" w:color="auto" w:fill="FFFFFF"/>
+        <w:rPr>
+          <w:rFonts w:ascii="Arial" w:hAnsi="Arial" w:cs="Arial"/>
+          <w:color w:val="000000"/>
+        </w:rPr>
+      </w:pPr>
+    </w:p>
+    <w:p>
+      <w:pPr>
+        <w:pStyle w:val="HTMLVorformatiert"/>
+        <w:shd w:val="clear" w:color="auto" w:fill="FFFFFF"/>
+        <w:rPr>
+          <w:rFonts w:ascii="Arial" w:hAnsi="Arial" w:cs="Arial"/>
+          <w:color w:val="000000"/>
+        </w:rPr>
+      </w:pPr>
+      <w:r>
+        <w:rPr>
+          <w:rFonts w:ascii="Arial" w:hAnsi="Arial" w:cs="Arial"/>
           <w:noProof/>
           <w:color w:val="000000"/>
         </w:rPr>
         <w:drawing>
-          <wp:anchor distT="0" distB="0" distL="114300" distR="114300" simplePos="0" relativeHeight="251668480" behindDoc="0" locked="0" layoutInCell="1" allowOverlap="1">
+          <wp:anchor distT="0" distB="0" distL="114300" distR="114300" simplePos="0" relativeHeight="251672576" behindDoc="0" locked="0" layoutInCell="1" allowOverlap="1">
             <wp:simplePos x="0" y="0"/>
             <wp:positionH relativeFrom="column">
-              <wp:posOffset>4383405</wp:posOffset>
+              <wp:posOffset>4385310</wp:posOffset>
             </wp:positionH>
             <wp:positionV relativeFrom="paragraph">
-              <wp:posOffset>57785</wp:posOffset>
+              <wp:posOffset>80010</wp:posOffset>
             </wp:positionV>
-            <wp:extent cx="1639570" cy="2924175"/>
-            <wp:effectExtent l="19050" t="0" r="0" b="0"/>
+            <wp:extent cx="1637665" cy="2914650"/>
+            <wp:effectExtent l="19050" t="0" r="635" b="0"/>
             <wp:wrapSquare wrapText="bothSides"/>
-            <wp:docPr id="8" name="Grafik 7" descr="Screenshot12_2016-03-08-00-56-38.png"/>
+            <wp:docPr id="10" name="Grafik 7" descr="Screenshot12_2016-03-08-00-56-38.png"/>
             <wp:cNvGraphicFramePr>
               <a:graphicFrameLocks xmlns:a="http://schemas.openxmlformats.org/drawingml/2006/main" noChangeAspect="1"/>
             </wp:cNvGraphicFramePr>
@@ -3437,591 +4222,6 @@
                   <pic:spPr>
                     <a:xfrm>
                       <a:off x="0" y="0"/>
-                      <a:ext cx="1639570" cy="2924175"/>
-                    </a:xfrm>
-                    <a:prstGeom prst="rect">
-                      <a:avLst/>
-                    </a:prstGeom>
-                  </pic:spPr>
-                </pic:pic>
-              </a:graphicData>
-            </a:graphic>
-          </wp:anchor>
-        </w:drawing>
-      </w:r>
-    </w:p>
-    <w:p>
-      <w:pPr>
-        <w:pStyle w:val="HTMLVorformatiert"/>
-        <w:shd w:val="clear" w:color="auto" w:fill="FFFFFF"/>
-        <w:rPr>
-          <w:rFonts w:ascii="Arial" w:hAnsi="Arial" w:cs="Arial"/>
-          <w:color w:val="000000"/>
-        </w:rPr>
-      </w:pPr>
-      <w:r>
-        <w:rPr>
-          <w:rFonts w:ascii="Arial" w:hAnsi="Arial" w:cs="Arial"/>
-          <w:color w:val="000000"/>
-        </w:rPr>
-        <w:t>D</w:t>
-      </w:r>
-      <w:r>
-        <w:rPr>
-          <w:rFonts w:ascii="Arial" w:hAnsi="Arial" w:cs="Arial"/>
-          <w:color w:val="000000"/>
-        </w:rPr>
-        <w:t>ie Seite „Einstellungen“</w:t>
-      </w:r>
-      <w:r>
-        <w:rPr>
-          <w:rFonts w:ascii="Arial" w:hAnsi="Arial" w:cs="Arial"/>
-          <w:color w:val="000000"/>
-        </w:rPr>
-        <w:t xml:space="preserve"> </w:t>
-      </w:r>
-      <w:r>
-        <w:rPr>
-          <w:rFonts w:ascii="Arial" w:hAnsi="Arial" w:cs="Arial"/>
-          <w:color w:val="000000"/>
-        </w:rPr>
-        <w:t xml:space="preserve">(Abb. </w:t>
-      </w:r>
-      <w:r>
-        <w:rPr>
-          <w:rFonts w:ascii="Arial" w:hAnsi="Arial" w:cs="Arial"/>
-          <w:color w:val="000000"/>
-        </w:rPr>
-        <w:t>10</w:t>
-      </w:r>
-      <w:r>
-        <w:rPr>
-          <w:rFonts w:ascii="Arial" w:hAnsi="Arial" w:cs="Arial"/>
-          <w:color w:val="000000"/>
-        </w:rPr>
-        <w:t xml:space="preserve">) </w:t>
-      </w:r>
-      <w:r>
-        <w:rPr>
-          <w:rFonts w:ascii="Arial" w:hAnsi="Arial" w:cs="Arial"/>
-          <w:color w:val="000000"/>
-        </w:rPr>
-        <w:t xml:space="preserve">wird von </w:t>
-      </w:r>
-      <w:r>
-        <w:rPr>
-          <w:rFonts w:ascii="Arial" w:hAnsi="Arial" w:cs="Arial"/>
-          <w:color w:val="000000"/>
-        </w:rPr>
-        <w:t>einigen</w:t>
-      </w:r>
-      <w:r>
-        <w:rPr>
-          <w:rFonts w:ascii="Arial" w:hAnsi="Arial" w:cs="Arial"/>
-          <w:color w:val="000000"/>
-        </w:rPr>
-        <w:t xml:space="preserve"> App-Seite</w:t>
-      </w:r>
-      <w:r>
-        <w:rPr>
-          <w:rFonts w:ascii="Arial" w:hAnsi="Arial" w:cs="Arial"/>
-          <w:color w:val="000000"/>
-        </w:rPr>
-        <w:t>n</w:t>
-      </w:r>
-      <w:r>
-        <w:rPr>
-          <w:rFonts w:ascii="Arial" w:hAnsi="Arial" w:cs="Arial"/>
-          <w:color w:val="000000"/>
-        </w:rPr>
-        <w:t xml:space="preserve"> aus erreicht.</w:t>
-      </w:r>
-      <w:r>
-        <w:rPr>
-          <w:rFonts w:ascii="Arial" w:hAnsi="Arial" w:cs="Arial"/>
-          <w:color w:val="000000"/>
-        </w:rPr>
-        <w:t xml:space="preserve"> </w:t>
-      </w:r>
-      <w:r>
-        <w:rPr>
-          <w:rFonts w:ascii="Arial" w:hAnsi="Arial" w:cs="Arial"/>
-          <w:color w:val="000000"/>
-        </w:rPr>
-        <w:t>Hier können das Aussehen und Verhalten dem eigenen</w:t>
-      </w:r>
-      <w:r>
-        <w:rPr>
-          <w:rFonts w:ascii="Arial" w:hAnsi="Arial" w:cs="Arial"/>
-          <w:color w:val="000000"/>
-        </w:rPr>
-        <w:t xml:space="preserve"> Geschmack angepasst werden, z.</w:t>
-      </w:r>
-      <w:r>
-        <w:rPr>
-          <w:rFonts w:ascii="Arial" w:hAnsi="Arial" w:cs="Arial"/>
-          <w:color w:val="000000"/>
-        </w:rPr>
-        <w:t xml:space="preserve">B. Sounds und Alarme. </w:t>
-      </w:r>
-    </w:p>
-    <w:p>
-      <w:pPr>
-        <w:pStyle w:val="HTMLVorformatiert"/>
-        <w:shd w:val="clear" w:color="auto" w:fill="FFFFFF"/>
-        <w:rPr>
-          <w:rFonts w:ascii="Arial" w:hAnsi="Arial" w:cs="Arial"/>
-          <w:color w:val="000000"/>
-        </w:rPr>
-      </w:pPr>
-      <w:r>
-        <w:rPr>
-          <w:rFonts w:ascii="Arial" w:hAnsi="Arial" w:cs="Arial"/>
-          <w:color w:val="000000"/>
-        </w:rPr>
-        <w:t xml:space="preserve">Die Auswahl eines eigenen </w:t>
-      </w:r>
-      <w:proofErr w:type="spellStart"/>
-      <w:r>
-        <w:rPr>
-          <w:rFonts w:ascii="Arial" w:hAnsi="Arial" w:cs="Arial"/>
-          <w:color w:val="000000"/>
-        </w:rPr>
-        <w:t>Hintergrund</w:t>
-      </w:r>
-      <w:r>
-        <w:rPr>
-          <w:rFonts w:ascii="Arial" w:hAnsi="Arial" w:cs="Arial"/>
-          <w:color w:val="000000"/>
-        </w:rPr>
-        <w:softHyphen/>
-      </w:r>
-      <w:r>
-        <w:rPr>
-          <w:rFonts w:ascii="Arial" w:hAnsi="Arial" w:cs="Arial"/>
-          <w:color w:val="000000"/>
-        </w:rPr>
-        <w:t>bildes</w:t>
-      </w:r>
-      <w:proofErr w:type="spellEnd"/>
-      <w:r>
-        <w:rPr>
-          <w:rFonts w:ascii="Arial" w:hAnsi="Arial" w:cs="Arial"/>
-          <w:color w:val="000000"/>
-        </w:rPr>
-        <w:t xml:space="preserve"> klappt </w:t>
-      </w:r>
-      <w:r>
-        <w:rPr>
-          <w:rFonts w:ascii="Arial" w:hAnsi="Arial" w:cs="Arial"/>
-          <w:color w:val="000000"/>
-        </w:rPr>
-        <w:t xml:space="preserve">dabei </w:t>
-      </w:r>
-      <w:r>
-        <w:rPr>
-          <w:rFonts w:ascii="Arial" w:hAnsi="Arial" w:cs="Arial"/>
-          <w:color w:val="000000"/>
-        </w:rPr>
-        <w:t xml:space="preserve">nur mittels </w:t>
-      </w:r>
-      <w:r>
-        <w:rPr>
-          <w:rFonts w:ascii="Arial" w:hAnsi="Arial" w:cs="Arial"/>
-          <w:color w:val="000000"/>
-        </w:rPr>
-        <w:t>Galerie</w:t>
-      </w:r>
-      <w:r>
-        <w:rPr>
-          <w:rFonts w:ascii="Arial" w:hAnsi="Arial" w:cs="Arial"/>
-          <w:color w:val="000000"/>
-        </w:rPr>
-        <w:t>-App</w:t>
-      </w:r>
-      <w:r>
-        <w:rPr>
-          <w:rFonts w:ascii="Arial" w:hAnsi="Arial" w:cs="Arial"/>
-          <w:color w:val="000000"/>
-        </w:rPr>
-        <w:t xml:space="preserve">, </w:t>
-      </w:r>
-      <w:r>
-        <w:rPr>
-          <w:rFonts w:ascii="Arial" w:hAnsi="Arial" w:cs="Arial"/>
-          <w:color w:val="000000"/>
-        </w:rPr>
-        <w:t>erreichbar über das linke Seitenmenü d</w:t>
-      </w:r>
-      <w:r>
-        <w:rPr>
-          <w:rFonts w:ascii="Arial" w:hAnsi="Arial" w:cs="Arial"/>
-          <w:color w:val="000000"/>
-        </w:rPr>
-        <w:t>er Hintergrundbild-Option</w:t>
-      </w:r>
-      <w:r>
-        <w:rPr>
-          <w:rFonts w:ascii="Arial" w:hAnsi="Arial" w:cs="Arial"/>
-          <w:color w:val="000000"/>
-        </w:rPr>
-        <w:t xml:space="preserve"> (ggf. wischen vom linken Rand)</w:t>
-      </w:r>
-      <w:r>
-        <w:rPr>
-          <w:rFonts w:ascii="Arial" w:hAnsi="Arial" w:cs="Arial"/>
-          <w:color w:val="000000"/>
-        </w:rPr>
-        <w:t>.</w:t>
-      </w:r>
-    </w:p>
-    <w:p>
-      <w:pPr>
-        <w:pStyle w:val="HTMLVorformatiert"/>
-        <w:shd w:val="clear" w:color="auto" w:fill="FFFFFF"/>
-        <w:rPr>
-          <w:rFonts w:ascii="Arial" w:hAnsi="Arial" w:cs="Arial"/>
-          <w:color w:val="000000"/>
-        </w:rPr>
-      </w:pPr>
-    </w:p>
-    <w:p>
-      <w:pPr>
-        <w:pStyle w:val="HTMLVorformatiert"/>
-        <w:shd w:val="clear" w:color="auto" w:fill="FFFFFF"/>
-        <w:rPr>
-          <w:rFonts w:ascii="Arial" w:hAnsi="Arial" w:cs="Arial"/>
-          <w:color w:val="000000"/>
-        </w:rPr>
-      </w:pPr>
-      <w:r>
-        <w:rPr>
-          <w:rFonts w:ascii="Arial" w:hAnsi="Arial" w:cs="Arial"/>
-          <w:color w:val="000000"/>
-        </w:rPr>
-        <w:t xml:space="preserve">Das Menü auf der Eingangsseite </w:t>
-      </w:r>
-      <w:r>
-        <w:rPr>
-          <w:rFonts w:ascii="Arial" w:hAnsi="Arial" w:cs="Arial"/>
-          <w:color w:val="000000"/>
-        </w:rPr>
-        <w:t>(Abb. 1</w:t>
-      </w:r>
-      <w:r>
-        <w:rPr>
-          <w:rFonts w:ascii="Arial" w:hAnsi="Arial" w:cs="Arial"/>
-          <w:color w:val="000000"/>
-        </w:rPr>
-        <w:t>1</w:t>
-      </w:r>
-      <w:r>
-        <w:rPr>
-          <w:rFonts w:ascii="Arial" w:hAnsi="Arial" w:cs="Arial"/>
-          <w:color w:val="000000"/>
-        </w:rPr>
-        <w:t xml:space="preserve">) </w:t>
-      </w:r>
-      <w:r>
-        <w:rPr>
-          <w:rFonts w:ascii="Arial" w:hAnsi="Arial" w:cs="Arial"/>
-          <w:color w:val="000000"/>
-        </w:rPr>
-        <w:t xml:space="preserve">bietet </w:t>
-      </w:r>
-      <w:r>
-        <w:rPr>
-          <w:rFonts w:ascii="Arial" w:hAnsi="Arial" w:cs="Arial"/>
-          <w:color w:val="000000"/>
-        </w:rPr>
-        <w:t xml:space="preserve">Einstellungs-, </w:t>
-      </w:r>
-      <w:proofErr w:type="spellStart"/>
-      <w:r>
-        <w:rPr>
-          <w:rFonts w:ascii="Arial" w:hAnsi="Arial" w:cs="Arial"/>
-          <w:color w:val="000000"/>
-        </w:rPr>
-        <w:t>Reset</w:t>
-      </w:r>
-      <w:proofErr w:type="spellEnd"/>
-      <w:r>
-        <w:rPr>
-          <w:rFonts w:ascii="Arial" w:hAnsi="Arial" w:cs="Arial"/>
-          <w:color w:val="000000"/>
-        </w:rPr>
-        <w:t xml:space="preserve">-, </w:t>
-      </w:r>
-      <w:r>
-        <w:rPr>
-          <w:rFonts w:ascii="Arial" w:hAnsi="Arial" w:cs="Arial"/>
-          <w:color w:val="000000"/>
-        </w:rPr>
-        <w:t xml:space="preserve">Import-, Export-, Info- und </w:t>
-      </w:r>
-      <w:r>
-        <w:rPr>
-          <w:rFonts w:ascii="Arial" w:hAnsi="Arial" w:cs="Arial"/>
-          <w:color w:val="000000"/>
-        </w:rPr>
-        <w:t>Hilfe</w:t>
-      </w:r>
-      <w:r>
-        <w:rPr>
-          <w:rFonts w:ascii="Arial" w:hAnsi="Arial" w:cs="Arial"/>
-          <w:color w:val="000000"/>
-        </w:rPr>
-        <w:t xml:space="preserve">funktionen. </w:t>
-      </w:r>
-    </w:p>
-    <w:p>
-      <w:pPr>
-        <w:pStyle w:val="HTMLVorformatiert"/>
-        <w:shd w:val="clear" w:color="auto" w:fill="FFFFFF"/>
-        <w:rPr>
-          <w:rFonts w:ascii="Arial" w:hAnsi="Arial" w:cs="Arial"/>
-          <w:color w:val="000000"/>
-        </w:rPr>
-      </w:pPr>
-    </w:p>
-    <w:p>
-      <w:pPr>
-        <w:pStyle w:val="HTMLVorformatiert"/>
-        <w:shd w:val="clear" w:color="auto" w:fill="FFFFFF"/>
-        <w:rPr>
-          <w:rFonts w:ascii="Arial" w:hAnsi="Arial" w:cs="Arial"/>
-          <w:color w:val="000000"/>
-        </w:rPr>
-      </w:pPr>
-      <w:r>
-        <w:rPr>
-          <w:rFonts w:ascii="Arial" w:hAnsi="Arial" w:cs="Arial"/>
-          <w:color w:val="000000"/>
-        </w:rPr>
-        <w:t>Zwecks Vorbereitung einer neuen Begehung können mittels „</w:t>
-      </w:r>
-      <w:proofErr w:type="spellStart"/>
-      <w:r>
-        <w:rPr>
-          <w:rFonts w:ascii="Arial" w:hAnsi="Arial" w:cs="Arial"/>
-          <w:color w:val="000000"/>
-        </w:rPr>
-        <w:t>Reset</w:t>
-      </w:r>
-      <w:proofErr w:type="spellEnd"/>
-      <w:r>
-        <w:rPr>
-          <w:rFonts w:ascii="Arial" w:hAnsi="Arial" w:cs="Arial"/>
-          <w:color w:val="000000"/>
-        </w:rPr>
-        <w:t xml:space="preserve"> Daten“ die begeh</w:t>
-      </w:r>
-      <w:r>
-        <w:rPr>
-          <w:rFonts w:ascii="Arial" w:hAnsi="Arial" w:cs="Arial"/>
-          <w:color w:val="000000"/>
-        </w:rPr>
-        <w:softHyphen/>
-        <w:t xml:space="preserve">ungsspezifischen Metadaten und alle Zähldaten gelöscht werden. Alternativ </w:t>
-      </w:r>
-      <w:r>
-        <w:rPr>
-          <w:rFonts w:ascii="Arial" w:hAnsi="Arial" w:cs="Arial"/>
-          <w:color w:val="000000"/>
-        </w:rPr>
-        <w:t>kann die angelegte Basis-Datenbank</w:t>
-      </w:r>
-      <w:r>
-        <w:rPr>
-          <w:rFonts w:ascii="Arial" w:hAnsi="Arial" w:cs="Arial"/>
-          <w:color w:val="000000"/>
-        </w:rPr>
-        <w:t xml:space="preserve"> „</w:t>
-      </w:r>
-      <w:r>
-        <w:rPr>
-          <w:rFonts w:ascii="Arial" w:hAnsi="Arial" w:cs="Arial"/>
-          <w:color w:val="000000"/>
-        </w:rPr>
-        <w:t>/</w:t>
-      </w:r>
-      <w:proofErr w:type="spellStart"/>
-      <w:r>
-        <w:rPr>
-          <w:rFonts w:ascii="Arial" w:hAnsi="Arial" w:cs="Arial"/>
-          <w:color w:val="000000"/>
-        </w:rPr>
-        <w:t>sdcard</w:t>
-      </w:r>
-      <w:proofErr w:type="spellEnd"/>
-      <w:r>
-        <w:rPr>
-          <w:rFonts w:ascii="Arial" w:hAnsi="Arial" w:cs="Arial"/>
-          <w:color w:val="000000"/>
-        </w:rPr>
-        <w:t>/t</w:t>
-      </w:r>
-      <w:r>
-        <w:rPr>
-          <w:rFonts w:ascii="Arial" w:hAnsi="Arial" w:cs="Arial"/>
-          <w:color w:val="000000"/>
-        </w:rPr>
-        <w:t>our</w:t>
-      </w:r>
-      <w:r>
-        <w:rPr>
-          <w:rFonts w:ascii="Arial" w:hAnsi="Arial" w:cs="Arial"/>
-          <w:color w:val="000000"/>
-        </w:rPr>
-        <w:t>count0.db"</w:t>
-      </w:r>
-      <w:r>
-        <w:rPr>
-          <w:rFonts w:ascii="Arial" w:hAnsi="Arial" w:cs="Arial"/>
-          <w:color w:val="000000"/>
-        </w:rPr>
-        <w:t xml:space="preserve"> importiert werden.</w:t>
-      </w:r>
-      <w:r>
-        <w:rPr>
-          <w:rFonts w:ascii="Arial" w:hAnsi="Arial" w:cs="Arial"/>
-          <w:color w:val="000000"/>
-        </w:rPr>
-        <w:t xml:space="preserve">   </w:t>
-      </w:r>
-      <w:r>
-        <w:rPr>
-          <w:rFonts w:ascii="Arial" w:hAnsi="Arial" w:cs="Arial"/>
-          <w:color w:val="000000"/>
-        </w:rPr>
-        <w:t xml:space="preserve">      </w:t>
-      </w:r>
-      <w:r>
-        <w:rPr>
-          <w:rFonts w:ascii="Arial" w:hAnsi="Arial" w:cs="Arial"/>
-          <w:color w:val="000000"/>
-        </w:rPr>
-        <w:t xml:space="preserve"> </w:t>
-      </w:r>
-      <w:r>
-        <w:rPr>
-          <w:rFonts w:ascii="Arial" w:hAnsi="Arial" w:cs="Arial"/>
-          <w:color w:val="000000"/>
-          <w:sz w:val="14"/>
-          <w:szCs w:val="14"/>
-        </w:rPr>
-        <w:t xml:space="preserve">Abb. </w:t>
-      </w:r>
-      <w:r>
-        <w:rPr>
-          <w:rFonts w:ascii="Arial" w:hAnsi="Arial" w:cs="Arial"/>
-          <w:color w:val="000000"/>
-          <w:sz w:val="14"/>
-          <w:szCs w:val="14"/>
-        </w:rPr>
-        <w:t>9</w:t>
-      </w:r>
-      <w:r>
-        <w:rPr>
-          <w:rFonts w:ascii="Arial" w:hAnsi="Arial" w:cs="Arial"/>
-          <w:color w:val="000000"/>
-          <w:sz w:val="14"/>
-          <w:szCs w:val="14"/>
-        </w:rPr>
-        <w:t>: Zählergebnis</w:t>
-      </w:r>
-      <w:r>
-        <w:rPr>
-          <w:rFonts w:ascii="Arial" w:hAnsi="Arial" w:cs="Arial"/>
-          <w:color w:val="000000"/>
-          <w:sz w:val="14"/>
-          <w:szCs w:val="14"/>
-        </w:rPr>
-        <w:tab/>
-        <w:t xml:space="preserve">               Abb.</w:t>
-      </w:r>
-      <w:r>
-        <w:rPr>
-          <w:rFonts w:ascii="Arial" w:hAnsi="Arial" w:cs="Arial"/>
-          <w:color w:val="000000"/>
-          <w:sz w:val="14"/>
-          <w:szCs w:val="14"/>
-        </w:rPr>
-        <w:t xml:space="preserve"> </w:t>
-      </w:r>
-      <w:r>
-        <w:rPr>
-          <w:rFonts w:ascii="Arial" w:hAnsi="Arial" w:cs="Arial"/>
-          <w:color w:val="000000"/>
-          <w:sz w:val="14"/>
-          <w:szCs w:val="14"/>
-        </w:rPr>
-        <w:t>10</w:t>
-      </w:r>
-      <w:r>
-        <w:rPr>
-          <w:rFonts w:ascii="Arial" w:hAnsi="Arial" w:cs="Arial"/>
-          <w:color w:val="000000"/>
-          <w:sz w:val="14"/>
-          <w:szCs w:val="14"/>
-        </w:rPr>
-        <w:t>: Einstellungen</w:t>
-      </w:r>
-      <w:r>
-        <w:rPr>
-          <w:rFonts w:ascii="Arial" w:hAnsi="Arial" w:cs="Arial"/>
-          <w:color w:val="000000"/>
-        </w:rPr>
-        <w:br/>
-      </w:r>
-    </w:p>
-    <w:p>
-      <w:pPr>
-        <w:pStyle w:val="HTMLVorformatiert"/>
-        <w:shd w:val="clear" w:color="auto" w:fill="FFFFFF"/>
-        <w:rPr>
-          <w:rFonts w:ascii="Arial" w:hAnsi="Arial" w:cs="Arial"/>
-          <w:color w:val="000000"/>
-        </w:rPr>
-      </w:pPr>
-      <w:r>
-        <w:rPr>
-          <w:rFonts w:ascii="Arial" w:hAnsi="Arial" w:cs="Arial"/>
-          <w:noProof/>
-          <w:color w:val="000000"/>
-        </w:rPr>
-        <w:drawing>
-          <wp:anchor distT="0" distB="0" distL="114300" distR="114300" simplePos="0" relativeHeight="251672576" behindDoc="0" locked="0" layoutInCell="1" allowOverlap="1">
-            <wp:simplePos x="0" y="0"/>
-            <wp:positionH relativeFrom="column">
-              <wp:posOffset>4385310</wp:posOffset>
-            </wp:positionH>
-            <wp:positionV relativeFrom="paragraph">
-              <wp:posOffset>55245</wp:posOffset>
-            </wp:positionV>
-            <wp:extent cx="1637665" cy="2914650"/>
-            <wp:effectExtent l="19050" t="0" r="635" b="0"/>
-            <wp:wrapSquare wrapText="bothSides"/>
-            <wp:docPr id="10" name="Grafik 7" descr="Screenshot12_2016-03-08-00-56-38.png"/>
-            <wp:cNvGraphicFramePr>
-              <a:graphicFrameLocks xmlns:a="http://schemas.openxmlformats.org/drawingml/2006/main" noChangeAspect="1"/>
-            </wp:cNvGraphicFramePr>
-            <a:graphic xmlns:a="http://schemas.openxmlformats.org/drawingml/2006/main">
-              <a:graphicData uri="http://schemas.openxmlformats.org/drawingml/2006/picture">
-                <pic:pic xmlns:pic="http://schemas.openxmlformats.org/drawingml/2006/picture">
-                  <pic:nvPicPr>
-                    <pic:cNvPr id="0" name="Screenshot12_2016-03-08-00-56-38.png"/>
-                    <pic:cNvPicPr/>
-                  </pic:nvPicPr>
-                  <pic:blipFill>
-                    <a:blip r:embed="rId15" cstate="print"/>
-                    <a:stretch>
-                      <a:fillRect/>
-                    </a:stretch>
-                  </pic:blipFill>
-                  <pic:spPr>
-                    <a:xfrm>
-                      <a:off x="0" y="0"/>
                       <a:ext cx="1637665" cy="2914650"/>
                     </a:xfrm>
                     <a:prstGeom prst="rect">
@@ -4039,409 +4239,6 @@
           <w:rFonts w:ascii="Arial" w:hAnsi="Arial" w:cs="Arial"/>
           <w:color w:val="000000"/>
         </w:rPr>
-        <w:t xml:space="preserve">Der Export der DB als Basis-DB ist </w:t>
-      </w:r>
-      <w:r>
-        <w:rPr>
-          <w:rFonts w:ascii="Arial" w:hAnsi="Arial" w:cs="Arial"/>
-          <w:color w:val="000000"/>
-        </w:rPr>
-        <w:t xml:space="preserve">sinnvoll, </w:t>
-      </w:r>
-      <w:r>
-        <w:rPr>
-          <w:rFonts w:ascii="Arial" w:hAnsi="Arial" w:cs="Arial"/>
-          <w:color w:val="000000"/>
-        </w:rPr>
-        <w:t xml:space="preserve">wenn dauerhaft Änderungen an </w:t>
-      </w:r>
-      <w:r>
-        <w:rPr>
-          <w:rFonts w:ascii="Arial" w:hAnsi="Arial" w:cs="Arial"/>
-          <w:color w:val="000000"/>
-        </w:rPr>
-        <w:t>Zähllisten</w:t>
-      </w:r>
-      <w:r>
-        <w:rPr>
-          <w:rFonts w:ascii="Arial" w:hAnsi="Arial" w:cs="Arial"/>
-          <w:color w:val="000000"/>
-        </w:rPr>
-        <w:t xml:space="preserve"> vorge</w:t>
-      </w:r>
-      <w:r>
-        <w:rPr>
-          <w:rFonts w:ascii="Arial" w:hAnsi="Arial" w:cs="Arial"/>
-          <w:color w:val="000000"/>
-        </w:rPr>
-        <w:softHyphen/>
-      </w:r>
-      <w:r>
-        <w:rPr>
-          <w:rFonts w:ascii="Arial" w:hAnsi="Arial" w:cs="Arial"/>
-          <w:color w:val="000000"/>
-        </w:rPr>
-        <w:t xml:space="preserve">nommen </w:t>
-      </w:r>
-      <w:r>
-        <w:rPr>
-          <w:rFonts w:ascii="Arial" w:hAnsi="Arial" w:cs="Arial"/>
-          <w:color w:val="000000"/>
-        </w:rPr>
-        <w:t>wurden</w:t>
-      </w:r>
-      <w:r>
-        <w:rPr>
-          <w:rFonts w:ascii="Arial" w:hAnsi="Arial" w:cs="Arial"/>
-          <w:color w:val="000000"/>
-        </w:rPr>
-        <w:t xml:space="preserve"> </w:t>
-      </w:r>
-      <w:r>
-        <w:rPr>
-          <w:rFonts w:ascii="Arial" w:hAnsi="Arial" w:cs="Arial"/>
-          <w:color w:val="000000"/>
-        </w:rPr>
-        <w:t xml:space="preserve">(z.B. </w:t>
-      </w:r>
-      <w:r>
-        <w:rPr>
-          <w:rFonts w:ascii="Arial" w:hAnsi="Arial" w:cs="Arial"/>
-          <w:color w:val="000000"/>
-        </w:rPr>
-        <w:t>neue Arten hinzugefügt</w:t>
-      </w:r>
-      <w:r>
-        <w:rPr>
-          <w:rFonts w:ascii="Arial" w:hAnsi="Arial" w:cs="Arial"/>
-          <w:color w:val="000000"/>
-        </w:rPr>
-        <w:t>)</w:t>
-      </w:r>
-      <w:r>
-        <w:rPr>
-          <w:rFonts w:ascii="Arial" w:hAnsi="Arial" w:cs="Arial"/>
-          <w:color w:val="000000"/>
-        </w:rPr>
-        <w:t>.</w:t>
-      </w:r>
-      <w:r>
-        <w:rPr>
-          <w:rFonts w:ascii="Arial" w:hAnsi="Arial" w:cs="Arial"/>
-          <w:color w:val="000000"/>
-        </w:rPr>
-        <w:t xml:space="preserve"> </w:t>
-      </w:r>
-    </w:p>
-    <w:p>
-      <w:pPr>
-        <w:pStyle w:val="HTMLVorformatiert"/>
-        <w:shd w:val="clear" w:color="auto" w:fill="FFFFFF"/>
-        <w:rPr>
-          <w:rFonts w:ascii="Arial" w:hAnsi="Arial" w:cs="Arial"/>
-          <w:color w:val="000000"/>
-        </w:rPr>
-      </w:pPr>
-    </w:p>
-    <w:p>
-      <w:pPr>
-        <w:pStyle w:val="HTMLVorformatiert"/>
-        <w:shd w:val="clear" w:color="auto" w:fill="FFFFFF"/>
-        <w:rPr>
-          <w:rFonts w:ascii="Arial" w:hAnsi="Arial" w:cs="Arial"/>
-          <w:color w:val="000000"/>
-        </w:rPr>
-      </w:pPr>
-      <w:r>
-        <w:rPr>
-          <w:rFonts w:ascii="Arial" w:hAnsi="Arial" w:cs="Arial"/>
-          <w:color w:val="000000"/>
-        </w:rPr>
-        <w:t xml:space="preserve">Der </w:t>
-      </w:r>
-      <w:r>
-        <w:rPr>
-          <w:rFonts w:ascii="Arial" w:hAnsi="Arial" w:cs="Arial"/>
-          <w:color w:val="000000"/>
-        </w:rPr>
-        <w:t xml:space="preserve">Export der aktuellen Datenbank (Export DB) </w:t>
-      </w:r>
-      <w:r>
-        <w:rPr>
-          <w:rFonts w:ascii="Arial" w:hAnsi="Arial" w:cs="Arial"/>
-          <w:color w:val="000000"/>
-        </w:rPr>
-        <w:t>schreibt</w:t>
-      </w:r>
-      <w:r>
-        <w:rPr>
-          <w:rFonts w:ascii="Arial" w:hAnsi="Arial" w:cs="Arial"/>
-          <w:color w:val="000000"/>
-        </w:rPr>
-        <w:t xml:space="preserve"> eine Kopie der DB </w:t>
-      </w:r>
-      <w:r>
-        <w:rPr>
-          <w:rFonts w:ascii="Arial" w:hAnsi="Arial" w:cs="Arial"/>
-          <w:color w:val="000000"/>
-        </w:rPr>
-        <w:t>n</w:t>
-      </w:r>
-      <w:r>
-        <w:rPr>
-          <w:rFonts w:ascii="Arial" w:hAnsi="Arial" w:cs="Arial"/>
-          <w:color w:val="000000"/>
-        </w:rPr>
-        <w:t xml:space="preserve">ach </w:t>
-      </w:r>
-      <w:r>
-        <w:rPr>
-          <w:rFonts w:ascii="Arial" w:hAnsi="Arial" w:cs="Arial"/>
-          <w:color w:val="000000"/>
-        </w:rPr>
-        <w:t>„</w:t>
-      </w:r>
-      <w:r>
-        <w:rPr>
-          <w:rFonts w:ascii="Arial" w:hAnsi="Arial" w:cs="Arial"/>
-          <w:color w:val="000000"/>
-        </w:rPr>
-        <w:t>/</w:t>
-      </w:r>
-      <w:proofErr w:type="spellStart"/>
-      <w:r>
-        <w:rPr>
-          <w:rFonts w:ascii="Arial" w:hAnsi="Arial" w:cs="Arial"/>
-          <w:color w:val="000000"/>
-        </w:rPr>
-        <w:t>sdcard</w:t>
-      </w:r>
-      <w:proofErr w:type="spellEnd"/>
-      <w:r>
-        <w:rPr>
-          <w:rFonts w:ascii="Arial" w:hAnsi="Arial" w:cs="Arial"/>
-          <w:color w:val="000000"/>
-        </w:rPr>
-        <w:t>/</w:t>
-      </w:r>
-      <w:proofErr w:type="spellStart"/>
-      <w:r>
-        <w:rPr>
-          <w:rFonts w:ascii="Arial" w:hAnsi="Arial" w:cs="Arial"/>
-          <w:color w:val="000000"/>
-        </w:rPr>
-        <w:t>t</w:t>
-      </w:r>
-      <w:r>
-        <w:rPr>
-          <w:rFonts w:ascii="Arial" w:hAnsi="Arial" w:cs="Arial"/>
-          <w:color w:val="000000"/>
-        </w:rPr>
-        <w:t>our</w:t>
-      </w:r>
-      <w:r>
-        <w:rPr>
-          <w:rFonts w:ascii="Arial" w:hAnsi="Arial" w:cs="Arial"/>
-          <w:color w:val="000000"/>
-        </w:rPr>
-        <w:t>count_JJJJ</w:t>
-      </w:r>
-      <w:proofErr w:type="spellEnd"/>
-      <w:r>
-        <w:rPr>
-          <w:rFonts w:ascii="Arial" w:hAnsi="Arial" w:cs="Arial"/>
-          <w:color w:val="000000"/>
-        </w:rPr>
-        <w:t>-MM-</w:t>
-      </w:r>
-      <w:proofErr w:type="spellStart"/>
-      <w:r>
-        <w:rPr>
-          <w:rFonts w:ascii="Arial" w:hAnsi="Arial" w:cs="Arial"/>
-          <w:color w:val="000000"/>
-        </w:rPr>
-        <w:t>TT_hhmmss.db</w:t>
-      </w:r>
-      <w:proofErr w:type="spellEnd"/>
-      <w:r>
-        <w:rPr>
-          <w:rFonts w:ascii="Arial" w:hAnsi="Arial" w:cs="Arial"/>
-          <w:color w:val="000000"/>
-        </w:rPr>
-        <w:t xml:space="preserve">". </w:t>
-      </w:r>
-    </w:p>
-    <w:p>
-      <w:pPr>
-        <w:pStyle w:val="HTMLVorformatiert"/>
-        <w:shd w:val="clear" w:color="auto" w:fill="FFFFFF"/>
-        <w:rPr>
-          <w:rFonts w:ascii="Arial" w:hAnsi="Arial" w:cs="Arial"/>
-          <w:color w:val="000000"/>
-        </w:rPr>
-      </w:pPr>
-    </w:p>
-    <w:p>
-      <w:pPr>
-        <w:pStyle w:val="HTMLVorformatiert"/>
-        <w:shd w:val="clear" w:color="auto" w:fill="FFFFFF"/>
-        <w:rPr>
-          <w:rFonts w:ascii="Arial" w:hAnsi="Arial" w:cs="Arial"/>
-          <w:color w:val="000000"/>
-        </w:rPr>
-      </w:pPr>
-      <w:r>
-        <w:rPr>
-          <w:rFonts w:ascii="Arial" w:hAnsi="Arial" w:cs="Arial"/>
-          <w:color w:val="000000"/>
-        </w:rPr>
-        <w:t>Die Funktion „Export D</w:t>
-      </w:r>
-      <w:r>
-        <w:rPr>
-          <w:rFonts w:ascii="Arial" w:hAnsi="Arial" w:cs="Arial"/>
-          <w:color w:val="000000"/>
-        </w:rPr>
-        <w:t>aten</w:t>
-      </w:r>
-      <w:r>
-        <w:rPr>
-          <w:rFonts w:ascii="Arial" w:hAnsi="Arial" w:cs="Arial"/>
-          <w:color w:val="000000"/>
-        </w:rPr>
-        <w:t xml:space="preserve"> -&gt; CSV-Datei“ scheibt die Zählergebnisse in eine MS Excel-kompatible Datei nach </w:t>
-      </w:r>
-      <w:r>
-        <w:rPr>
-          <w:rFonts w:ascii="Arial" w:hAnsi="Arial" w:cs="Arial"/>
-          <w:color w:val="000000"/>
-        </w:rPr>
-        <w:br/>
-      </w:r>
-      <w:r>
-        <w:rPr>
-          <w:rFonts w:ascii="Arial" w:hAnsi="Arial" w:cs="Arial"/>
-          <w:color w:val="000000"/>
-        </w:rPr>
-        <w:t>„</w:t>
-      </w:r>
-      <w:r>
-        <w:rPr>
-          <w:rFonts w:ascii="Arial" w:hAnsi="Arial" w:cs="Arial"/>
-          <w:color w:val="000000"/>
-        </w:rPr>
-        <w:t>/</w:t>
-      </w:r>
-      <w:proofErr w:type="spellStart"/>
-      <w:r>
-        <w:rPr>
-          <w:rFonts w:ascii="Arial" w:hAnsi="Arial" w:cs="Arial"/>
-          <w:color w:val="000000"/>
-        </w:rPr>
-        <w:t>sdcard</w:t>
-      </w:r>
-      <w:proofErr w:type="spellEnd"/>
-      <w:r>
-        <w:rPr>
-          <w:rFonts w:ascii="Arial" w:hAnsi="Arial" w:cs="Arial"/>
-          <w:color w:val="000000"/>
-        </w:rPr>
-        <w:t>/t</w:t>
-      </w:r>
-      <w:r>
-        <w:rPr>
-          <w:rFonts w:ascii="Arial" w:hAnsi="Arial" w:cs="Arial"/>
-          <w:color w:val="000000"/>
-        </w:rPr>
-        <w:t>our</w:t>
-      </w:r>
-      <w:r>
-        <w:rPr>
-          <w:rFonts w:ascii="Arial" w:hAnsi="Arial" w:cs="Arial"/>
-          <w:color w:val="000000"/>
-        </w:rPr>
-        <w:t>count_JJJJ-MM-TT_hhmmss.csv</w:t>
-      </w:r>
-      <w:r>
-        <w:rPr>
-          <w:rFonts w:ascii="Arial" w:hAnsi="Arial" w:cs="Arial"/>
-          <w:color w:val="000000"/>
-        </w:rPr>
-        <w:t>".</w:t>
-      </w:r>
-    </w:p>
-    <w:p>
-      <w:pPr>
-        <w:pStyle w:val="HTMLVorformatiert"/>
-        <w:shd w:val="clear" w:color="auto" w:fill="FFFFFF"/>
-        <w:rPr>
-          <w:rFonts w:ascii="Arial" w:hAnsi="Arial" w:cs="Arial"/>
-          <w:color w:val="000000"/>
-        </w:rPr>
-      </w:pPr>
-    </w:p>
-    <w:p>
-      <w:pPr>
-        <w:pStyle w:val="HTMLVorformatiert"/>
-        <w:shd w:val="clear" w:color="auto" w:fill="FFFFFF"/>
-        <w:rPr>
-          <w:rFonts w:ascii="Arial" w:hAnsi="Arial" w:cs="Arial"/>
-          <w:color w:val="000000"/>
-        </w:rPr>
-      </w:pPr>
-      <w:r>
-        <w:rPr>
-          <w:rFonts w:ascii="Arial" w:hAnsi="Arial" w:cs="Arial"/>
-          <w:color w:val="000000"/>
-        </w:rPr>
-        <w:t xml:space="preserve">Die E-Mail-Adresse des Autors und die Historie der App-Entwicklung </w:t>
-      </w:r>
-      <w:r>
-        <w:rPr>
-          <w:rFonts w:ascii="Arial" w:hAnsi="Arial" w:cs="Arial"/>
-          <w:color w:val="000000"/>
-        </w:rPr>
-        <w:t xml:space="preserve">nebst Lizenzhinweis </w:t>
-      </w:r>
-      <w:r>
-        <w:rPr>
-          <w:rFonts w:ascii="Arial" w:hAnsi="Arial" w:cs="Arial"/>
-          <w:color w:val="000000"/>
-        </w:rPr>
-        <w:t>ist</w:t>
-      </w:r>
-      <w:r>
-        <w:rPr>
-          <w:rFonts w:ascii="Arial" w:hAnsi="Arial" w:cs="Arial"/>
-          <w:color w:val="000000"/>
-        </w:rPr>
-        <w:t xml:space="preserve"> unter "App-Info" abrufbar.</w:t>
-      </w:r>
-    </w:p>
-    <w:p>
-      <w:pPr>
-        <w:pStyle w:val="HTMLVorformatiert"/>
-        <w:shd w:val="clear" w:color="auto" w:fill="FFFFFF"/>
-        <w:rPr>
-          <w:rFonts w:ascii="Arial" w:hAnsi="Arial" w:cs="Arial"/>
-          <w:color w:val="000000"/>
-        </w:rPr>
-      </w:pPr>
-    </w:p>
-    <w:p>
-      <w:pPr>
-        <w:pStyle w:val="HTMLVorformatiert"/>
-        <w:shd w:val="clear" w:color="auto" w:fill="FFFFFF"/>
-        <w:rPr>
-          <w:rFonts w:ascii="Arial" w:hAnsi="Arial" w:cs="Arial"/>
-          <w:color w:val="000000"/>
-        </w:rPr>
-      </w:pPr>
-      <w:r>
-        <w:rPr>
-          <w:rFonts w:ascii="Arial" w:hAnsi="Arial" w:cs="Arial"/>
-          <w:color w:val="000000"/>
-        </w:rPr>
         <w:t xml:space="preserve">Das Menü </w:t>
       </w:r>
       <w:r>
@@ -5052,56 +4849,6 @@
       <w:r>
         <w:rPr>
           <w:rFonts w:ascii="Arial" w:hAnsi="Arial" w:cs="Arial"/>
-          <w:noProof/>
-          <w:color w:val="000000"/>
-        </w:rPr>
-        <w:drawing>
-          <wp:anchor distT="0" distB="0" distL="114300" distR="114300" simplePos="0" relativeHeight="251674624" behindDoc="0" locked="0" layoutInCell="1" allowOverlap="1">
-            <wp:simplePos x="0" y="0"/>
-            <wp:positionH relativeFrom="column">
-              <wp:posOffset>3194685</wp:posOffset>
-            </wp:positionH>
-            <wp:positionV relativeFrom="paragraph">
-              <wp:posOffset>35560</wp:posOffset>
-            </wp:positionV>
-            <wp:extent cx="2857500" cy="1609725"/>
-            <wp:effectExtent l="19050" t="0" r="0" b="0"/>
-            <wp:wrapSquare wrapText="bothSides"/>
-            <wp:docPr id="11" name="Grafik 10" descr="Screenshot14_2016-03-27-14-25-46.png"/>
-            <wp:cNvGraphicFramePr>
-              <a:graphicFrameLocks xmlns:a="http://schemas.openxmlformats.org/drawingml/2006/main" noChangeAspect="1"/>
-            </wp:cNvGraphicFramePr>
-            <a:graphic xmlns:a="http://schemas.openxmlformats.org/drawingml/2006/main">
-              <a:graphicData uri="http://schemas.openxmlformats.org/drawingml/2006/picture">
-                <pic:pic xmlns:pic="http://schemas.openxmlformats.org/drawingml/2006/picture">
-                  <pic:nvPicPr>
-                    <pic:cNvPr id="0" name="Screenshot14_2016-03-27-14-25-46.png"/>
-                    <pic:cNvPicPr/>
-                  </pic:nvPicPr>
-                  <pic:blipFill>
-                    <a:blip r:embed="rId16" cstate="print"/>
-                    <a:stretch>
-                      <a:fillRect/>
-                    </a:stretch>
-                  </pic:blipFill>
-                  <pic:spPr>
-                    <a:xfrm>
-                      <a:off x="0" y="0"/>
-                      <a:ext cx="2857500" cy="1609725"/>
-                    </a:xfrm>
-                    <a:prstGeom prst="rect">
-                      <a:avLst/>
-                    </a:prstGeom>
-                  </pic:spPr>
-                </pic:pic>
-              </a:graphicData>
-            </a:graphic>
-          </wp:anchor>
-        </w:drawing>
-      </w:r>
-      <w:r>
-        <w:rPr>
-          <w:rFonts w:ascii="Arial" w:hAnsi="Arial" w:cs="Arial"/>
           <w:color w:val="000000"/>
         </w:rPr>
         <w:t>M</w:t>
@@ -5406,7 +5153,6 @@
           <w:color w:val="000000"/>
           <w:lang w:val="en-GB"/>
         </w:rPr>
-        <w:lastRenderedPageBreak/>
         <w:t>Tabelle</w:t>
       </w:r>
       <w:proofErr w:type="spellEnd"/>
@@ -5600,7 +5346,7 @@
       </w:pPr>
     </w:p>
     <w:sectPr>
-      <w:footerReference w:type="default" r:id="rId17"/>
+      <w:footerReference w:type="default" r:id="rId15"/>
       <w:pgSz w:w="11906" w:h="16838"/>
       <w:pgMar w:top="1134" w:right="1134" w:bottom="1134" w:left="1134" w:header="709" w:footer="709" w:gutter="0"/>
       <w:cols w:space="708"/>
@@ -5651,7 +5397,7 @@
         <w:rPr>
           <w:noProof/>
         </w:rPr>
-        <w:t>2</w:t>
+        <w:t>1</w:t>
       </w:r>
     </w:fldSimple>
     <w:r>

--- a/docs/TourCount_Anleitung_203.docx
+++ b/docs/TourCount_Anleitung_203.docx
@@ -20,7 +20,7 @@
             <wp:positionV relativeFrom="paragraph">
               <wp:posOffset>441960</wp:posOffset>
             </wp:positionV>
-            <wp:extent cx="1607185" cy="2856865"/>
+            <wp:extent cx="1606550" cy="2856865"/>
             <wp:effectExtent l="19050" t="0" r="0" b="0"/>
             <wp:wrapSquare wrapText="bothSides"/>
             <wp:docPr id="1" name="Grafik 0" descr="Screenshot01_2016-02-25-18-40-38.png"/>
@@ -43,7 +43,7 @@
                   <pic:spPr>
                     <a:xfrm>
                       <a:off x="0" y="0"/>
-                      <a:ext cx="1607185" cy="2856865"/>
+                      <a:ext cx="1606550" cy="2856865"/>
                     </a:xfrm>
                     <a:prstGeom prst="rect">
                       <a:avLst/>
@@ -174,7 +174,21 @@
           <w:rFonts w:ascii="Arial" w:hAnsi="Arial" w:cs="Arial"/>
           <w:color w:val="000000"/>
         </w:rPr>
-        <w:t xml:space="preserve">zur </w:t>
+        <w:t>zu</w:t>
+      </w:r>
+      <w:r>
+        <w:rPr>
+          <w:rFonts w:ascii="Arial" w:hAnsi="Arial" w:cs="Arial"/>
+          <w:color w:val="000000"/>
+        </w:rPr>
+        <w:t>m</w:t>
+      </w:r>
+      <w:r>
+        <w:rPr>
+          <w:rFonts w:ascii="Arial" w:hAnsi="Arial" w:cs="Arial"/>
+          <w:color w:val="000000"/>
+        </w:rPr>
+        <w:t xml:space="preserve"> </w:t>
       </w:r>
       <w:r>
         <w:rPr>
@@ -674,10 +688,10 @@
               <wp:posOffset>4385310</wp:posOffset>
             </wp:positionH>
             <wp:positionV relativeFrom="paragraph">
-              <wp:posOffset>45720</wp:posOffset>
+              <wp:posOffset>43815</wp:posOffset>
             </wp:positionV>
-            <wp:extent cx="1631315" cy="2900045"/>
-            <wp:effectExtent l="19050" t="0" r="6985" b="0"/>
+            <wp:extent cx="1630680" cy="2900045"/>
+            <wp:effectExtent l="19050" t="0" r="7620" b="0"/>
             <wp:wrapSquare wrapText="bothSides"/>
             <wp:docPr id="2" name="Bild 2" descr="D:\Development\AndroidStudio\TransektCount\Scratch\Screenshots\Screenshot05_2016-02-28-00-24-44.png"/>
             <wp:cNvGraphicFramePr>
@@ -701,7 +715,7 @@
                   <pic:spPr bwMode="auto">
                     <a:xfrm>
                       <a:off x="0" y="0"/>
-                      <a:ext cx="1631315" cy="2900045"/>
+                      <a:ext cx="1630680" cy="2900045"/>
                     </a:xfrm>
                     <a:prstGeom prst="rect">
                       <a:avLst/>
@@ -730,13 +744,13 @@
           <wp:anchor distT="0" distB="0" distL="114300" distR="114300" simplePos="0" relativeHeight="251676672" behindDoc="0" locked="0" layoutInCell="1" allowOverlap="1">
             <wp:simplePos x="0" y="0"/>
             <wp:positionH relativeFrom="column">
-              <wp:posOffset>2670810</wp:posOffset>
+              <wp:posOffset>2670175</wp:posOffset>
             </wp:positionH>
             <wp:positionV relativeFrom="paragraph">
-              <wp:posOffset>44450</wp:posOffset>
+              <wp:posOffset>43815</wp:posOffset>
             </wp:positionV>
-            <wp:extent cx="1633220" cy="2903220"/>
-            <wp:effectExtent l="19050" t="0" r="5080" b="0"/>
+            <wp:extent cx="1632585" cy="2903220"/>
+            <wp:effectExtent l="19050" t="0" r="5715" b="0"/>
             <wp:wrapSquare wrapText="bothSides"/>
             <wp:docPr id="12" name="Bild 3" descr="D:\Development\AndroidStudio\TransektCount\Scratch\Screenshots\Screenshot08_2016-03-01-18-56-12.png"/>
             <wp:cNvGraphicFramePr>
@@ -760,7 +774,7 @@
                   <pic:spPr bwMode="auto">
                     <a:xfrm>
                       <a:off x="0" y="0"/>
-                      <a:ext cx="1633220" cy="2903220"/>
+                      <a:ext cx="1632585" cy="2903220"/>
                     </a:xfrm>
                     <a:prstGeom prst="rect">
                       <a:avLst/>
@@ -918,21 +932,7 @@
           <w:rFonts w:ascii="Arial" w:hAnsi="Arial" w:cs="Arial"/>
           <w:color w:val="000000"/>
         </w:rPr>
-        <w:t>editiert</w:t>
-      </w:r>
-      <w:r>
-        <w:rPr>
-          <w:rFonts w:ascii="Arial" w:hAnsi="Arial" w:cs="Arial"/>
-          <w:color w:val="000000"/>
-        </w:rPr>
-        <w:t xml:space="preserve"> man </w:t>
-      </w:r>
-      <w:r>
-        <w:rPr>
-          <w:rFonts w:ascii="Arial" w:hAnsi="Arial" w:cs="Arial"/>
-          <w:color w:val="000000"/>
-        </w:rPr>
-        <w:t>die</w:t>
+        <w:t>„Zählliste“ aufrufen und die Artenliste editieren</w:t>
       </w:r>
       <w:r>
         <w:rPr>
@@ -946,28 +946,7 @@
           <w:rFonts w:ascii="Arial" w:hAnsi="Arial" w:cs="Arial"/>
           <w:color w:val="000000"/>
         </w:rPr>
-        <w:t>Artenl</w:t>
-      </w:r>
-      <w:r>
-        <w:rPr>
-          <w:rFonts w:ascii="Arial" w:hAnsi="Arial" w:cs="Arial"/>
-          <w:color w:val="000000"/>
-        </w:rPr>
-        <w:t xml:space="preserve">iste </w:t>
-      </w:r>
-      <w:r>
-        <w:rPr>
-          <w:rFonts w:ascii="Arial" w:hAnsi="Arial" w:cs="Arial"/>
-          <w:color w:val="000000"/>
-        </w:rPr>
-        <w:t>unter „Zählliste</w:t>
-      </w:r>
-      <w:r>
-        <w:rPr>
-          <w:rFonts w:ascii="Arial" w:hAnsi="Arial" w:cs="Arial"/>
-          <w:color w:val="000000"/>
-        </w:rPr>
-        <w:t xml:space="preserve">“. </w:t>
+        <w:t xml:space="preserve">(Abb. 3, </w:t>
       </w:r>
       <w:r>
         <w:rPr>
@@ -1009,21 +988,7 @@
           <w:rFonts w:ascii="Arial" w:hAnsi="Arial" w:cs="Arial"/>
           <w:color w:val="000000"/>
         </w:rPr>
-        <w:t xml:space="preserve">, siehe </w:t>
-      </w:r>
-      <w:r>
-        <w:rPr>
-          <w:rFonts w:ascii="Arial" w:hAnsi="Arial" w:cs="Arial"/>
-          <w:color w:val="000000"/>
-        </w:rPr>
-        <w:t xml:space="preserve">Abb. </w:t>
-      </w:r>
-      <w:r>
-        <w:rPr>
-          <w:rFonts w:ascii="Arial" w:hAnsi="Arial" w:cs="Arial"/>
-          <w:color w:val="000000"/>
-        </w:rPr>
-        <w:t>3</w:t>
+        <w:t xml:space="preserve"> in Kopfzeile, ggf. mit „Liste bearbeiten“ im Menü</w:t>
       </w:r>
       <w:r>
         <w:rPr>
@@ -1070,21 +1035,49 @@
           <w:rFonts w:ascii="Arial" w:hAnsi="Arial" w:cs="Arial"/>
           <w:color w:val="000000"/>
         </w:rPr>
-        <w:t xml:space="preserve">Die Liste erhält zunächst eine Bezeichnung (z.B.: </w:t>
-      </w:r>
-      <w:r>
-        <w:rPr>
-          <w:rFonts w:ascii="Arial" w:hAnsi="Arial" w:cs="Arial"/>
-          <w:color w:val="000000"/>
-        </w:rPr>
-        <w:t>Ahrtal</w:t>
-      </w:r>
-      <w:r>
-        <w:rPr>
-          <w:rFonts w:ascii="Arial" w:hAnsi="Arial" w:cs="Arial"/>
-          <w:color w:val="000000"/>
-        </w:rPr>
-        <w:t>) und für jede erwartete Art einen Eintrag</w:t>
+        <w:t xml:space="preserve">Die Liste erhält </w:t>
+      </w:r>
+      <w:r>
+        <w:rPr>
+          <w:rFonts w:ascii="Arial" w:hAnsi="Arial" w:cs="Arial"/>
+          <w:color w:val="000000"/>
+        </w:rPr>
+        <w:t xml:space="preserve">mittels </w:t>
+      </w:r>
+      <w:r>
+        <w:rPr>
+          <w:rFonts w:ascii="Arial" w:hAnsi="Arial" w:cs="Arial"/>
+          <w:color w:val="000000"/>
+        </w:rPr>
+        <w:t>(</w:t>
+      </w:r>
+      <w:r>
+        <w:rPr>
+          <w:rFonts w:ascii="Arial" w:hAnsi="Arial" w:cs="Arial"/>
+          <w:color w:val="000000"/>
+        </w:rPr>
+        <w:t>+</w:t>
+      </w:r>
+      <w:r>
+        <w:rPr>
+          <w:rFonts w:ascii="Arial" w:hAnsi="Arial" w:cs="Arial"/>
+          <w:color w:val="000000"/>
+        </w:rPr>
+        <w:t>)</w:t>
+      </w:r>
+      <w:r>
+        <w:rPr>
+          <w:rFonts w:ascii="Arial" w:hAnsi="Arial" w:cs="Arial"/>
+          <w:color w:val="000000"/>
+        </w:rPr>
+        <w:t xml:space="preserve">-Button </w:t>
+      </w:r>
+      <w:r>
+        <w:rPr>
+          <w:rFonts w:ascii="Arial" w:hAnsi="Arial" w:cs="Arial"/>
+          <w:color w:val="000000"/>
+        </w:rPr>
+        <w:t>für jede erwartete Art einen Eintrag</w:t>
       </w:r>
       <w:r>
         <w:rPr>
@@ -1130,45 +1123,21 @@
         <w:rPr>
           <w:color w:val="000000"/>
         </w:rPr>
-        <w:t>Rodderberg</w:t>
+        <w:t>Carterocephalus</w:t>
       </w:r>
       <w:proofErr w:type="spellEnd"/>
-    </w:p>
-    <w:p>
-      <w:pPr>
-        <w:pStyle w:val="HTMLVorformatiert"/>
-        <w:shd w:val="clear" w:color="auto" w:fill="FFFFFF"/>
-        <w:rPr>
-          <w:color w:val="000000"/>
-        </w:rPr>
-      </w:pPr>
-      <w:r>
-        <w:rPr>
-          <w:color w:val="000000"/>
-        </w:rPr>
-        <w:t>--------------------</w:t>
-      </w:r>
-    </w:p>
-    <w:p>
-      <w:pPr>
-        <w:pStyle w:val="HTMLVorformatiert"/>
-        <w:shd w:val="clear" w:color="auto" w:fill="FFFFFF"/>
-        <w:rPr>
-          <w:color w:val="000000"/>
-        </w:rPr>
-      </w:pPr>
-      <w:r>
-        <w:rPr>
-          <w:color w:val="000000"/>
-        </w:rPr>
-        <w:t xml:space="preserve">P. </w:t>
+      <w:r>
+        <w:rPr>
+          <w:color w:val="000000"/>
+        </w:rPr>
+        <w:t xml:space="preserve"> </w:t>
       </w:r>
       <w:proofErr w:type="spellStart"/>
       <w:r>
         <w:rPr>
           <w:color w:val="000000"/>
         </w:rPr>
-        <w:t>napi</w:t>
+        <w:t>palaemon</w:t>
       </w:r>
       <w:proofErr w:type="spellEnd"/>
     </w:p>
@@ -1180,50 +1149,84 @@
           <w:color w:val="000000"/>
         </w:rPr>
       </w:pPr>
-      <w:r>
-        <w:rPr>
-          <w:color w:val="000000"/>
-        </w:rPr>
-        <w:t xml:space="preserve">P. </w:t>
-      </w:r>
       <w:proofErr w:type="spellStart"/>
       <w:r>
         <w:rPr>
           <w:color w:val="000000"/>
         </w:rPr>
-        <w:t>rapae</w:t>
+        <w:t>Thymelicus</w:t>
       </w:r>
       <w:proofErr w:type="spellEnd"/>
-    </w:p>
-    <w:p>
-      <w:pPr>
-        <w:pStyle w:val="HTMLVorformatiert"/>
-        <w:shd w:val="clear" w:color="auto" w:fill="FFFFFF"/>
-        <w:rPr>
-          <w:rFonts w:ascii="Arial" w:hAnsi="Arial" w:cs="Arial"/>
-          <w:color w:val="000000"/>
-        </w:rPr>
-      </w:pPr>
-      <w:r>
-        <w:rPr>
-          <w:color w:val="000000"/>
-        </w:rPr>
-        <w:t>P. na./</w:t>
+      <w:r>
+        <w:rPr>
+          <w:color w:val="000000"/>
+        </w:rPr>
+        <w:t xml:space="preserve"> </w:t>
       </w:r>
       <w:proofErr w:type="spellStart"/>
       <w:r>
         <w:rPr>
           <w:color w:val="000000"/>
         </w:rPr>
-        <w:t>ra.-Kompl</w:t>
+        <w:t>lineola</w:t>
       </w:r>
       <w:proofErr w:type="spellEnd"/>
-      <w:r>
-        <w:rPr>
-          <w:color w:val="000000"/>
-        </w:rPr>
-        <w:t>.</w:t>
-      </w:r>
+    </w:p>
+    <w:p>
+      <w:pPr>
+        <w:pStyle w:val="HTMLVorformatiert"/>
+        <w:shd w:val="clear" w:color="auto" w:fill="FFFFFF"/>
+        <w:rPr>
+          <w:color w:val="000000"/>
+        </w:rPr>
+      </w:pPr>
+      <w:proofErr w:type="spellStart"/>
+      <w:r>
+        <w:rPr>
+          <w:color w:val="000000"/>
+        </w:rPr>
+        <w:t>Thymelicus</w:t>
+      </w:r>
+      <w:proofErr w:type="spellEnd"/>
+      <w:r>
+        <w:rPr>
+          <w:color w:val="000000"/>
+        </w:rPr>
+        <w:t xml:space="preserve"> </w:t>
+      </w:r>
+      <w:proofErr w:type="spellStart"/>
+      <w:r>
+        <w:rPr>
+          <w:color w:val="000000"/>
+        </w:rPr>
+        <w:t>sylvestris</w:t>
+      </w:r>
+      <w:proofErr w:type="spellEnd"/>
+    </w:p>
+    <w:p>
+      <w:pPr>
+        <w:pStyle w:val="HTMLVorformatiert"/>
+        <w:shd w:val="clear" w:color="auto" w:fill="FFFFFF"/>
+        <w:rPr>
+          <w:color w:val="000000"/>
+        </w:rPr>
+      </w:pPr>
+      <w:r>
+        <w:rPr>
+          <w:color w:val="000000"/>
+        </w:rPr>
+        <w:t>...</w:t>
+      </w:r>
+    </w:p>
+    <w:p>
+      <w:pPr>
+        <w:pStyle w:val="HTMLVorformatiert"/>
+        <w:shd w:val="clear" w:color="auto" w:fill="FFFFFF"/>
+        <w:rPr>
+          <w:rFonts w:ascii="Arial" w:hAnsi="Arial" w:cs="Arial"/>
+          <w:color w:val="000000"/>
+        </w:rPr>
+      </w:pPr>
       <w:r>
         <w:rPr>
           <w:rFonts w:ascii="Arial" w:hAnsi="Arial" w:cs="Arial"/>
@@ -1243,6 +1246,14 @@
           <w:rFonts w:ascii="Arial" w:hAnsi="Arial" w:cs="Arial"/>
           <w:color w:val="000000"/>
         </w:rPr>
+        <w:tab/>
+      </w:r>
+      <w:r>
+        <w:rPr>
+          <w:rFonts w:ascii="Arial" w:hAnsi="Arial" w:cs="Arial"/>
+          <w:color w:val="000000"/>
+        </w:rPr>
+        <w:tab/>
         <w:t xml:space="preserve">       </w:t>
       </w:r>
       <w:r>
@@ -1279,7 +1290,7 @@
           <w:sz w:val="14"/>
           <w:szCs w:val="14"/>
         </w:rPr>
-        <w:t>Meta-</w:t>
+        <w:t>Meta-Daten eingeben</w:t>
       </w:r>
       <w:r>
         <w:rPr>
@@ -1288,86 +1299,8 @@
           <w:sz w:val="14"/>
           <w:szCs w:val="14"/>
         </w:rPr>
-        <w:t>Daten eingeben</w:t>
-      </w:r>
-      <w:r>
-        <w:rPr>
-          <w:rFonts w:ascii="Arial" w:hAnsi="Arial" w:cs="Arial"/>
-          <w:color w:val="000000"/>
-          <w:sz w:val="14"/>
-          <w:szCs w:val="14"/>
-        </w:rPr>
         <w:tab/>
-        <w:t xml:space="preserve">                </w:t>
-      </w:r>
-      <w:r>
-        <w:rPr>
-          <w:rFonts w:ascii="Arial" w:hAnsi="Arial" w:cs="Arial"/>
-          <w:color w:val="000000"/>
-          <w:sz w:val="14"/>
-          <w:szCs w:val="14"/>
-        </w:rPr>
-        <w:t xml:space="preserve">Abb. </w:t>
-      </w:r>
-      <w:r>
-        <w:rPr>
-          <w:rFonts w:ascii="Arial" w:hAnsi="Arial" w:cs="Arial"/>
-          <w:color w:val="000000"/>
-          <w:sz w:val="14"/>
-          <w:szCs w:val="14"/>
-        </w:rPr>
-        <w:t>3</w:t>
-      </w:r>
-      <w:r>
-        <w:rPr>
-          <w:rFonts w:ascii="Arial" w:hAnsi="Arial" w:cs="Arial"/>
-          <w:color w:val="000000"/>
-          <w:sz w:val="14"/>
-          <w:szCs w:val="14"/>
-        </w:rPr>
-        <w:t xml:space="preserve">: </w:t>
-      </w:r>
-      <w:r>
-        <w:rPr>
-          <w:rFonts w:ascii="Arial" w:hAnsi="Arial" w:cs="Arial"/>
-          <w:color w:val="000000"/>
-          <w:sz w:val="14"/>
-          <w:szCs w:val="14"/>
-        </w:rPr>
-        <w:t xml:space="preserve">Zählliste </w:t>
-      </w:r>
-      <w:r>
-        <w:rPr>
-          <w:rFonts w:ascii="Arial" w:hAnsi="Arial" w:cs="Arial"/>
-          <w:color w:val="000000"/>
-          <w:sz w:val="14"/>
-          <w:szCs w:val="14"/>
-        </w:rPr>
-        <w:t>eingeben</w:t>
-      </w:r>
-    </w:p>
-    <w:p>
-      <w:pPr>
-        <w:pStyle w:val="HTMLVorformatiert"/>
-        <w:shd w:val="clear" w:color="auto" w:fill="FFFFFF"/>
-        <w:rPr>
-          <w:color w:val="000000"/>
-        </w:rPr>
-      </w:pPr>
-    </w:p>
-    <w:p>
-      <w:pPr>
-        <w:pStyle w:val="HTMLVorformatiert"/>
-        <w:shd w:val="clear" w:color="auto" w:fill="FFFFFF"/>
-        <w:rPr>
-          <w:color w:val="000000"/>
-        </w:rPr>
-      </w:pPr>
-      <w:r>
-        <w:rPr>
-          <w:color w:val="000000"/>
-        </w:rPr>
-        <w:t>...</w:t>
+        <w:t xml:space="preserve">                Abb. 3: Zählliste eingeben</w:t>
       </w:r>
     </w:p>
     <w:p>
@@ -1490,7 +1423,14 @@
           <w:rFonts w:ascii="Arial" w:hAnsi="Arial" w:cs="Arial"/>
           <w:color w:val="000000"/>
         </w:rPr>
-        <w:t xml:space="preserve">alle </w:t>
+        <w:t>di</w:t>
+      </w:r>
+      <w:r>
+        <w:rPr>
+          <w:rFonts w:ascii="Arial" w:hAnsi="Arial" w:cs="Arial"/>
+          <w:color w:val="000000"/>
+        </w:rPr>
+        <w:t xml:space="preserve">e </w:t>
       </w:r>
       <w:r>
         <w:rPr>
@@ -1504,7 +1444,7 @@
           <w:rFonts w:ascii="Arial" w:hAnsi="Arial" w:cs="Arial"/>
           <w:color w:val="000000"/>
         </w:rPr>
-        <w:t xml:space="preserve">isten eingerichtet, ist die Datenbank fertig </w:t>
+        <w:t xml:space="preserve">iste eingerichtet, ist die Datenbank fertig </w:t>
       </w:r>
       <w:r>
         <w:rPr>
@@ -1580,14 +1520,14 @@
           <w:rFonts w:ascii="Arial" w:hAnsi="Arial" w:cs="Arial"/>
           <w:color w:val="000000"/>
         </w:rPr>
-        <w:t xml:space="preserve"> 1</w:t>
-      </w:r>
-      <w:r>
-        <w:rPr>
-          <w:rFonts w:ascii="Arial" w:hAnsi="Arial" w:cs="Arial"/>
-          <w:color w:val="000000"/>
-        </w:rPr>
-        <w:t>0</w:t>
+        <w:t xml:space="preserve"> </w:t>
+      </w:r>
+      <w:r>
+        <w:rPr>
+          <w:rFonts w:ascii="Arial" w:hAnsi="Arial" w:cs="Arial"/>
+          <w:color w:val="000000"/>
+        </w:rPr>
+        <w:t>9</w:t>
       </w:r>
       <w:r>
         <w:rPr>
@@ -1771,6 +1711,7 @@
         <w:rPr>
           <w:rStyle w:val="berschrift2Zchn"/>
         </w:rPr>
+        <w:lastRenderedPageBreak/>
         <w:t>3. Benutzung</w:t>
       </w:r>
     </w:p>
@@ -1989,7 +1930,35 @@
           <w:rFonts w:ascii="Arial" w:hAnsi="Arial" w:cs="Arial"/>
           <w:color w:val="000000"/>
         </w:rPr>
-        <w:t>Zum Zählen tippe jeweils auf den entsprechenden "+"-Button der gesichteten Art.</w:t>
+        <w:t xml:space="preserve">Zum Zählen tippe jeweils auf den entsprechenden </w:t>
+      </w:r>
+      <w:r>
+        <w:rPr>
+          <w:rFonts w:ascii="Arial" w:hAnsi="Arial" w:cs="Arial"/>
+          <w:color w:val="000000"/>
+        </w:rPr>
+        <w:t>(</w:t>
+      </w:r>
+      <w:r>
+        <w:rPr>
+          <w:rFonts w:ascii="Arial" w:hAnsi="Arial" w:cs="Arial"/>
+          <w:color w:val="000000"/>
+        </w:rPr>
+        <w:t>+</w:t>
+      </w:r>
+      <w:r>
+        <w:rPr>
+          <w:rFonts w:ascii="Arial" w:hAnsi="Arial" w:cs="Arial"/>
+          <w:color w:val="000000"/>
+        </w:rPr>
+        <w:t>)</w:t>
+      </w:r>
+      <w:r>
+        <w:rPr>
+          <w:rFonts w:ascii="Arial" w:hAnsi="Arial" w:cs="Arial"/>
+          <w:color w:val="000000"/>
+        </w:rPr>
+        <w:t>-Button der gesichteten Art.</w:t>
       </w:r>
       <w:r>
         <w:rPr>
@@ -2010,7 +1979,21 @@
           <w:rFonts w:ascii="Arial" w:hAnsi="Arial" w:cs="Arial"/>
           <w:color w:val="000000"/>
         </w:rPr>
-        <w:t xml:space="preserve"> (Abb. 6)</w:t>
+        <w:t xml:space="preserve"> (Abb. </w:t>
+      </w:r>
+      <w:r>
+        <w:rPr>
+          <w:rFonts w:ascii="Arial" w:hAnsi="Arial" w:cs="Arial"/>
+          <w:color w:val="000000"/>
+        </w:rPr>
+        <w:t>5</w:t>
+      </w:r>
+      <w:r>
+        <w:rPr>
+          <w:rFonts w:ascii="Arial" w:hAnsi="Arial" w:cs="Arial"/>
+          <w:color w:val="000000"/>
+        </w:rPr>
+        <w:t>)</w:t>
       </w:r>
       <w:r>
         <w:rPr>
@@ -2069,7 +2052,35 @@
           <w:rFonts w:ascii="Arial" w:hAnsi="Arial" w:cs="Arial"/>
           <w:color w:val="000000"/>
         </w:rPr>
-        <w:t>m "-"-Button</w:t>
+        <w:t xml:space="preserve">m </w:t>
+      </w:r>
+      <w:r>
+        <w:rPr>
+          <w:rFonts w:ascii="Arial" w:hAnsi="Arial" w:cs="Arial"/>
+          <w:color w:val="000000"/>
+        </w:rPr>
+        <w:t>(</w:t>
+      </w:r>
+      <w:r>
+        <w:rPr>
+          <w:rFonts w:ascii="Arial" w:hAnsi="Arial" w:cs="Arial"/>
+          <w:color w:val="000000"/>
+        </w:rPr>
+        <w:t>-</w:t>
+      </w:r>
+      <w:r>
+        <w:rPr>
+          <w:rFonts w:ascii="Arial" w:hAnsi="Arial" w:cs="Arial"/>
+          <w:color w:val="000000"/>
+        </w:rPr>
+        <w:t>)</w:t>
+      </w:r>
+      <w:r>
+        <w:rPr>
+          <w:rFonts w:ascii="Arial" w:hAnsi="Arial" w:cs="Arial"/>
+          <w:color w:val="000000"/>
+        </w:rPr>
+        <w:t>-Button</w:t>
       </w:r>
       <w:r>
         <w:rPr>
@@ -2090,55 +2101,196 @@
           <w:rFonts w:ascii="Arial" w:hAnsi="Arial" w:cs="Arial"/>
           <w:color w:val="000000"/>
         </w:rPr>
-        <w:t>"-"-Button den letzten Eintrag der Art aus der Individuen-Liste löscht.</w:t>
-      </w:r>
-    </w:p>
-    <w:p>
-      <w:pPr>
-        <w:pStyle w:val="HTMLVorformatiert"/>
-        <w:shd w:val="clear" w:color="auto" w:fill="FFFFFF"/>
-        <w:rPr>
-          <w:rFonts w:ascii="Arial" w:hAnsi="Arial" w:cs="Arial"/>
-          <w:color w:val="000000"/>
-        </w:rPr>
-      </w:pPr>
-    </w:p>
-    <w:p>
-      <w:pPr>
-        <w:pStyle w:val="HTMLVorformatiert"/>
-        <w:shd w:val="clear" w:color="auto" w:fill="FFFFFF"/>
-        <w:rPr>
-          <w:rFonts w:ascii="Arial" w:hAnsi="Arial" w:cs="Arial"/>
-          <w:color w:val="000000"/>
-        </w:rPr>
-      </w:pPr>
-      <w:r>
-        <w:rPr>
-          <w:rFonts w:ascii="Arial" w:hAnsi="Arial" w:cs="Arial"/>
-          <w:color w:val="000000"/>
-        </w:rPr>
-        <w:t xml:space="preserve">Mit dem Bleistift-Button in der Kopfzeile </w:t>
-      </w:r>
-      <w:r>
-        <w:rPr>
-          <w:rFonts w:ascii="Arial" w:hAnsi="Arial" w:cs="Arial"/>
-          <w:color w:val="000000"/>
-        </w:rPr>
-        <w:t xml:space="preserve">der Zählerseite </w:t>
-      </w:r>
-      <w:r>
-        <w:rPr>
-          <w:rFonts w:ascii="Arial" w:hAnsi="Arial" w:cs="Arial"/>
-          <w:color w:val="000000"/>
-        </w:rPr>
-        <w:t>lassen sich Bemerkungen zu</w:t>
-      </w:r>
-      <w:r>
-        <w:rPr>
-          <w:rFonts w:ascii="Arial" w:hAnsi="Arial" w:cs="Arial"/>
-          <w:color w:val="000000"/>
-        </w:rPr>
-        <w:t>r</w:t>
+        <w:t>(</w:t>
+      </w:r>
+      <w:r>
+        <w:rPr>
+          <w:rFonts w:ascii="Arial" w:hAnsi="Arial" w:cs="Arial"/>
+          <w:color w:val="000000"/>
+        </w:rPr>
+        <w:t>-</w:t>
+      </w:r>
+      <w:r>
+        <w:rPr>
+          <w:rFonts w:ascii="Arial" w:hAnsi="Arial" w:cs="Arial"/>
+          <w:color w:val="000000"/>
+        </w:rPr>
+        <w:t>)</w:t>
+      </w:r>
+      <w:r>
+        <w:rPr>
+          <w:rFonts w:ascii="Arial" w:hAnsi="Arial" w:cs="Arial"/>
+          <w:color w:val="000000"/>
+        </w:rPr>
+        <w:t>-Button den letzten Eintrag der Art aus der Individuen-Liste löscht.</w:t>
+      </w:r>
+    </w:p>
+    <w:p>
+      <w:pPr>
+        <w:pStyle w:val="HTMLVorformatiert"/>
+        <w:shd w:val="clear" w:color="auto" w:fill="FFFFFF"/>
+        <w:rPr>
+          <w:rFonts w:ascii="Arial" w:hAnsi="Arial" w:cs="Arial"/>
+          <w:color w:val="000000"/>
+        </w:rPr>
+      </w:pPr>
+    </w:p>
+    <w:p>
+      <w:pPr>
+        <w:pStyle w:val="HTMLVorformatiert"/>
+        <w:shd w:val="clear" w:color="auto" w:fill="FFFFFF"/>
+        <w:rPr>
+          <w:rFonts w:ascii="Arial" w:hAnsi="Arial" w:cs="Arial"/>
+          <w:color w:val="000000"/>
+        </w:rPr>
+      </w:pPr>
+      <w:r>
+        <w:rPr>
+          <w:rFonts w:ascii="Arial" w:hAnsi="Arial" w:cs="Arial"/>
+          <w:noProof/>
+          <w:color w:val="000000"/>
+        </w:rPr>
+        <w:drawing>
+          <wp:anchor distT="0" distB="0" distL="114300" distR="114300" simplePos="0" relativeHeight="251678720" behindDoc="0" locked="0" layoutInCell="1" allowOverlap="1">
+            <wp:simplePos x="0" y="0"/>
+            <wp:positionH relativeFrom="column">
+              <wp:posOffset>4413885</wp:posOffset>
+            </wp:positionH>
+            <wp:positionV relativeFrom="paragraph">
+              <wp:posOffset>1372235</wp:posOffset>
+            </wp:positionV>
+            <wp:extent cx="1637030" cy="2914650"/>
+            <wp:effectExtent l="19050" t="0" r="1270" b="0"/>
+            <wp:wrapSquare wrapText="bothSides"/>
+            <wp:docPr id="5" name="Grafik 7" descr="Screenshot12_2016-03-08-00-56-38.png"/>
+            <wp:cNvGraphicFramePr>
+              <a:graphicFrameLocks xmlns:a="http://schemas.openxmlformats.org/drawingml/2006/main" noChangeAspect="1"/>
+            </wp:cNvGraphicFramePr>
+            <a:graphic xmlns:a="http://schemas.openxmlformats.org/drawingml/2006/main">
+              <a:graphicData uri="http://schemas.openxmlformats.org/drawingml/2006/picture">
+                <pic:pic xmlns:pic="http://schemas.openxmlformats.org/drawingml/2006/picture">
+                  <pic:nvPicPr>
+                    <pic:cNvPr id="0" name="Screenshot12_2016-03-08-00-56-38.png"/>
+                    <pic:cNvPicPr/>
+                  </pic:nvPicPr>
+                  <pic:blipFill>
+                    <a:blip r:embed="rId11" cstate="print"/>
+                    <a:stretch>
+                      <a:fillRect/>
+                    </a:stretch>
+                  </pic:blipFill>
+                  <pic:spPr>
+                    <a:xfrm>
+                      <a:off x="0" y="0"/>
+                      <a:ext cx="1637030" cy="2914650"/>
+                    </a:xfrm>
+                    <a:prstGeom prst="rect">
+                      <a:avLst/>
+                    </a:prstGeom>
+                  </pic:spPr>
+                </pic:pic>
+              </a:graphicData>
+            </a:graphic>
+          </wp:anchor>
+        </w:drawing>
+      </w:r>
+      <w:r>
+        <w:rPr>
+          <w:rFonts w:ascii="Arial" w:hAnsi="Arial" w:cs="Arial"/>
+          <w:color w:val="000000"/>
+        </w:rPr>
+        <w:t xml:space="preserve">Der </w:t>
+      </w:r>
+      <w:r>
+        <w:rPr>
+          <w:rFonts w:ascii="Arial" w:hAnsi="Arial" w:cs="Arial"/>
+          <w:color w:val="000000"/>
+        </w:rPr>
+        <w:t xml:space="preserve">Bleistift-Button in der Art-Zeile </w:t>
+      </w:r>
+      <w:r>
+        <w:rPr>
+          <w:rFonts w:ascii="Arial" w:hAnsi="Arial" w:cs="Arial"/>
+          <w:color w:val="000000"/>
+        </w:rPr>
+        <w:t xml:space="preserve">auf der Zählerseite </w:t>
+      </w:r>
+      <w:r>
+        <w:rPr>
+          <w:rFonts w:ascii="Arial" w:hAnsi="Arial" w:cs="Arial"/>
+          <w:color w:val="000000"/>
+        </w:rPr>
+        <w:t xml:space="preserve">ruft </w:t>
+      </w:r>
+      <w:r>
+        <w:rPr>
+          <w:rFonts w:ascii="Arial" w:hAnsi="Arial" w:cs="Arial"/>
+          <w:color w:val="000000"/>
+        </w:rPr>
+        <w:t>di</w:t>
+      </w:r>
+      <w:r>
+        <w:rPr>
+          <w:rFonts w:ascii="Arial" w:hAnsi="Arial" w:cs="Arial"/>
+          <w:color w:val="000000"/>
+        </w:rPr>
+        <w:t xml:space="preserve">e </w:t>
+      </w:r>
+      <w:r>
+        <w:rPr>
+          <w:rFonts w:ascii="Arial" w:hAnsi="Arial" w:cs="Arial"/>
+          <w:color w:val="000000"/>
+        </w:rPr>
+        <w:t>„</w:t>
+      </w:r>
+      <w:r>
+        <w:rPr>
+          <w:rFonts w:ascii="Arial" w:hAnsi="Arial" w:cs="Arial"/>
+          <w:color w:val="000000"/>
+        </w:rPr>
+        <w:t>Art-editieren</w:t>
+      </w:r>
+      <w:r>
+        <w:rPr>
+          <w:rFonts w:ascii="Arial" w:hAnsi="Arial" w:cs="Arial"/>
+          <w:color w:val="000000"/>
+        </w:rPr>
+        <w:t>“</w:t>
+      </w:r>
+      <w:r>
+        <w:rPr>
+          <w:rFonts w:ascii="Arial" w:hAnsi="Arial" w:cs="Arial"/>
+          <w:color w:val="000000"/>
+        </w:rPr>
+        <w:t>-Seite auf</w:t>
+      </w:r>
+      <w:r>
+        <w:rPr>
+          <w:rFonts w:ascii="Arial" w:hAnsi="Arial" w:cs="Arial"/>
+          <w:color w:val="000000"/>
+        </w:rPr>
+        <w:t xml:space="preserve"> (Abb. </w:t>
+      </w:r>
+      <w:r>
+        <w:rPr>
+          <w:rFonts w:ascii="Arial" w:hAnsi="Arial" w:cs="Arial"/>
+          <w:color w:val="000000"/>
+        </w:rPr>
+        <w:t>6</w:t>
+      </w:r>
+      <w:r>
+        <w:rPr>
+          <w:rFonts w:ascii="Arial" w:hAnsi="Arial" w:cs="Arial"/>
+          <w:color w:val="000000"/>
+        </w:rPr>
+        <w:t xml:space="preserve">). Hier </w:t>
+      </w:r>
+      <w:r>
+        <w:rPr>
+          <w:rFonts w:ascii="Arial" w:hAnsi="Arial" w:cs="Arial"/>
+          <w:color w:val="000000"/>
+        </w:rPr>
+        <w:t>können Art-spezifische Bemerkungen hinzugefügt und die Zähler auf beliebige Werte gesetzt werden.</w:t>
       </w:r>
       <w:r>
         <w:rPr>
@@ -2152,28 +2304,135 @@
           <w:rFonts w:ascii="Arial" w:hAnsi="Arial" w:cs="Arial"/>
           <w:color w:val="000000"/>
         </w:rPr>
+        <w:t xml:space="preserve">Letzteres hat </w:t>
+      </w:r>
+      <w:r>
+        <w:rPr>
+          <w:rFonts w:ascii="Arial" w:hAnsi="Arial" w:cs="Arial"/>
+          <w:color w:val="000000"/>
+        </w:rPr>
+        <w:t xml:space="preserve">aber </w:t>
+      </w:r>
+      <w:r>
+        <w:rPr>
+          <w:rFonts w:ascii="Arial" w:hAnsi="Arial" w:cs="Arial"/>
+          <w:color w:val="000000"/>
+        </w:rPr>
+        <w:t xml:space="preserve">zur Folge, dass die Zahl der </w:t>
+      </w:r>
+      <w:proofErr w:type="spellStart"/>
+      <w:r>
+        <w:rPr>
+          <w:rFonts w:ascii="Arial" w:hAnsi="Arial" w:cs="Arial"/>
+          <w:color w:val="000000"/>
+        </w:rPr>
+        <w:t>Individueneinträge</w:t>
+      </w:r>
+      <w:proofErr w:type="spellEnd"/>
+      <w:r>
+        <w:rPr>
+          <w:rFonts w:ascii="Arial" w:hAnsi="Arial" w:cs="Arial"/>
+          <w:color w:val="000000"/>
+        </w:rPr>
+        <w:t xml:space="preserve"> </w:t>
+      </w:r>
+      <w:r>
+        <w:rPr>
+          <w:rFonts w:ascii="Arial" w:hAnsi="Arial" w:cs="Arial"/>
+          <w:color w:val="000000"/>
+        </w:rPr>
+        <w:t xml:space="preserve">in der Individuen-Tabelle der DB </w:t>
+      </w:r>
+      <w:r>
+        <w:rPr>
+          <w:rFonts w:ascii="Arial" w:hAnsi="Arial" w:cs="Arial"/>
+          <w:color w:val="000000"/>
+        </w:rPr>
+        <w:t xml:space="preserve">und </w:t>
+      </w:r>
+      <w:r>
+        <w:rPr>
+          <w:rFonts w:ascii="Arial" w:hAnsi="Arial" w:cs="Arial"/>
+          <w:color w:val="000000"/>
+        </w:rPr>
+        <w:t xml:space="preserve">die </w:t>
+      </w:r>
+      <w:r>
+        <w:rPr>
+          <w:rFonts w:ascii="Arial" w:hAnsi="Arial" w:cs="Arial"/>
+          <w:color w:val="000000"/>
+        </w:rPr>
+        <w:t xml:space="preserve">Summe </w:t>
+      </w:r>
+      <w:r>
+        <w:rPr>
+          <w:rFonts w:ascii="Arial" w:hAnsi="Arial" w:cs="Arial"/>
+          <w:color w:val="000000"/>
+        </w:rPr>
+        <w:t xml:space="preserve">der Individuen </w:t>
+      </w:r>
+      <w:r>
+        <w:rPr>
+          <w:rFonts w:ascii="Arial" w:hAnsi="Arial" w:cs="Arial"/>
+          <w:color w:val="000000"/>
+        </w:rPr>
+        <w:tab/>
+        <w:t xml:space="preserve">             </w:t>
+      </w:r>
+      <w:r>
+        <w:rPr>
+          <w:rFonts w:ascii="Arial" w:hAnsi="Arial" w:cs="Arial"/>
+          <w:color w:val="000000"/>
+          <w:sz w:val="14"/>
+          <w:szCs w:val="14"/>
+        </w:rPr>
+        <w:t xml:space="preserve">Abb. </w:t>
+      </w:r>
+      <w:r>
+        <w:rPr>
+          <w:rFonts w:ascii="Arial" w:hAnsi="Arial" w:cs="Arial"/>
+          <w:color w:val="000000"/>
+          <w:sz w:val="14"/>
+          <w:szCs w:val="14"/>
+        </w:rPr>
+        <w:t>4</w:t>
+      </w:r>
+      <w:r>
+        <w:rPr>
+          <w:rFonts w:ascii="Arial" w:hAnsi="Arial" w:cs="Arial"/>
+          <w:color w:val="000000"/>
+          <w:sz w:val="14"/>
+          <w:szCs w:val="14"/>
+        </w:rPr>
+        <w:t xml:space="preserve">: </w:t>
+      </w:r>
+      <w:r>
+        <w:rPr>
+          <w:rFonts w:ascii="Arial" w:hAnsi="Arial" w:cs="Arial"/>
+          <w:color w:val="000000"/>
+          <w:sz w:val="14"/>
+          <w:szCs w:val="14"/>
+        </w:rPr>
         <w:t>Zählliste</w:t>
       </w:r>
       <w:r>
         <w:rPr>
           <w:rFonts w:ascii="Arial" w:hAnsi="Arial" w:cs="Arial"/>
           <w:color w:val="000000"/>
-        </w:rPr>
-        <w:t xml:space="preserve"> hinzufügen sowie </w:t>
-      </w:r>
-      <w:r>
-        <w:rPr>
-          <w:rFonts w:ascii="Arial" w:hAnsi="Arial" w:cs="Arial"/>
-          <w:color w:val="000000"/>
-        </w:rPr>
-        <w:t xml:space="preserve">deren </w:t>
-      </w:r>
-      <w:r>
-        <w:rPr>
-          <w:rFonts w:ascii="Arial" w:hAnsi="Arial" w:cs="Arial"/>
-          <w:color w:val="000000"/>
-        </w:rPr>
-        <w:t xml:space="preserve">Name und </w:t>
+          <w:sz w:val="14"/>
+          <w:szCs w:val="14"/>
+        </w:rPr>
+        <w:tab/>
+      </w:r>
+      <w:r>
+        <w:rPr>
+          <w:rFonts w:ascii="Arial" w:hAnsi="Arial" w:cs="Arial"/>
+          <w:color w:val="000000"/>
+          <w:sz w:val="14"/>
+          <w:szCs w:val="14"/>
+        </w:rPr>
+        <w:tab/>
+        <w:t xml:space="preserve">                Abb. 5: Individuum-Daten editieren</w:t>
       </w:r>
       <w:r>
         <w:rPr>
@@ -2181,210 +2440,6 @@
           <w:color w:val="000000"/>
         </w:rPr>
         <w:br/>
-      </w:r>
-      <w:r>
-        <w:rPr>
-          <w:rFonts w:ascii="Arial" w:hAnsi="Arial" w:cs="Arial"/>
-          <w:color w:val="000000"/>
-        </w:rPr>
-        <w:t>Art-Einträge editieren</w:t>
-      </w:r>
-      <w:r>
-        <w:rPr>
-          <w:rFonts w:ascii="Arial" w:hAnsi="Arial" w:cs="Arial"/>
-          <w:color w:val="000000"/>
-        </w:rPr>
-        <w:t xml:space="preserve"> (Abb. </w:t>
-      </w:r>
-      <w:r>
-        <w:rPr>
-          <w:rFonts w:ascii="Arial" w:hAnsi="Arial" w:cs="Arial"/>
-          <w:color w:val="000000"/>
-        </w:rPr>
-        <w:t>3</w:t>
-      </w:r>
-      <w:r>
-        <w:rPr>
-          <w:rFonts w:ascii="Arial" w:hAnsi="Arial" w:cs="Arial"/>
-          <w:color w:val="000000"/>
-        </w:rPr>
-        <w:t>)</w:t>
-      </w:r>
-      <w:r>
-        <w:rPr>
-          <w:rFonts w:ascii="Arial" w:hAnsi="Arial" w:cs="Arial"/>
-          <w:color w:val="000000"/>
-        </w:rPr>
-        <w:t xml:space="preserve">. </w:t>
-      </w:r>
-    </w:p>
-    <w:p>
-      <w:pPr>
-        <w:pStyle w:val="HTMLVorformatiert"/>
-        <w:shd w:val="clear" w:color="auto" w:fill="FFFFFF"/>
-        <w:rPr>
-          <w:rFonts w:ascii="Arial" w:hAnsi="Arial" w:cs="Arial"/>
-          <w:color w:val="000000"/>
-        </w:rPr>
-      </w:pPr>
-    </w:p>
-    <w:p>
-      <w:pPr>
-        <w:pStyle w:val="HTMLVorformatiert"/>
-        <w:shd w:val="clear" w:color="auto" w:fill="FFFFFF"/>
-        <w:rPr>
-          <w:rFonts w:ascii="Arial" w:hAnsi="Arial" w:cs="Arial"/>
-          <w:color w:val="000000"/>
-        </w:rPr>
-      </w:pPr>
-      <w:r>
-        <w:rPr>
-          <w:rFonts w:ascii="Arial" w:hAnsi="Arial" w:cs="Arial"/>
-          <w:color w:val="000000"/>
-        </w:rPr>
-        <w:t xml:space="preserve">Der </w:t>
-      </w:r>
-      <w:r>
-        <w:rPr>
-          <w:rFonts w:ascii="Arial" w:hAnsi="Arial" w:cs="Arial"/>
-          <w:color w:val="000000"/>
-        </w:rPr>
-        <w:t xml:space="preserve">Bleistift-Button in der Art-Zeile </w:t>
-      </w:r>
-      <w:r>
-        <w:rPr>
-          <w:rFonts w:ascii="Arial" w:hAnsi="Arial" w:cs="Arial"/>
-          <w:color w:val="000000"/>
-        </w:rPr>
-        <w:t xml:space="preserve">auf der Zählerseite </w:t>
-      </w:r>
-      <w:r>
-        <w:rPr>
-          <w:rFonts w:ascii="Arial" w:hAnsi="Arial" w:cs="Arial"/>
-          <w:color w:val="000000"/>
-        </w:rPr>
-        <w:t xml:space="preserve">ruft </w:t>
-      </w:r>
-      <w:r>
-        <w:rPr>
-          <w:rFonts w:ascii="Arial" w:hAnsi="Arial" w:cs="Arial"/>
-          <w:color w:val="000000"/>
-        </w:rPr>
-        <w:t>di</w:t>
-      </w:r>
-      <w:r>
-        <w:rPr>
-          <w:rFonts w:ascii="Arial" w:hAnsi="Arial" w:cs="Arial"/>
-          <w:color w:val="000000"/>
-        </w:rPr>
-        <w:t>e Art-editieren-Seite auf</w:t>
-      </w:r>
-      <w:r>
-        <w:rPr>
-          <w:rFonts w:ascii="Arial" w:hAnsi="Arial" w:cs="Arial"/>
-          <w:color w:val="000000"/>
-        </w:rPr>
-        <w:t xml:space="preserve"> (Abb. </w:t>
-      </w:r>
-      <w:r>
-        <w:rPr>
-          <w:rFonts w:ascii="Arial" w:hAnsi="Arial" w:cs="Arial"/>
-          <w:color w:val="000000"/>
-        </w:rPr>
-        <w:t>8</w:t>
-      </w:r>
-      <w:r>
-        <w:rPr>
-          <w:rFonts w:ascii="Arial" w:hAnsi="Arial" w:cs="Arial"/>
-          <w:color w:val="000000"/>
-        </w:rPr>
-        <w:t xml:space="preserve">). Hier </w:t>
-      </w:r>
-      <w:r>
-        <w:rPr>
-          <w:rFonts w:ascii="Arial" w:hAnsi="Arial" w:cs="Arial"/>
-          <w:color w:val="000000"/>
-        </w:rPr>
-        <w:t>können Art-spezifische Bemerkungen hinzugefügt und die Zähler auf beliebige Werte gesetzt werden.</w:t>
-      </w:r>
-      <w:r>
-        <w:rPr>
-          <w:rFonts w:ascii="Arial" w:hAnsi="Arial" w:cs="Arial"/>
-          <w:color w:val="000000"/>
-        </w:rPr>
-        <w:t xml:space="preserve"> </w:t>
-      </w:r>
-      <w:r>
-        <w:rPr>
-          <w:rFonts w:ascii="Arial" w:hAnsi="Arial" w:cs="Arial"/>
-          <w:color w:val="000000"/>
-        </w:rPr>
-        <w:t xml:space="preserve">Letzteres hat </w:t>
-      </w:r>
-      <w:r>
-        <w:rPr>
-          <w:rFonts w:ascii="Arial" w:hAnsi="Arial" w:cs="Arial"/>
-          <w:color w:val="000000"/>
-        </w:rPr>
-        <w:t xml:space="preserve">aber </w:t>
-      </w:r>
-      <w:r>
-        <w:rPr>
-          <w:rFonts w:ascii="Arial" w:hAnsi="Arial" w:cs="Arial"/>
-          <w:color w:val="000000"/>
-        </w:rPr>
-        <w:t xml:space="preserve">zur Folge, dass die Zahl der </w:t>
-      </w:r>
-      <w:proofErr w:type="spellStart"/>
-      <w:r>
-        <w:rPr>
-          <w:rFonts w:ascii="Arial" w:hAnsi="Arial" w:cs="Arial"/>
-          <w:color w:val="000000"/>
-        </w:rPr>
-        <w:t>Individueneinträge</w:t>
-      </w:r>
-      <w:proofErr w:type="spellEnd"/>
-      <w:r>
-        <w:rPr>
-          <w:rFonts w:ascii="Arial" w:hAnsi="Arial" w:cs="Arial"/>
-          <w:color w:val="000000"/>
-        </w:rPr>
-        <w:t xml:space="preserve"> </w:t>
-      </w:r>
-      <w:r>
-        <w:rPr>
-          <w:rFonts w:ascii="Arial" w:hAnsi="Arial" w:cs="Arial"/>
-          <w:color w:val="000000"/>
-        </w:rPr>
-        <w:t xml:space="preserve">in der Individuen-Tabelle der DB </w:t>
-      </w:r>
-      <w:r>
-        <w:rPr>
-          <w:rFonts w:ascii="Arial" w:hAnsi="Arial" w:cs="Arial"/>
-          <w:color w:val="000000"/>
-        </w:rPr>
-        <w:t xml:space="preserve">und </w:t>
-      </w:r>
-      <w:r>
-        <w:rPr>
-          <w:rFonts w:ascii="Arial" w:hAnsi="Arial" w:cs="Arial"/>
-          <w:color w:val="000000"/>
-        </w:rPr>
-        <w:t xml:space="preserve">die </w:t>
-      </w:r>
-      <w:r>
-        <w:rPr>
-          <w:rFonts w:ascii="Arial" w:hAnsi="Arial" w:cs="Arial"/>
-          <w:color w:val="000000"/>
-        </w:rPr>
-        <w:t xml:space="preserve">Summe </w:t>
-      </w:r>
-      <w:r>
-        <w:rPr>
-          <w:rFonts w:ascii="Arial" w:hAnsi="Arial" w:cs="Arial"/>
-          <w:color w:val="000000"/>
-        </w:rPr>
-        <w:t xml:space="preserve">der Individuen </w:t>
       </w:r>
       <w:r>
         <w:rPr>
@@ -2413,10 +2468,10 @@
           <wp:anchor distT="0" distB="0" distL="114300" distR="114300" simplePos="0" relativeHeight="251664384" behindDoc="0" locked="0" layoutInCell="1" allowOverlap="1">
             <wp:simplePos x="0" y="0"/>
             <wp:positionH relativeFrom="column">
-              <wp:posOffset>4404995</wp:posOffset>
+              <wp:posOffset>2708910</wp:posOffset>
             </wp:positionH>
             <wp:positionV relativeFrom="paragraph">
-              <wp:posOffset>55245</wp:posOffset>
+              <wp:posOffset>58420</wp:posOffset>
             </wp:positionV>
             <wp:extent cx="1637665" cy="2914650"/>
             <wp:effectExtent l="19050" t="0" r="635" b="0"/>
@@ -2435,7 +2490,7 @@
                     </pic:cNvPicPr>
                   </pic:nvPicPr>
                   <pic:blipFill>
-                    <a:blip r:embed="rId11" cstate="print"/>
+                    <a:blip r:embed="rId12" cstate="print"/>
                     <a:stretch>
                       <a:fillRect/>
                     </a:stretch>
@@ -2481,7 +2536,21 @@
           <w:rFonts w:ascii="Arial" w:hAnsi="Arial" w:cs="Arial"/>
           <w:color w:val="000000"/>
         </w:rPr>
-        <w:t>p-Alarme gesetzt werden, die bei Erreichen de</w:t>
+        <w:t xml:space="preserve">p-Alarme gesetzt </w:t>
+      </w:r>
+      <w:r>
+        <w:rPr>
+          <w:rFonts w:ascii="Arial" w:hAnsi="Arial" w:cs="Arial"/>
+          <w:color w:val="000000"/>
+        </w:rPr>
+        <w:t xml:space="preserve"> </w:t>
+      </w:r>
+      <w:r>
+        <w:rPr>
+          <w:rFonts w:ascii="Arial" w:hAnsi="Arial" w:cs="Arial"/>
+          <w:color w:val="000000"/>
+        </w:rPr>
+        <w:t>werden, die bei Erreichen de</w:t>
       </w:r>
       <w:r>
         <w:rPr>
@@ -2558,7 +2627,346 @@
           <w:rFonts w:ascii="Arial" w:hAnsi="Arial" w:cs="Arial"/>
           <w:color w:val="000000"/>
         </w:rPr>
-        <w:t xml:space="preserve"> (z.B. um schon vor Ort      </w:t>
+        <w:t xml:space="preserve"> (z.B. um schon vor Ort</w:t>
+      </w:r>
+      <w:r>
+        <w:rPr>
+          <w:rFonts w:ascii="Arial" w:hAnsi="Arial" w:cs="Arial"/>
+          <w:color w:val="000000"/>
+        </w:rPr>
+        <w:t xml:space="preserve"> </w:t>
+      </w:r>
+      <w:r>
+        <w:rPr>
+          <w:rFonts w:ascii="Arial" w:hAnsi="Arial" w:cs="Arial"/>
+          <w:color w:val="000000"/>
+        </w:rPr>
+        <w:t>festzustellen, ob eine Art in diese</w:t>
+      </w:r>
+      <w:r>
+        <w:rPr>
+          <w:rFonts w:ascii="Arial" w:hAnsi="Arial" w:cs="Arial"/>
+          <w:color w:val="000000"/>
+        </w:rPr>
+        <w:t>r</w:t>
+      </w:r>
+      <w:r>
+        <w:rPr>
+          <w:rFonts w:ascii="Arial" w:hAnsi="Arial" w:cs="Arial"/>
+          <w:color w:val="000000"/>
+        </w:rPr>
+        <w:t xml:space="preserve"> </w:t>
+      </w:r>
+      <w:r>
+        <w:rPr>
+          <w:rFonts w:ascii="Arial" w:hAnsi="Arial" w:cs="Arial"/>
+          <w:color w:val="000000"/>
+        </w:rPr>
+        <w:t xml:space="preserve">Lokalität </w:t>
+      </w:r>
+      <w:r>
+        <w:rPr>
+          <w:rFonts w:ascii="Arial" w:hAnsi="Arial" w:cs="Arial"/>
+          <w:color w:val="000000"/>
+        </w:rPr>
+        <w:t>häufiger an</w:t>
+      </w:r>
+      <w:r>
+        <w:rPr>
+          <w:rFonts w:ascii="Arial" w:hAnsi="Arial" w:cs="Arial"/>
+          <w:color w:val="000000"/>
+        </w:rPr>
+        <w:t>ge</w:t>
+      </w:r>
+      <w:r>
+        <w:rPr>
+          <w:rFonts w:ascii="Arial" w:hAnsi="Arial" w:cs="Arial"/>
+          <w:color w:val="000000"/>
+        </w:rPr>
+        <w:t>tr</w:t>
+      </w:r>
+      <w:r>
+        <w:rPr>
+          <w:rFonts w:ascii="Arial" w:hAnsi="Arial" w:cs="Arial"/>
+          <w:color w:val="000000"/>
+        </w:rPr>
+        <w:t>o</w:t>
+      </w:r>
+      <w:r>
+        <w:rPr>
+          <w:rFonts w:ascii="Arial" w:hAnsi="Arial" w:cs="Arial"/>
+          <w:color w:val="000000"/>
+        </w:rPr>
+        <w:t>ffen</w:t>
+      </w:r>
+      <w:r>
+        <w:rPr>
+          <w:rFonts w:ascii="Arial" w:hAnsi="Arial" w:cs="Arial"/>
+          <w:color w:val="000000"/>
+        </w:rPr>
+        <w:t xml:space="preserve"> </w:t>
+      </w:r>
+      <w:r>
+        <w:rPr>
+          <w:rFonts w:ascii="Arial" w:hAnsi="Arial" w:cs="Arial"/>
+          <w:color w:val="000000"/>
+        </w:rPr>
+        <w:t>wurde</w:t>
+      </w:r>
+      <w:r>
+        <w:rPr>
+          <w:rFonts w:ascii="Arial" w:hAnsi="Arial" w:cs="Arial"/>
+          <w:color w:val="000000"/>
+        </w:rPr>
+        <w:t>, als beim letzen Mal.)</w:t>
+      </w:r>
+    </w:p>
+    <w:p>
+      <w:pPr>
+        <w:pStyle w:val="HTMLVorformatiert"/>
+        <w:shd w:val="clear" w:color="auto" w:fill="FFFFFF"/>
+        <w:rPr>
+          <w:rFonts w:ascii="Arial" w:hAnsi="Arial" w:cs="Arial"/>
+          <w:color w:val="000000"/>
+        </w:rPr>
+      </w:pPr>
+      <w:r>
+        <w:rPr>
+          <w:rFonts w:ascii="Arial" w:hAnsi="Arial" w:cs="Arial"/>
+          <w:color w:val="000000"/>
+        </w:rPr>
+        <w:t xml:space="preserve">Ein Art-spezifischer Kommentar wird anschließend </w:t>
+      </w:r>
+      <w:r>
+        <w:rPr>
+          <w:rFonts w:ascii="Arial" w:hAnsi="Arial" w:cs="Arial"/>
+          <w:color w:val="000000"/>
+        </w:rPr>
+        <w:t xml:space="preserve">auf der Zählerseite </w:t>
+      </w:r>
+      <w:r>
+        <w:rPr>
+          <w:rFonts w:ascii="Arial" w:hAnsi="Arial" w:cs="Arial"/>
+          <w:color w:val="000000"/>
+        </w:rPr>
+        <w:t>direkt unter der Art eingeblendet.</w:t>
+      </w:r>
+      <w:r>
+        <w:rPr>
+          <w:rFonts w:ascii="Arial" w:hAnsi="Arial" w:cs="Arial"/>
+          <w:color w:val="000000"/>
+        </w:rPr>
+        <w:t xml:space="preserve"> </w:t>
+      </w:r>
+    </w:p>
+    <w:p>
+      <w:pPr>
+        <w:pStyle w:val="HTMLVorformatiert"/>
+        <w:shd w:val="clear" w:color="auto" w:fill="FFFFFF"/>
+        <w:rPr>
+          <w:rFonts w:ascii="Arial" w:hAnsi="Arial" w:cs="Arial"/>
+          <w:color w:val="000000"/>
+        </w:rPr>
+      </w:pPr>
+    </w:p>
+    <w:p>
+      <w:pPr>
+        <w:pStyle w:val="HTMLVorformatiert"/>
+        <w:shd w:val="clear" w:color="auto" w:fill="FFFFFF"/>
+        <w:rPr>
+          <w:rFonts w:ascii="Arial" w:hAnsi="Arial" w:cs="Arial"/>
+          <w:color w:val="000000"/>
+        </w:rPr>
+      </w:pPr>
+      <w:r>
+        <w:rPr>
+          <w:rFonts w:ascii="Arial" w:hAnsi="Arial" w:cs="Arial"/>
+          <w:color w:val="000000"/>
+        </w:rPr>
+        <w:t>Eine Ebene zurück im Programm gelangt man jeweils am besten mit dem Pfeil</w:t>
+      </w:r>
+      <w:r>
+        <w:rPr>
+          <w:rFonts w:ascii="Arial" w:hAnsi="Arial" w:cs="Arial"/>
+          <w:color w:val="000000"/>
+        </w:rPr>
+        <w:t xml:space="preserve"> in der oberen linken Ecke.</w:t>
+      </w:r>
+      <w:r>
+        <w:rPr>
+          <w:rFonts w:ascii="Arial" w:hAnsi="Arial" w:cs="Arial"/>
+          <w:color w:val="000000"/>
+        </w:rPr>
+        <w:t xml:space="preserve"> </w:t>
+      </w:r>
+      <w:proofErr w:type="spellStart"/>
+      <w:r>
+        <w:rPr>
+          <w:rFonts w:ascii="Arial" w:hAnsi="Arial" w:cs="Arial"/>
+          <w:color w:val="000000"/>
+        </w:rPr>
+        <w:t>T</w:t>
+      </w:r>
+      <w:r>
+        <w:rPr>
+          <w:rFonts w:ascii="Arial" w:hAnsi="Arial" w:cs="Arial"/>
+          <w:color w:val="000000"/>
+        </w:rPr>
+        <w:t>our</w:t>
+      </w:r>
+      <w:r>
+        <w:rPr>
+          <w:rFonts w:ascii="Arial" w:hAnsi="Arial" w:cs="Arial"/>
+          <w:color w:val="000000"/>
+        </w:rPr>
+        <w:t>Count</w:t>
+      </w:r>
+      <w:proofErr w:type="spellEnd"/>
+      <w:r>
+        <w:rPr>
+          <w:rFonts w:ascii="Arial" w:hAnsi="Arial" w:cs="Arial"/>
+          <w:color w:val="000000"/>
+        </w:rPr>
+        <w:t xml:space="preserve"> sollte immer über seine Startseite verlassen werden, damit die Datenbank geschlossen ist</w:t>
+      </w:r>
+      <w:r>
+        <w:rPr>
+          <w:rFonts w:ascii="Arial" w:hAnsi="Arial" w:cs="Arial"/>
+          <w:color w:val="000000"/>
+        </w:rPr>
+        <w:t xml:space="preserve"> und GPS </w:t>
+      </w:r>
+      <w:r>
+        <w:rPr>
+          <w:rFonts w:ascii="Arial" w:hAnsi="Arial" w:cs="Arial"/>
+          <w:color w:val="000000"/>
+        </w:rPr>
+        <w:t xml:space="preserve">nicht unnötigerweise weiter </w:t>
+      </w:r>
+      <w:r>
+        <w:rPr>
+          <w:rFonts w:ascii="Arial" w:hAnsi="Arial" w:cs="Arial"/>
+          <w:color w:val="000000"/>
+        </w:rPr>
+        <w:t>verwendet wird</w:t>
+      </w:r>
+      <w:r>
+        <w:rPr>
+          <w:rFonts w:ascii="Arial" w:hAnsi="Arial" w:cs="Arial"/>
+          <w:color w:val="000000"/>
+        </w:rPr>
+        <w:t>.</w:t>
+      </w:r>
+    </w:p>
+    <w:p>
+      <w:pPr>
+        <w:pStyle w:val="HTMLVorformatiert"/>
+        <w:shd w:val="clear" w:color="auto" w:fill="FFFFFF"/>
+        <w:rPr>
+          <w:rFonts w:ascii="Arial" w:hAnsi="Arial" w:cs="Arial"/>
+          <w:color w:val="000000"/>
+        </w:rPr>
+      </w:pPr>
+    </w:p>
+    <w:p>
+      <w:pPr>
+        <w:pStyle w:val="HTMLVorformatiert"/>
+        <w:shd w:val="clear" w:color="auto" w:fill="FFFFFF"/>
+        <w:rPr>
+          <w:rFonts w:ascii="Arial" w:hAnsi="Arial" w:cs="Arial"/>
+          <w:color w:val="000000"/>
+        </w:rPr>
+      </w:pPr>
+      <w:r>
+        <w:rPr>
+          <w:rFonts w:ascii="Arial" w:hAnsi="Arial" w:cs="Arial"/>
+          <w:color w:val="000000"/>
+        </w:rPr>
+        <w:t xml:space="preserve">Einige </w:t>
+      </w:r>
+      <w:r>
+        <w:rPr>
+          <w:rFonts w:ascii="Arial" w:hAnsi="Arial" w:cs="Arial"/>
+          <w:color w:val="000000"/>
+        </w:rPr>
+        <w:t>App-Seite</w:t>
+      </w:r>
+      <w:r>
+        <w:rPr>
+          <w:rFonts w:ascii="Arial" w:hAnsi="Arial" w:cs="Arial"/>
+          <w:color w:val="000000"/>
+        </w:rPr>
+        <w:t>n</w:t>
+      </w:r>
+      <w:r>
+        <w:rPr>
+          <w:rFonts w:ascii="Arial" w:hAnsi="Arial" w:cs="Arial"/>
+          <w:color w:val="000000"/>
+        </w:rPr>
+        <w:t xml:space="preserve"> </w:t>
+      </w:r>
+      <w:r>
+        <w:rPr>
+          <w:rFonts w:ascii="Arial" w:hAnsi="Arial" w:cs="Arial"/>
+          <w:color w:val="000000"/>
+        </w:rPr>
+        <w:t>ha</w:t>
+      </w:r>
+      <w:r>
+        <w:rPr>
+          <w:rFonts w:ascii="Arial" w:hAnsi="Arial" w:cs="Arial"/>
+          <w:color w:val="000000"/>
+        </w:rPr>
+        <w:t>ben</w:t>
+      </w:r>
+      <w:r>
+        <w:rPr>
+          <w:rFonts w:ascii="Arial" w:hAnsi="Arial" w:cs="Arial"/>
+          <w:color w:val="000000"/>
+        </w:rPr>
+        <w:t xml:space="preserve"> </w:t>
+      </w:r>
+      <w:r>
+        <w:rPr>
+          <w:rFonts w:ascii="Arial" w:hAnsi="Arial" w:cs="Arial"/>
+          <w:color w:val="000000"/>
+        </w:rPr>
+        <w:t>ein</w:t>
+      </w:r>
+      <w:r>
+        <w:rPr>
+          <w:rFonts w:ascii="Arial" w:hAnsi="Arial" w:cs="Arial"/>
+          <w:color w:val="000000"/>
+        </w:rPr>
+        <w:t xml:space="preserve"> </w:t>
+      </w:r>
+      <w:r>
+        <w:rPr>
+          <w:rFonts w:ascii="Arial" w:hAnsi="Arial" w:cs="Arial"/>
+          <w:color w:val="000000"/>
+        </w:rPr>
+        <w:t>spezifisches Kontext-Menü, das jeweils mit dem 3-Punkt-Symbol oben rec</w:t>
+      </w:r>
+      <w:r>
+        <w:rPr>
+          <w:rFonts w:ascii="Arial" w:hAnsi="Arial" w:cs="Arial"/>
+          <w:color w:val="000000"/>
+        </w:rPr>
+        <w:t>hts aufgerufen werden kann.</w:t>
+      </w:r>
+      <w:r>
+        <w:rPr>
+          <w:rFonts w:ascii="Arial" w:hAnsi="Arial" w:cs="Arial"/>
+          <w:color w:val="000000"/>
+        </w:rPr>
+        <w:t xml:space="preserve"> </w:t>
+      </w:r>
+      <w:r>
+        <w:rPr>
+          <w:rFonts w:ascii="Arial" w:hAnsi="Arial" w:cs="Arial"/>
+          <w:color w:val="000000"/>
+        </w:rPr>
+        <w:t xml:space="preserve">      </w:t>
       </w:r>
       <w:r>
         <w:rPr>
@@ -2576,7 +2984,7 @@
           <w:sz w:val="14"/>
           <w:szCs w:val="14"/>
         </w:rPr>
-        <w:t>8</w:t>
+        <w:t>6</w:t>
       </w:r>
       <w:r>
         <w:rPr>
@@ -2585,31 +2993,294 @@
           <w:sz w:val="14"/>
           <w:szCs w:val="14"/>
         </w:rPr>
-        <w:t>: Art editieren</w:t>
-      </w:r>
-    </w:p>
-    <w:p>
-      <w:pPr>
-        <w:pStyle w:val="HTMLVorformatiert"/>
-        <w:shd w:val="clear" w:color="auto" w:fill="FFFFFF"/>
-        <w:rPr>
-          <w:rFonts w:ascii="Arial" w:hAnsi="Arial" w:cs="Arial"/>
-          <w:color w:val="000000"/>
-        </w:rPr>
-      </w:pPr>
-      <w:r>
-        <w:rPr>
-          <w:rFonts w:ascii="Arial" w:hAnsi="Arial" w:cs="Arial"/>
-          <w:color w:val="000000"/>
-        </w:rPr>
-        <w:t>festzustellen, ob eine Art in diese</w:t>
-      </w:r>
-      <w:r>
-        <w:rPr>
-          <w:rFonts w:ascii="Arial" w:hAnsi="Arial" w:cs="Arial"/>
-          <w:color w:val="000000"/>
-        </w:rPr>
-        <w:t>r</w:t>
+        <w:t xml:space="preserve">: </w:t>
+      </w:r>
+      <w:r>
+        <w:rPr>
+          <w:rFonts w:ascii="Arial" w:hAnsi="Arial" w:cs="Arial"/>
+          <w:color w:val="000000"/>
+          <w:sz w:val="14"/>
+          <w:szCs w:val="14"/>
+        </w:rPr>
+        <w:t>Art editieren</w:t>
+      </w:r>
+      <w:r>
+        <w:rPr>
+          <w:rFonts w:ascii="Arial" w:hAnsi="Arial" w:cs="Arial"/>
+          <w:color w:val="000000"/>
+          <w:sz w:val="14"/>
+          <w:szCs w:val="14"/>
+        </w:rPr>
+        <w:tab/>
+        <w:t xml:space="preserve">                 Abb. 7: Ergebnisseite</w:t>
+      </w:r>
+    </w:p>
+    <w:p>
+      <w:pPr>
+        <w:pStyle w:val="HTMLVorformatiert"/>
+        <w:shd w:val="clear" w:color="auto" w:fill="FFFFFF"/>
+        <w:rPr>
+          <w:rFonts w:ascii="Arial" w:hAnsi="Arial" w:cs="Arial"/>
+          <w:color w:val="000000"/>
+        </w:rPr>
+      </w:pPr>
+    </w:p>
+    <w:p>
+      <w:pPr>
+        <w:pStyle w:val="HTMLVorformatiert"/>
+        <w:shd w:val="clear" w:color="auto" w:fill="FFFFFF"/>
+        <w:rPr>
+          <w:rFonts w:ascii="Arial" w:hAnsi="Arial" w:cs="Arial"/>
+          <w:color w:val="000000"/>
+        </w:rPr>
+      </w:pPr>
+      <w:r>
+        <w:rPr>
+          <w:rFonts w:ascii="Arial" w:hAnsi="Arial" w:cs="Arial"/>
+          <w:color w:val="000000"/>
+        </w:rPr>
+        <w:t xml:space="preserve">Bei großen Datenmengen kann sich die Reaktion der App, insbesondere beim Aufruf einer </w:t>
+      </w:r>
+      <w:r>
+        <w:rPr>
+          <w:rFonts w:ascii="Arial" w:hAnsi="Arial" w:cs="Arial"/>
+          <w:color w:val="000000"/>
+        </w:rPr>
+        <w:t xml:space="preserve">Zählerseite </w:t>
+      </w:r>
+      <w:r>
+        <w:rPr>
+          <w:rFonts w:ascii="Arial" w:hAnsi="Arial" w:cs="Arial"/>
+          <w:color w:val="000000"/>
+        </w:rPr>
+        <w:t xml:space="preserve">oder der Ergebnisseite </w:t>
+      </w:r>
+      <w:r>
+        <w:rPr>
+          <w:rFonts w:ascii="Arial" w:hAnsi="Arial" w:cs="Arial"/>
+          <w:color w:val="000000"/>
+        </w:rPr>
+        <w:t>etwas verlangsamen</w:t>
+      </w:r>
+      <w:r>
+        <w:rPr>
+          <w:rFonts w:ascii="Arial" w:hAnsi="Arial" w:cs="Arial"/>
+          <w:color w:val="000000"/>
+        </w:rPr>
+        <w:t>, da hier im Hintergrund umfangreiche Berechnungen laufen</w:t>
+      </w:r>
+      <w:r>
+        <w:rPr>
+          <w:rFonts w:ascii="Arial" w:hAnsi="Arial" w:cs="Arial"/>
+          <w:color w:val="000000"/>
+        </w:rPr>
+        <w:t xml:space="preserve">. </w:t>
+      </w:r>
+    </w:p>
+    <w:p>
+      <w:pPr>
+        <w:pStyle w:val="HTMLVorformatiert"/>
+        <w:shd w:val="clear" w:color="auto" w:fill="FFFFFF"/>
+        <w:rPr>
+          <w:rFonts w:ascii="Arial" w:hAnsi="Arial" w:cs="Arial"/>
+          <w:color w:val="000000"/>
+        </w:rPr>
+      </w:pPr>
+    </w:p>
+    <w:p>
+      <w:pPr>
+        <w:pStyle w:val="HTMLVorformatiert"/>
+        <w:shd w:val="clear" w:color="auto" w:fill="FFFFFF"/>
+        <w:rPr>
+          <w:rFonts w:ascii="Arial" w:hAnsi="Arial" w:cs="Arial"/>
+          <w:color w:val="000000"/>
+        </w:rPr>
+      </w:pPr>
+      <w:r>
+        <w:rPr>
+          <w:rFonts w:ascii="Arial" w:hAnsi="Arial" w:cs="Arial"/>
+          <w:color w:val="000000"/>
+        </w:rPr>
+        <w:t>Schließlich gibt es noch die Ergebnisseite</w:t>
+      </w:r>
+      <w:r>
+        <w:rPr>
+          <w:rFonts w:ascii="Arial" w:hAnsi="Arial" w:cs="Arial"/>
+          <w:color w:val="000000"/>
+        </w:rPr>
+        <w:t xml:space="preserve"> (Abb. </w:t>
+      </w:r>
+      <w:r>
+        <w:rPr>
+          <w:rFonts w:ascii="Arial" w:hAnsi="Arial" w:cs="Arial"/>
+          <w:color w:val="000000"/>
+        </w:rPr>
+        <w:t>7</w:t>
+      </w:r>
+      <w:r>
+        <w:rPr>
+          <w:rFonts w:ascii="Arial" w:hAnsi="Arial" w:cs="Arial"/>
+          <w:color w:val="000000"/>
+        </w:rPr>
+        <w:t>)</w:t>
+      </w:r>
+      <w:r>
+        <w:rPr>
+          <w:rFonts w:ascii="Arial" w:hAnsi="Arial" w:cs="Arial"/>
+          <w:color w:val="000000"/>
+        </w:rPr>
+        <w:t xml:space="preserve">, die </w:t>
+      </w:r>
+      <w:r>
+        <w:rPr>
+          <w:rFonts w:ascii="Arial" w:hAnsi="Arial" w:cs="Arial"/>
+          <w:color w:val="000000"/>
+        </w:rPr>
+        <w:t xml:space="preserve">unterhalb der Meta-Daten </w:t>
+      </w:r>
+      <w:r>
+        <w:rPr>
+          <w:rFonts w:ascii="Arial" w:hAnsi="Arial" w:cs="Arial"/>
+          <w:color w:val="000000"/>
+        </w:rPr>
+        <w:t xml:space="preserve">eine Liste der Falter anzeigt, die gezählt wurden. Diese Seite wird von der Startseite aus erreicht mit </w:t>
+      </w:r>
+      <w:r>
+        <w:rPr>
+          <w:rFonts w:ascii="Arial" w:hAnsi="Arial" w:cs="Arial"/>
+          <w:color w:val="000000"/>
+        </w:rPr>
+        <w:t xml:space="preserve">dem </w:t>
+      </w:r>
+      <w:r>
+        <w:rPr>
+          <w:rFonts w:ascii="Arial" w:hAnsi="Arial" w:cs="Arial"/>
+          <w:color w:val="000000"/>
+        </w:rPr>
+        <w:t>"Zeige Ergebnis"</w:t>
+      </w:r>
+      <w:r>
+        <w:rPr>
+          <w:rFonts w:ascii="Arial" w:hAnsi="Arial" w:cs="Arial"/>
+          <w:color w:val="000000"/>
+        </w:rPr>
+        <w:t>-Button</w:t>
+      </w:r>
+      <w:r>
+        <w:rPr>
+          <w:rFonts w:ascii="Arial" w:hAnsi="Arial" w:cs="Arial"/>
+          <w:color w:val="000000"/>
+        </w:rPr>
+        <w:t xml:space="preserve"> oder Augen-Icon in der App-Leiste</w:t>
+      </w:r>
+      <w:r>
+        <w:rPr>
+          <w:rFonts w:ascii="Arial" w:hAnsi="Arial" w:cs="Arial"/>
+          <w:color w:val="000000"/>
+        </w:rPr>
+        <w:t>.</w:t>
+      </w:r>
+      <w:r>
+        <w:rPr>
+          <w:rFonts w:ascii="Arial" w:hAnsi="Arial" w:cs="Arial"/>
+          <w:color w:val="000000"/>
+        </w:rPr>
+        <w:t xml:space="preserve"> Der Aufbau d</w:t>
+      </w:r>
+      <w:r>
+        <w:rPr>
+          <w:rFonts w:ascii="Arial" w:hAnsi="Arial" w:cs="Arial"/>
+          <w:color w:val="000000"/>
+        </w:rPr>
+        <w:t>ies</w:t>
+      </w:r>
+      <w:r>
+        <w:rPr>
+          <w:rFonts w:ascii="Arial" w:hAnsi="Arial" w:cs="Arial"/>
+          <w:color w:val="000000"/>
+        </w:rPr>
+        <w:t>er Seite kann einige Sekunden dauern.</w:t>
+      </w:r>
+    </w:p>
+    <w:p>
+      <w:pPr>
+        <w:pStyle w:val="HTMLVorformatiert"/>
+        <w:shd w:val="clear" w:color="auto" w:fill="FFFFFF"/>
+        <w:rPr>
+          <w:rFonts w:ascii="Arial" w:hAnsi="Arial" w:cs="Arial"/>
+          <w:color w:val="000000"/>
+        </w:rPr>
+      </w:pPr>
+    </w:p>
+    <w:p>
+      <w:pPr>
+        <w:pStyle w:val="HTMLVorformatiert"/>
+        <w:shd w:val="clear" w:color="auto" w:fill="FFFFFF"/>
+        <w:rPr>
+          <w:rFonts w:ascii="Arial" w:hAnsi="Arial" w:cs="Arial"/>
+          <w:color w:val="000000"/>
+        </w:rPr>
+      </w:pPr>
+    </w:p>
+    <w:p>
+      <w:pPr>
+        <w:pStyle w:val="HTMLVorformatiert"/>
+        <w:shd w:val="clear" w:color="auto" w:fill="FFFFFF"/>
+        <w:rPr>
+          <w:rStyle w:val="berschrift2Zchn"/>
+        </w:rPr>
+      </w:pPr>
+      <w:r>
+        <w:rPr>
+          <w:rStyle w:val="berschrift2Zchn"/>
+        </w:rPr>
+        <w:t xml:space="preserve">4. </w:t>
+      </w:r>
+      <w:r>
+        <w:rPr>
+          <w:rStyle w:val="berschrift2Zchn"/>
+        </w:rPr>
+        <w:t>Weiter</w:t>
+      </w:r>
+      <w:r>
+        <w:rPr>
+          <w:rStyle w:val="berschrift2Zchn"/>
+        </w:rPr>
+        <w:t>e Funktionen</w:t>
+      </w:r>
+    </w:p>
+    <w:p>
+      <w:pPr>
+        <w:pStyle w:val="HTMLVorformatiert"/>
+        <w:shd w:val="clear" w:color="auto" w:fill="FFFFFF"/>
+        <w:rPr>
+          <w:rFonts w:ascii="Arial" w:hAnsi="Arial" w:cs="Arial"/>
+          <w:color w:val="000000"/>
+        </w:rPr>
+      </w:pPr>
+    </w:p>
+    <w:p>
+      <w:pPr>
+        <w:pStyle w:val="HTMLVorformatiert"/>
+        <w:shd w:val="clear" w:color="auto" w:fill="FFFFFF"/>
+        <w:rPr>
+          <w:rFonts w:ascii="Arial" w:hAnsi="Arial" w:cs="Arial"/>
+          <w:color w:val="000000"/>
+        </w:rPr>
+      </w:pPr>
+      <w:r>
+        <w:rPr>
+          <w:rFonts w:ascii="Arial" w:hAnsi="Arial" w:cs="Arial"/>
+          <w:color w:val="000000"/>
+        </w:rPr>
+        <w:t>D</w:t>
+      </w:r>
+      <w:r>
+        <w:rPr>
+          <w:rFonts w:ascii="Arial" w:hAnsi="Arial" w:cs="Arial"/>
+          <w:color w:val="000000"/>
+        </w:rPr>
+        <w:t>ie Seite „Einstellungen“</w:t>
       </w:r>
       <w:r>
         <w:rPr>
@@ -2623,52 +3294,56 @@
           <w:rFonts w:ascii="Arial" w:hAnsi="Arial" w:cs="Arial"/>
           <w:color w:val="000000"/>
         </w:rPr>
-        <w:t xml:space="preserve">Lokalität </w:t>
-      </w:r>
-    </w:p>
-    <w:p>
-      <w:pPr>
-        <w:pStyle w:val="HTMLVorformatiert"/>
-        <w:shd w:val="clear" w:color="auto" w:fill="FFFFFF"/>
-        <w:rPr>
-          <w:rFonts w:ascii="Arial" w:hAnsi="Arial" w:cs="Arial"/>
-          <w:color w:val="000000"/>
-        </w:rPr>
-      </w:pPr>
-      <w:r>
-        <w:rPr>
-          <w:rFonts w:ascii="Arial" w:hAnsi="Arial" w:cs="Arial"/>
-          <w:color w:val="000000"/>
-        </w:rPr>
-        <w:t>häufiger an</w:t>
-      </w:r>
-      <w:r>
-        <w:rPr>
-          <w:rFonts w:ascii="Arial" w:hAnsi="Arial" w:cs="Arial"/>
-          <w:color w:val="000000"/>
-        </w:rPr>
-        <w:t>ge</w:t>
-      </w:r>
-      <w:r>
-        <w:rPr>
-          <w:rFonts w:ascii="Arial" w:hAnsi="Arial" w:cs="Arial"/>
-          <w:color w:val="000000"/>
-        </w:rPr>
-        <w:t>tr</w:t>
-      </w:r>
-      <w:r>
-        <w:rPr>
-          <w:rFonts w:ascii="Arial" w:hAnsi="Arial" w:cs="Arial"/>
-          <w:color w:val="000000"/>
-        </w:rPr>
-        <w:t>o</w:t>
-      </w:r>
-      <w:r>
-        <w:rPr>
-          <w:rFonts w:ascii="Arial" w:hAnsi="Arial" w:cs="Arial"/>
-          <w:color w:val="000000"/>
-        </w:rPr>
-        <w:t>ffen</w:t>
+        <w:t xml:space="preserve">(Abb. </w:t>
+      </w:r>
+      <w:r>
+        <w:rPr>
+          <w:rFonts w:ascii="Arial" w:hAnsi="Arial" w:cs="Arial"/>
+          <w:color w:val="000000"/>
+        </w:rPr>
+        <w:t>8</w:t>
+      </w:r>
+      <w:r>
+        <w:rPr>
+          <w:rFonts w:ascii="Arial" w:hAnsi="Arial" w:cs="Arial"/>
+          <w:color w:val="000000"/>
+        </w:rPr>
+        <w:t xml:space="preserve">) </w:t>
+      </w:r>
+      <w:r>
+        <w:rPr>
+          <w:rFonts w:ascii="Arial" w:hAnsi="Arial" w:cs="Arial"/>
+          <w:color w:val="000000"/>
+        </w:rPr>
+        <w:t xml:space="preserve">wird von </w:t>
+      </w:r>
+      <w:r>
+        <w:rPr>
+          <w:rFonts w:ascii="Arial" w:hAnsi="Arial" w:cs="Arial"/>
+          <w:color w:val="000000"/>
+        </w:rPr>
+        <w:t>einigen</w:t>
+      </w:r>
+      <w:r>
+        <w:rPr>
+          <w:rFonts w:ascii="Arial" w:hAnsi="Arial" w:cs="Arial"/>
+          <w:color w:val="000000"/>
+        </w:rPr>
+        <w:t xml:space="preserve"> App-Seite</w:t>
+      </w:r>
+      <w:r>
+        <w:rPr>
+          <w:rFonts w:ascii="Arial" w:hAnsi="Arial" w:cs="Arial"/>
+          <w:color w:val="000000"/>
+        </w:rPr>
+        <w:t>n</w:t>
+      </w:r>
+      <w:r>
+        <w:rPr>
+          <w:rFonts w:ascii="Arial" w:hAnsi="Arial" w:cs="Arial"/>
+          <w:color w:val="000000"/>
+        </w:rPr>
+        <w:t xml:space="preserve"> aus erreicht.</w:t>
       </w:r>
       <w:r>
         <w:rPr>
@@ -2682,120 +3357,94 @@
           <w:rFonts w:ascii="Arial" w:hAnsi="Arial" w:cs="Arial"/>
           <w:color w:val="000000"/>
         </w:rPr>
-        <w:t>wurde</w:t>
-      </w:r>
-      <w:r>
-        <w:rPr>
-          <w:rFonts w:ascii="Arial" w:hAnsi="Arial" w:cs="Arial"/>
-          <w:color w:val="000000"/>
-        </w:rPr>
-        <w:t>, als beim letzen Mal.)</w:t>
-      </w:r>
-    </w:p>
-    <w:p>
-      <w:pPr>
-        <w:pStyle w:val="HTMLVorformatiert"/>
-        <w:shd w:val="clear" w:color="auto" w:fill="FFFFFF"/>
-        <w:rPr>
-          <w:rFonts w:ascii="Arial" w:hAnsi="Arial" w:cs="Arial"/>
-          <w:color w:val="000000"/>
-        </w:rPr>
-      </w:pPr>
-      <w:r>
-        <w:rPr>
-          <w:rFonts w:ascii="Arial" w:hAnsi="Arial" w:cs="Arial"/>
-          <w:color w:val="000000"/>
-        </w:rPr>
-        <w:t xml:space="preserve">Ein Art-spezifischer Kommentar wird anschließend </w:t>
-      </w:r>
-      <w:r>
-        <w:rPr>
-          <w:rFonts w:ascii="Arial" w:hAnsi="Arial" w:cs="Arial"/>
-          <w:color w:val="000000"/>
-        </w:rPr>
-        <w:t xml:space="preserve">auf der Zählerseite </w:t>
-      </w:r>
-      <w:r>
-        <w:rPr>
-          <w:rFonts w:ascii="Arial" w:hAnsi="Arial" w:cs="Arial"/>
-          <w:color w:val="000000"/>
-        </w:rPr>
-        <w:t>direkt unter der Art eingeblendet.</w:t>
-      </w:r>
-      <w:r>
-        <w:rPr>
-          <w:rFonts w:ascii="Arial" w:hAnsi="Arial" w:cs="Arial"/>
-          <w:color w:val="000000"/>
-        </w:rPr>
-        <w:t xml:space="preserve"> </w:t>
-      </w:r>
-    </w:p>
-    <w:p>
-      <w:pPr>
-        <w:pStyle w:val="HTMLVorformatiert"/>
-        <w:shd w:val="clear" w:color="auto" w:fill="FFFFFF"/>
-        <w:rPr>
-          <w:rFonts w:ascii="Arial" w:hAnsi="Arial" w:cs="Arial"/>
-          <w:color w:val="000000"/>
-        </w:rPr>
-      </w:pPr>
-      <w:r>
-        <w:rPr>
-          <w:rFonts w:ascii="Arial" w:hAnsi="Arial" w:cs="Arial"/>
-          <w:color w:val="000000"/>
-        </w:rPr>
-        <w:t>Eine Ebene zurück im Programm gelangt man jeweils am besten mit dem Pfeil</w:t>
-      </w:r>
-      <w:r>
-        <w:rPr>
-          <w:rFonts w:ascii="Arial" w:hAnsi="Arial" w:cs="Arial"/>
-          <w:color w:val="000000"/>
-        </w:rPr>
-        <w:t xml:space="preserve"> in der oberen linken Ecke.</w:t>
-      </w:r>
-      <w:r>
-        <w:rPr>
-          <w:rFonts w:ascii="Arial" w:hAnsi="Arial" w:cs="Arial"/>
-          <w:color w:val="000000"/>
-        </w:rPr>
-        <w:t xml:space="preserve"> </w:t>
-      </w:r>
-      <w:proofErr w:type="spellStart"/>
-      <w:r>
-        <w:rPr>
-          <w:rFonts w:ascii="Arial" w:hAnsi="Arial" w:cs="Arial"/>
-          <w:color w:val="000000"/>
-        </w:rPr>
-        <w:t>T</w:t>
-      </w:r>
-      <w:r>
-        <w:rPr>
-          <w:rFonts w:ascii="Arial" w:hAnsi="Arial" w:cs="Arial"/>
-          <w:color w:val="000000"/>
-        </w:rPr>
-        <w:t>our</w:t>
-      </w:r>
-      <w:r>
-        <w:rPr>
-          <w:rFonts w:ascii="Arial" w:hAnsi="Arial" w:cs="Arial"/>
-          <w:color w:val="000000"/>
-        </w:rPr>
-        <w:t>Count</w:t>
-      </w:r>
-      <w:proofErr w:type="spellEnd"/>
-      <w:r>
-        <w:rPr>
-          <w:rFonts w:ascii="Arial" w:hAnsi="Arial" w:cs="Arial"/>
-          <w:color w:val="000000"/>
-        </w:rPr>
-        <w:t xml:space="preserve"> sollte immer über seine Startseite verlassen werden, damit die Datenbank geschlossen ist</w:t>
-      </w:r>
-      <w:r>
-        <w:rPr>
-          <w:rFonts w:ascii="Arial" w:hAnsi="Arial" w:cs="Arial"/>
-          <w:color w:val="000000"/>
-        </w:rPr>
-        <w:t xml:space="preserve"> und kein GPS mehr verwendet wird</w:t>
+        <w:t>Hier können das Aussehen und Verhalten dem eigenen</w:t>
+      </w:r>
+      <w:r>
+        <w:rPr>
+          <w:rFonts w:ascii="Arial" w:hAnsi="Arial" w:cs="Arial"/>
+          <w:color w:val="000000"/>
+        </w:rPr>
+        <w:t xml:space="preserve"> Geschmack angepasst werden, z.</w:t>
+      </w:r>
+      <w:r>
+        <w:rPr>
+          <w:rFonts w:ascii="Arial" w:hAnsi="Arial" w:cs="Arial"/>
+          <w:color w:val="000000"/>
+        </w:rPr>
+        <w:t xml:space="preserve">B. Sounds und Alarme. </w:t>
+      </w:r>
+    </w:p>
+    <w:p>
+      <w:pPr>
+        <w:pStyle w:val="HTMLVorformatiert"/>
+        <w:shd w:val="clear" w:color="auto" w:fill="FFFFFF"/>
+        <w:rPr>
+          <w:rFonts w:ascii="Arial" w:hAnsi="Arial" w:cs="Arial"/>
+          <w:color w:val="000000"/>
+        </w:rPr>
+      </w:pPr>
+      <w:r>
+        <w:rPr>
+          <w:rFonts w:ascii="Arial" w:hAnsi="Arial" w:cs="Arial"/>
+          <w:color w:val="000000"/>
+        </w:rPr>
+        <w:t xml:space="preserve">Die Auswahl eines eigenen Hintergrundbildes klappt </w:t>
+      </w:r>
+      <w:r>
+        <w:rPr>
+          <w:rFonts w:ascii="Arial" w:hAnsi="Arial" w:cs="Arial"/>
+          <w:color w:val="000000"/>
+        </w:rPr>
+        <w:t xml:space="preserve">dabei </w:t>
+      </w:r>
+      <w:r>
+        <w:rPr>
+          <w:rFonts w:ascii="Arial" w:hAnsi="Arial" w:cs="Arial"/>
+          <w:color w:val="000000"/>
+        </w:rPr>
+        <w:t xml:space="preserve">nur mittels </w:t>
+      </w:r>
+      <w:r>
+        <w:rPr>
+          <w:rFonts w:ascii="Arial" w:hAnsi="Arial" w:cs="Arial"/>
+          <w:color w:val="000000"/>
+        </w:rPr>
+        <w:t>Galerie</w:t>
+      </w:r>
+      <w:r>
+        <w:rPr>
+          <w:rFonts w:ascii="Arial" w:hAnsi="Arial" w:cs="Arial"/>
+          <w:color w:val="000000"/>
+        </w:rPr>
+        <w:t>-App</w:t>
+      </w:r>
+      <w:r>
+        <w:rPr>
+          <w:rFonts w:ascii="Arial" w:hAnsi="Arial" w:cs="Arial"/>
+          <w:color w:val="000000"/>
+        </w:rPr>
+        <w:t xml:space="preserve">, </w:t>
+      </w:r>
+      <w:r>
+        <w:rPr>
+          <w:rFonts w:ascii="Arial" w:hAnsi="Arial" w:cs="Arial"/>
+          <w:color w:val="000000"/>
+        </w:rPr>
+        <w:t>erreichbar über das linke Seitenmenü d</w:t>
+      </w:r>
+      <w:r>
+        <w:rPr>
+          <w:rFonts w:ascii="Arial" w:hAnsi="Arial" w:cs="Arial"/>
+          <w:color w:val="000000"/>
+        </w:rPr>
+        <w:t>er Hintergrundbild-Option</w:t>
+      </w:r>
+      <w:r>
+        <w:rPr>
+          <w:rFonts w:ascii="Arial" w:hAnsi="Arial" w:cs="Arial"/>
+          <w:color w:val="000000"/>
+        </w:rPr>
+        <w:t xml:space="preserve"> (ggf. wischen vom linken Rand)</w:t>
       </w:r>
       <w:r>
         <w:rPr>
@@ -2804,681 +3453,6 @@
         </w:rPr>
         <w:t>.</w:t>
       </w:r>
-    </w:p>
-    <w:p>
-      <w:pPr>
-        <w:pStyle w:val="HTMLVorformatiert"/>
-        <w:shd w:val="clear" w:color="auto" w:fill="FFFFFF"/>
-        <w:rPr>
-          <w:rFonts w:ascii="Arial" w:hAnsi="Arial" w:cs="Arial"/>
-          <w:color w:val="000000"/>
-        </w:rPr>
-      </w:pPr>
-    </w:p>
-    <w:p>
-      <w:pPr>
-        <w:pStyle w:val="HTMLVorformatiert"/>
-        <w:shd w:val="clear" w:color="auto" w:fill="FFFFFF"/>
-        <w:rPr>
-          <w:rFonts w:ascii="Arial" w:hAnsi="Arial" w:cs="Arial"/>
-          <w:color w:val="000000"/>
-        </w:rPr>
-      </w:pPr>
-      <w:r>
-        <w:rPr>
-          <w:rFonts w:ascii="Arial" w:hAnsi="Arial" w:cs="Arial"/>
-          <w:color w:val="000000"/>
-        </w:rPr>
-        <w:t xml:space="preserve">Einige </w:t>
-      </w:r>
-      <w:r>
-        <w:rPr>
-          <w:rFonts w:ascii="Arial" w:hAnsi="Arial" w:cs="Arial"/>
-          <w:color w:val="000000"/>
-        </w:rPr>
-        <w:t>App-Seite</w:t>
-      </w:r>
-      <w:r>
-        <w:rPr>
-          <w:rFonts w:ascii="Arial" w:hAnsi="Arial" w:cs="Arial"/>
-          <w:color w:val="000000"/>
-        </w:rPr>
-        <w:t>n</w:t>
-      </w:r>
-      <w:r>
-        <w:rPr>
-          <w:rFonts w:ascii="Arial" w:hAnsi="Arial" w:cs="Arial"/>
-          <w:color w:val="000000"/>
-        </w:rPr>
-        <w:t xml:space="preserve"> </w:t>
-      </w:r>
-      <w:r>
-        <w:rPr>
-          <w:rFonts w:ascii="Arial" w:hAnsi="Arial" w:cs="Arial"/>
-          <w:color w:val="000000"/>
-        </w:rPr>
-        <w:t>ha</w:t>
-      </w:r>
-      <w:r>
-        <w:rPr>
-          <w:rFonts w:ascii="Arial" w:hAnsi="Arial" w:cs="Arial"/>
-          <w:color w:val="000000"/>
-        </w:rPr>
-        <w:t>ben</w:t>
-      </w:r>
-      <w:r>
-        <w:rPr>
-          <w:rFonts w:ascii="Arial" w:hAnsi="Arial" w:cs="Arial"/>
-          <w:color w:val="000000"/>
-        </w:rPr>
-        <w:t xml:space="preserve"> </w:t>
-      </w:r>
-      <w:r>
-        <w:rPr>
-          <w:rFonts w:ascii="Arial" w:hAnsi="Arial" w:cs="Arial"/>
-          <w:color w:val="000000"/>
-        </w:rPr>
-        <w:t>ein</w:t>
-      </w:r>
-      <w:r>
-        <w:rPr>
-          <w:rFonts w:ascii="Arial" w:hAnsi="Arial" w:cs="Arial"/>
-          <w:color w:val="000000"/>
-        </w:rPr>
-        <w:t xml:space="preserve"> </w:t>
-      </w:r>
-      <w:r>
-        <w:rPr>
-          <w:rFonts w:ascii="Arial" w:hAnsi="Arial" w:cs="Arial"/>
-          <w:color w:val="000000"/>
-        </w:rPr>
-        <w:t>spezifisches Kontext-Menü, das jeweils mit dem 3-Punkt-Symbol oben rec</w:t>
-      </w:r>
-      <w:r>
-        <w:rPr>
-          <w:rFonts w:ascii="Arial" w:hAnsi="Arial" w:cs="Arial"/>
-          <w:color w:val="000000"/>
-        </w:rPr>
-        <w:t>hts aufgerufen werden kann.</w:t>
-      </w:r>
-    </w:p>
-    <w:p>
-      <w:pPr>
-        <w:pStyle w:val="HTMLVorformatiert"/>
-        <w:shd w:val="clear" w:color="auto" w:fill="FFFFFF"/>
-        <w:rPr>
-          <w:rFonts w:ascii="Arial" w:hAnsi="Arial" w:cs="Arial"/>
-          <w:color w:val="000000"/>
-        </w:rPr>
-      </w:pPr>
-    </w:p>
-    <w:p>
-      <w:pPr>
-        <w:pStyle w:val="HTMLVorformatiert"/>
-        <w:shd w:val="clear" w:color="auto" w:fill="FFFFFF"/>
-        <w:rPr>
-          <w:rFonts w:ascii="Arial" w:hAnsi="Arial" w:cs="Arial"/>
-          <w:color w:val="000000"/>
-        </w:rPr>
-      </w:pPr>
-      <w:r>
-        <w:rPr>
-          <w:rFonts w:ascii="Arial" w:hAnsi="Arial" w:cs="Arial"/>
-          <w:color w:val="000000"/>
-        </w:rPr>
-        <w:t xml:space="preserve">Bei großen Datenmengen kann sich die Reaktion der App, insbesondere beim Aufruf einer </w:t>
-      </w:r>
-      <w:r>
-        <w:rPr>
-          <w:rFonts w:ascii="Arial" w:hAnsi="Arial" w:cs="Arial"/>
-          <w:color w:val="000000"/>
-        </w:rPr>
-        <w:t xml:space="preserve">Zählerseite </w:t>
-      </w:r>
-      <w:r>
-        <w:rPr>
-          <w:rFonts w:ascii="Arial" w:hAnsi="Arial" w:cs="Arial"/>
-          <w:color w:val="000000"/>
-        </w:rPr>
-        <w:t xml:space="preserve">oder der Ergebnisseite </w:t>
-      </w:r>
-      <w:r>
-        <w:rPr>
-          <w:rFonts w:ascii="Arial" w:hAnsi="Arial" w:cs="Arial"/>
-          <w:color w:val="000000"/>
-        </w:rPr>
-        <w:t>etwas verlangsamen</w:t>
-      </w:r>
-      <w:r>
-        <w:rPr>
-          <w:rFonts w:ascii="Arial" w:hAnsi="Arial" w:cs="Arial"/>
-          <w:color w:val="000000"/>
-        </w:rPr>
-        <w:t>, da hier im Hintergrund umfangreiche Berechnungen laufen</w:t>
-      </w:r>
-      <w:r>
-        <w:rPr>
-          <w:rFonts w:ascii="Arial" w:hAnsi="Arial" w:cs="Arial"/>
-          <w:color w:val="000000"/>
-        </w:rPr>
-        <w:t xml:space="preserve">. </w:t>
-      </w:r>
-    </w:p>
-    <w:p>
-      <w:pPr>
-        <w:pStyle w:val="HTMLVorformatiert"/>
-        <w:shd w:val="clear" w:color="auto" w:fill="FFFFFF"/>
-        <w:rPr>
-          <w:rFonts w:ascii="Arial" w:hAnsi="Arial" w:cs="Arial"/>
-          <w:color w:val="000000"/>
-        </w:rPr>
-      </w:pPr>
-    </w:p>
-    <w:p>
-      <w:pPr>
-        <w:pStyle w:val="HTMLVorformatiert"/>
-        <w:shd w:val="clear" w:color="auto" w:fill="FFFFFF"/>
-        <w:rPr>
-          <w:rFonts w:ascii="Arial" w:hAnsi="Arial" w:cs="Arial"/>
-          <w:color w:val="000000"/>
-        </w:rPr>
-      </w:pPr>
-      <w:r>
-        <w:rPr>
-          <w:rFonts w:ascii="Arial" w:hAnsi="Arial" w:cs="Arial"/>
-          <w:color w:val="000000"/>
-        </w:rPr>
-        <w:t>Schließlich gibt es noch die Ergebnisseite</w:t>
-      </w:r>
-      <w:r>
-        <w:rPr>
-          <w:rFonts w:ascii="Arial" w:hAnsi="Arial" w:cs="Arial"/>
-          <w:color w:val="000000"/>
-        </w:rPr>
-        <w:t xml:space="preserve"> (Abb. </w:t>
-      </w:r>
-      <w:r>
-        <w:rPr>
-          <w:rFonts w:ascii="Arial" w:hAnsi="Arial" w:cs="Arial"/>
-          <w:color w:val="000000"/>
-        </w:rPr>
-        <w:t>9</w:t>
-      </w:r>
-      <w:r>
-        <w:rPr>
-          <w:rFonts w:ascii="Arial" w:hAnsi="Arial" w:cs="Arial"/>
-          <w:color w:val="000000"/>
-        </w:rPr>
-        <w:t>)</w:t>
-      </w:r>
-      <w:r>
-        <w:rPr>
-          <w:rFonts w:ascii="Arial" w:hAnsi="Arial" w:cs="Arial"/>
-          <w:color w:val="000000"/>
-        </w:rPr>
-        <w:t xml:space="preserve">, die </w:t>
-      </w:r>
-      <w:r>
-        <w:rPr>
-          <w:rFonts w:ascii="Arial" w:hAnsi="Arial" w:cs="Arial"/>
-          <w:color w:val="000000"/>
-        </w:rPr>
-        <w:t xml:space="preserve">unterhalb der Begehungs-Meta-Daten </w:t>
-      </w:r>
-      <w:r>
-        <w:rPr>
-          <w:rFonts w:ascii="Arial" w:hAnsi="Arial" w:cs="Arial"/>
-          <w:color w:val="000000"/>
-        </w:rPr>
-        <w:t xml:space="preserve">eine Liste der Falter anzeigt, die gezählt wurden. Diese Seite wird von der Startseite aus erreicht mit </w:t>
-      </w:r>
-      <w:r>
-        <w:rPr>
-          <w:rFonts w:ascii="Arial" w:hAnsi="Arial" w:cs="Arial"/>
-          <w:color w:val="000000"/>
-        </w:rPr>
-        <w:t xml:space="preserve">dem </w:t>
-      </w:r>
-      <w:r>
-        <w:rPr>
-          <w:rFonts w:ascii="Arial" w:hAnsi="Arial" w:cs="Arial"/>
-          <w:color w:val="000000"/>
-        </w:rPr>
-        <w:t>"Zeige Ergebnis"</w:t>
-      </w:r>
-      <w:r>
-        <w:rPr>
-          <w:rFonts w:ascii="Arial" w:hAnsi="Arial" w:cs="Arial"/>
-          <w:color w:val="000000"/>
-        </w:rPr>
-        <w:t>-Button</w:t>
-      </w:r>
-      <w:r>
-        <w:rPr>
-          <w:rFonts w:ascii="Arial" w:hAnsi="Arial" w:cs="Arial"/>
-          <w:color w:val="000000"/>
-        </w:rPr>
-        <w:t xml:space="preserve"> oder Augen-Icon in der App-Leiste</w:t>
-      </w:r>
-      <w:r>
-        <w:rPr>
-          <w:rFonts w:ascii="Arial" w:hAnsi="Arial" w:cs="Arial"/>
-          <w:color w:val="000000"/>
-        </w:rPr>
-        <w:t>.</w:t>
-      </w:r>
-      <w:r>
-        <w:rPr>
-          <w:rFonts w:ascii="Arial" w:hAnsi="Arial" w:cs="Arial"/>
-          <w:color w:val="000000"/>
-        </w:rPr>
-        <w:t xml:space="preserve"> Der Aufbau d</w:t>
-      </w:r>
-      <w:r>
-        <w:rPr>
-          <w:rFonts w:ascii="Arial" w:hAnsi="Arial" w:cs="Arial"/>
-          <w:color w:val="000000"/>
-        </w:rPr>
-        <w:t>ies</w:t>
-      </w:r>
-      <w:r>
-        <w:rPr>
-          <w:rFonts w:ascii="Arial" w:hAnsi="Arial" w:cs="Arial"/>
-          <w:color w:val="000000"/>
-        </w:rPr>
-        <w:t>er Seite kann einige Sekunden dauern.</w:t>
-      </w:r>
-    </w:p>
-    <w:p>
-      <w:pPr>
-        <w:pStyle w:val="HTMLVorformatiert"/>
-        <w:shd w:val="clear" w:color="auto" w:fill="FFFFFF"/>
-        <w:rPr>
-          <w:rFonts w:ascii="Arial" w:hAnsi="Arial" w:cs="Arial"/>
-          <w:color w:val="000000"/>
-        </w:rPr>
-      </w:pPr>
-    </w:p>
-    <w:p>
-      <w:pPr>
-        <w:pStyle w:val="HTMLVorformatiert"/>
-        <w:shd w:val="clear" w:color="auto" w:fill="FFFFFF"/>
-        <w:rPr>
-          <w:rFonts w:ascii="Arial" w:hAnsi="Arial" w:cs="Arial"/>
-          <w:color w:val="000000"/>
-        </w:rPr>
-      </w:pPr>
-    </w:p>
-    <w:p>
-      <w:pPr>
-        <w:pStyle w:val="HTMLVorformatiert"/>
-        <w:shd w:val="clear" w:color="auto" w:fill="FFFFFF"/>
-        <w:rPr>
-          <w:rStyle w:val="berschrift2Zchn"/>
-        </w:rPr>
-      </w:pPr>
-      <w:r>
-        <w:rPr>
-          <w:rStyle w:val="berschrift2Zchn"/>
-        </w:rPr>
-        <w:t xml:space="preserve">4. </w:t>
-      </w:r>
-      <w:r>
-        <w:rPr>
-          <w:rStyle w:val="berschrift2Zchn"/>
-        </w:rPr>
-        <w:t>Weiter</w:t>
-      </w:r>
-      <w:r>
-        <w:rPr>
-          <w:rStyle w:val="berschrift2Zchn"/>
-        </w:rPr>
-        <w:t>e Funktionen</w:t>
-      </w:r>
-    </w:p>
-    <w:p>
-      <w:pPr>
-        <w:pStyle w:val="HTMLVorformatiert"/>
-        <w:shd w:val="clear" w:color="auto" w:fill="FFFFFF"/>
-        <w:rPr>
-          <w:rFonts w:ascii="Arial" w:hAnsi="Arial" w:cs="Arial"/>
-          <w:color w:val="000000"/>
-        </w:rPr>
-      </w:pPr>
-    </w:p>
-    <w:p>
-      <w:pPr>
-        <w:pStyle w:val="HTMLVorformatiert"/>
-        <w:shd w:val="clear" w:color="auto" w:fill="FFFFFF"/>
-        <w:rPr>
-          <w:rFonts w:ascii="Arial" w:hAnsi="Arial" w:cs="Arial"/>
-          <w:color w:val="000000"/>
-        </w:rPr>
-      </w:pPr>
-      <w:r>
-        <w:rPr>
-          <w:rFonts w:ascii="Arial" w:hAnsi="Arial" w:cs="Arial"/>
-          <w:color w:val="000000"/>
-        </w:rPr>
-        <w:t>D</w:t>
-      </w:r>
-      <w:r>
-        <w:rPr>
-          <w:rFonts w:ascii="Arial" w:hAnsi="Arial" w:cs="Arial"/>
-          <w:color w:val="000000"/>
-        </w:rPr>
-        <w:t>ie Seite „Einstellungen“</w:t>
-      </w:r>
-      <w:r>
-        <w:rPr>
-          <w:rFonts w:ascii="Arial" w:hAnsi="Arial" w:cs="Arial"/>
-          <w:color w:val="000000"/>
-        </w:rPr>
-        <w:t xml:space="preserve"> </w:t>
-      </w:r>
-      <w:r>
-        <w:rPr>
-          <w:rFonts w:ascii="Arial" w:hAnsi="Arial" w:cs="Arial"/>
-          <w:color w:val="000000"/>
-        </w:rPr>
-        <w:t xml:space="preserve">(Abb. </w:t>
-      </w:r>
-      <w:r>
-        <w:rPr>
-          <w:rFonts w:ascii="Arial" w:hAnsi="Arial" w:cs="Arial"/>
-          <w:color w:val="000000"/>
-        </w:rPr>
-        <w:t>10</w:t>
-      </w:r>
-      <w:r>
-        <w:rPr>
-          <w:rFonts w:ascii="Arial" w:hAnsi="Arial" w:cs="Arial"/>
-          <w:color w:val="000000"/>
-        </w:rPr>
-        <w:t xml:space="preserve">) </w:t>
-      </w:r>
-      <w:r>
-        <w:rPr>
-          <w:rFonts w:ascii="Arial" w:hAnsi="Arial" w:cs="Arial"/>
-          <w:color w:val="000000"/>
-        </w:rPr>
-        <w:t xml:space="preserve">wird von </w:t>
-      </w:r>
-      <w:r>
-        <w:rPr>
-          <w:rFonts w:ascii="Arial" w:hAnsi="Arial" w:cs="Arial"/>
-          <w:color w:val="000000"/>
-        </w:rPr>
-        <w:t>einigen</w:t>
-      </w:r>
-      <w:r>
-        <w:rPr>
-          <w:rFonts w:ascii="Arial" w:hAnsi="Arial" w:cs="Arial"/>
-          <w:color w:val="000000"/>
-        </w:rPr>
-        <w:t xml:space="preserve"> App-Seite</w:t>
-      </w:r>
-      <w:r>
-        <w:rPr>
-          <w:rFonts w:ascii="Arial" w:hAnsi="Arial" w:cs="Arial"/>
-          <w:color w:val="000000"/>
-        </w:rPr>
-        <w:t>n</w:t>
-      </w:r>
-      <w:r>
-        <w:rPr>
-          <w:rFonts w:ascii="Arial" w:hAnsi="Arial" w:cs="Arial"/>
-          <w:color w:val="000000"/>
-        </w:rPr>
-        <w:t xml:space="preserve"> aus erreicht.</w:t>
-      </w:r>
-      <w:r>
-        <w:rPr>
-          <w:rFonts w:ascii="Arial" w:hAnsi="Arial" w:cs="Arial"/>
-          <w:color w:val="000000"/>
-        </w:rPr>
-        <w:t xml:space="preserve"> </w:t>
-      </w:r>
-      <w:r>
-        <w:rPr>
-          <w:rFonts w:ascii="Arial" w:hAnsi="Arial" w:cs="Arial"/>
-          <w:color w:val="000000"/>
-        </w:rPr>
-        <w:t>Hier können das Aussehen und Verhalten dem eigenen</w:t>
-      </w:r>
-      <w:r>
-        <w:rPr>
-          <w:rFonts w:ascii="Arial" w:hAnsi="Arial" w:cs="Arial"/>
-          <w:color w:val="000000"/>
-        </w:rPr>
-        <w:t xml:space="preserve"> Geschmack angepasst werden, z.</w:t>
-      </w:r>
-      <w:r>
-        <w:rPr>
-          <w:rFonts w:ascii="Arial" w:hAnsi="Arial" w:cs="Arial"/>
-          <w:color w:val="000000"/>
-        </w:rPr>
-        <w:t xml:space="preserve">B. Sounds und Alarme. </w:t>
-      </w:r>
-    </w:p>
-    <w:p>
-      <w:pPr>
-        <w:pStyle w:val="HTMLVorformatiert"/>
-        <w:shd w:val="clear" w:color="auto" w:fill="FFFFFF"/>
-        <w:rPr>
-          <w:rFonts w:ascii="Arial" w:hAnsi="Arial" w:cs="Arial"/>
-          <w:color w:val="000000"/>
-        </w:rPr>
-      </w:pPr>
-      <w:r>
-        <w:rPr>
-          <w:rFonts w:ascii="Arial" w:hAnsi="Arial" w:cs="Arial"/>
-          <w:color w:val="000000"/>
-        </w:rPr>
-        <w:t xml:space="preserve">Die Auswahl eines eigenen </w:t>
-      </w:r>
-      <w:proofErr w:type="spellStart"/>
-      <w:r>
-        <w:rPr>
-          <w:rFonts w:ascii="Arial" w:hAnsi="Arial" w:cs="Arial"/>
-          <w:color w:val="000000"/>
-        </w:rPr>
-        <w:t>Hintergrund</w:t>
-      </w:r>
-      <w:r>
-        <w:rPr>
-          <w:rFonts w:ascii="Arial" w:hAnsi="Arial" w:cs="Arial"/>
-          <w:color w:val="000000"/>
-        </w:rPr>
-        <w:softHyphen/>
-      </w:r>
-      <w:r>
-        <w:rPr>
-          <w:rFonts w:ascii="Arial" w:hAnsi="Arial" w:cs="Arial"/>
-          <w:color w:val="000000"/>
-        </w:rPr>
-        <w:t>bildes</w:t>
-      </w:r>
-      <w:proofErr w:type="spellEnd"/>
-      <w:r>
-        <w:rPr>
-          <w:rFonts w:ascii="Arial" w:hAnsi="Arial" w:cs="Arial"/>
-          <w:color w:val="000000"/>
-        </w:rPr>
-        <w:t xml:space="preserve"> klappt </w:t>
-      </w:r>
-      <w:r>
-        <w:rPr>
-          <w:rFonts w:ascii="Arial" w:hAnsi="Arial" w:cs="Arial"/>
-          <w:color w:val="000000"/>
-        </w:rPr>
-        <w:t xml:space="preserve">dabei </w:t>
-      </w:r>
-      <w:r>
-        <w:rPr>
-          <w:rFonts w:ascii="Arial" w:hAnsi="Arial" w:cs="Arial"/>
-          <w:color w:val="000000"/>
-        </w:rPr>
-        <w:t xml:space="preserve">nur mittels </w:t>
-      </w:r>
-      <w:r>
-        <w:rPr>
-          <w:rFonts w:ascii="Arial" w:hAnsi="Arial" w:cs="Arial"/>
-          <w:color w:val="000000"/>
-        </w:rPr>
-        <w:t>Galerie</w:t>
-      </w:r>
-      <w:r>
-        <w:rPr>
-          <w:rFonts w:ascii="Arial" w:hAnsi="Arial" w:cs="Arial"/>
-          <w:color w:val="000000"/>
-        </w:rPr>
-        <w:t>-App</w:t>
-      </w:r>
-      <w:r>
-        <w:rPr>
-          <w:rFonts w:ascii="Arial" w:hAnsi="Arial" w:cs="Arial"/>
-          <w:color w:val="000000"/>
-        </w:rPr>
-        <w:t xml:space="preserve">, </w:t>
-      </w:r>
-      <w:r>
-        <w:rPr>
-          <w:rFonts w:ascii="Arial" w:hAnsi="Arial" w:cs="Arial"/>
-          <w:color w:val="000000"/>
-        </w:rPr>
-        <w:t>erreichbar über das linke Seitenmenü d</w:t>
-      </w:r>
-      <w:r>
-        <w:rPr>
-          <w:rFonts w:ascii="Arial" w:hAnsi="Arial" w:cs="Arial"/>
-          <w:color w:val="000000"/>
-        </w:rPr>
-        <w:t>er Hintergrundbild-Option</w:t>
-      </w:r>
-      <w:r>
-        <w:rPr>
-          <w:rFonts w:ascii="Arial" w:hAnsi="Arial" w:cs="Arial"/>
-          <w:color w:val="000000"/>
-        </w:rPr>
-        <w:t xml:space="preserve"> (ggf. wischen vom linken Rand)</w:t>
-      </w:r>
-      <w:r>
-        <w:rPr>
-          <w:rFonts w:ascii="Arial" w:hAnsi="Arial" w:cs="Arial"/>
-          <w:color w:val="000000"/>
-        </w:rPr>
-        <w:t>.</w:t>
-      </w:r>
-    </w:p>
-    <w:p>
-      <w:pPr>
-        <w:pStyle w:val="HTMLVorformatiert"/>
-        <w:shd w:val="clear" w:color="auto" w:fill="FFFFFF"/>
-        <w:rPr>
-          <w:rFonts w:ascii="Arial" w:hAnsi="Arial" w:cs="Arial"/>
-          <w:color w:val="000000"/>
-        </w:rPr>
-      </w:pPr>
-    </w:p>
-    <w:p>
-      <w:pPr>
-        <w:pStyle w:val="HTMLVorformatiert"/>
-        <w:shd w:val="clear" w:color="auto" w:fill="FFFFFF"/>
-        <w:rPr>
-          <w:rFonts w:ascii="Arial" w:hAnsi="Arial" w:cs="Arial"/>
-          <w:color w:val="000000"/>
-        </w:rPr>
-      </w:pPr>
-      <w:r>
-        <w:rPr>
-          <w:rFonts w:ascii="Arial" w:hAnsi="Arial" w:cs="Arial"/>
-          <w:color w:val="000000"/>
-        </w:rPr>
-        <w:t xml:space="preserve">Das Menü auf der Eingangsseite </w:t>
-      </w:r>
-      <w:r>
-        <w:rPr>
-          <w:rFonts w:ascii="Arial" w:hAnsi="Arial" w:cs="Arial"/>
-          <w:color w:val="000000"/>
-        </w:rPr>
-        <w:t>(Abb. 1</w:t>
-      </w:r>
-      <w:r>
-        <w:rPr>
-          <w:rFonts w:ascii="Arial" w:hAnsi="Arial" w:cs="Arial"/>
-          <w:color w:val="000000"/>
-        </w:rPr>
-        <w:t>1</w:t>
-      </w:r>
-      <w:r>
-        <w:rPr>
-          <w:rFonts w:ascii="Arial" w:hAnsi="Arial" w:cs="Arial"/>
-          <w:color w:val="000000"/>
-        </w:rPr>
-        <w:t xml:space="preserve">) </w:t>
-      </w:r>
-      <w:r>
-        <w:rPr>
-          <w:rFonts w:ascii="Arial" w:hAnsi="Arial" w:cs="Arial"/>
-          <w:color w:val="000000"/>
-        </w:rPr>
-        <w:t xml:space="preserve">bietet </w:t>
-      </w:r>
-      <w:r>
-        <w:rPr>
-          <w:rFonts w:ascii="Arial" w:hAnsi="Arial" w:cs="Arial"/>
-          <w:color w:val="000000"/>
-        </w:rPr>
-        <w:t xml:space="preserve">Einstellungs-, </w:t>
-      </w:r>
-      <w:proofErr w:type="spellStart"/>
-      <w:r>
-        <w:rPr>
-          <w:rFonts w:ascii="Arial" w:hAnsi="Arial" w:cs="Arial"/>
-          <w:color w:val="000000"/>
-        </w:rPr>
-        <w:t>Reset</w:t>
-      </w:r>
-      <w:proofErr w:type="spellEnd"/>
-      <w:r>
-        <w:rPr>
-          <w:rFonts w:ascii="Arial" w:hAnsi="Arial" w:cs="Arial"/>
-          <w:color w:val="000000"/>
-        </w:rPr>
-        <w:t xml:space="preserve">-, </w:t>
-      </w:r>
-      <w:r>
-        <w:rPr>
-          <w:rFonts w:ascii="Arial" w:hAnsi="Arial" w:cs="Arial"/>
-          <w:color w:val="000000"/>
-        </w:rPr>
-        <w:t xml:space="preserve">Import-, Export-, Info- und </w:t>
-      </w:r>
-      <w:r>
-        <w:rPr>
-          <w:rFonts w:ascii="Arial" w:hAnsi="Arial" w:cs="Arial"/>
-          <w:color w:val="000000"/>
-        </w:rPr>
-        <w:t>Hilfe</w:t>
-      </w:r>
-      <w:r>
-        <w:rPr>
-          <w:rFonts w:ascii="Arial" w:hAnsi="Arial" w:cs="Arial"/>
-          <w:color w:val="000000"/>
-        </w:rPr>
-        <w:t xml:space="preserve">funktionen. </w:t>
-      </w:r>
-    </w:p>
-    <w:p>
-      <w:pPr>
-        <w:pStyle w:val="HTMLVorformatiert"/>
-        <w:shd w:val="clear" w:color="auto" w:fill="FFFFFF"/>
-        <w:rPr>
-          <w:rFonts w:ascii="Arial" w:hAnsi="Arial" w:cs="Arial"/>
-          <w:color w:val="000000"/>
-        </w:rPr>
-      </w:pPr>
     </w:p>
     <w:p>
       <w:pPr>
@@ -3497,18 +3471,18 @@
         </w:rPr>
         <w:lastRenderedPageBreak/>
         <w:drawing>
-          <wp:anchor distT="0" distB="0" distL="114300" distR="114300" simplePos="0" relativeHeight="251670528" behindDoc="0" locked="0" layoutInCell="1" allowOverlap="1">
+          <wp:anchor distT="0" distB="0" distL="114300" distR="114300" simplePos="0" relativeHeight="251672576" behindDoc="0" locked="0" layoutInCell="1" allowOverlap="1">
             <wp:simplePos x="0" y="0"/>
             <wp:positionH relativeFrom="column">
-              <wp:posOffset>2689860</wp:posOffset>
+              <wp:posOffset>4404360</wp:posOffset>
             </wp:positionH>
             <wp:positionV relativeFrom="paragraph">
-              <wp:posOffset>60960</wp:posOffset>
+              <wp:posOffset>51435</wp:posOffset>
             </wp:positionV>
-            <wp:extent cx="1637030" cy="2914650"/>
-            <wp:effectExtent l="19050" t="0" r="1270" b="0"/>
+            <wp:extent cx="1637665" cy="2914650"/>
+            <wp:effectExtent l="19050" t="0" r="635" b="0"/>
             <wp:wrapSquare wrapText="bothSides"/>
-            <wp:docPr id="9" name="Grafik 7" descr="Screenshot12_2016-03-08-00-56-38.png"/>
+            <wp:docPr id="10" name="Grafik 7" descr="Screenshot12_2016-03-08-00-56-38.png"/>
             <wp:cNvGraphicFramePr>
               <a:graphicFrameLocks xmlns:a="http://schemas.openxmlformats.org/drawingml/2006/main" noChangeAspect="1"/>
             </wp:cNvGraphicFramePr>
@@ -3520,7 +3494,7 @@
                     <pic:cNvPicPr/>
                   </pic:nvPicPr>
                   <pic:blipFill>
-                    <a:blip r:embed="rId12" cstate="print"/>
+                    <a:blip r:embed="rId13" cstate="print"/>
                     <a:stretch>
                       <a:fillRect/>
                     </a:stretch>
@@ -3528,7 +3502,7 @@
                   <pic:spPr>
                     <a:xfrm>
                       <a:off x="0" y="0"/>
-                      <a:ext cx="1637030" cy="2914650"/>
+                      <a:ext cx="1637665" cy="2914650"/>
                     </a:xfrm>
                     <a:prstGeom prst="rect">
                       <a:avLst/>
@@ -3550,7 +3524,7 @@
           <wp:anchor distT="0" distB="0" distL="114300" distR="114300" simplePos="0" relativeHeight="251668480" behindDoc="0" locked="0" layoutInCell="1" allowOverlap="1">
             <wp:simplePos x="0" y="0"/>
             <wp:positionH relativeFrom="column">
-              <wp:posOffset>4404360</wp:posOffset>
+              <wp:posOffset>2680335</wp:posOffset>
             </wp:positionH>
             <wp:positionV relativeFrom="paragraph">
               <wp:posOffset>51435</wp:posOffset>
@@ -3570,7 +3544,7 @@
                     <pic:cNvPicPr/>
                   </pic:nvPicPr>
                   <pic:blipFill>
-                    <a:blip r:embed="rId13" cstate="print"/>
+                    <a:blip r:embed="rId14" cstate="print"/>
                     <a:stretch>
                       <a:fillRect/>
                     </a:stretch>
@@ -3595,6 +3569,105 @@
           <w:rFonts w:ascii="Arial" w:hAnsi="Arial" w:cs="Arial"/>
           <w:color w:val="000000"/>
         </w:rPr>
+        <w:t xml:space="preserve">Das Menü auf der Eingangsseite </w:t>
+      </w:r>
+      <w:r>
+        <w:rPr>
+          <w:rFonts w:ascii="Arial" w:hAnsi="Arial" w:cs="Arial"/>
+          <w:color w:val="000000"/>
+        </w:rPr>
+        <w:t xml:space="preserve">(Abb. </w:t>
+      </w:r>
+      <w:r>
+        <w:rPr>
+          <w:rFonts w:ascii="Arial" w:hAnsi="Arial" w:cs="Arial"/>
+          <w:color w:val="000000"/>
+        </w:rPr>
+        <w:t>9</w:t>
+      </w:r>
+      <w:r>
+        <w:rPr>
+          <w:rFonts w:ascii="Arial" w:hAnsi="Arial" w:cs="Arial"/>
+          <w:color w:val="000000"/>
+        </w:rPr>
+        <w:t xml:space="preserve">) </w:t>
+      </w:r>
+      <w:r>
+        <w:rPr>
+          <w:rFonts w:ascii="Arial" w:hAnsi="Arial" w:cs="Arial"/>
+          <w:color w:val="000000"/>
+        </w:rPr>
+        <w:t xml:space="preserve">bietet </w:t>
+      </w:r>
+      <w:r>
+        <w:rPr>
+          <w:rFonts w:ascii="Arial" w:hAnsi="Arial" w:cs="Arial"/>
+          <w:color w:val="000000"/>
+        </w:rPr>
+        <w:t xml:space="preserve">Einstellungs-, </w:t>
+      </w:r>
+      <w:proofErr w:type="spellStart"/>
+      <w:r>
+        <w:rPr>
+          <w:rFonts w:ascii="Arial" w:hAnsi="Arial" w:cs="Arial"/>
+          <w:color w:val="000000"/>
+        </w:rPr>
+        <w:t>Reset</w:t>
+      </w:r>
+      <w:proofErr w:type="spellEnd"/>
+      <w:r>
+        <w:rPr>
+          <w:rFonts w:ascii="Arial" w:hAnsi="Arial" w:cs="Arial"/>
+          <w:color w:val="000000"/>
+        </w:rPr>
+        <w:t xml:space="preserve">-, </w:t>
+      </w:r>
+      <w:r>
+        <w:rPr>
+          <w:rFonts w:ascii="Arial" w:hAnsi="Arial" w:cs="Arial"/>
+          <w:color w:val="000000"/>
+        </w:rPr>
+        <w:t xml:space="preserve">Import-, Export-, Info- und </w:t>
+      </w:r>
+      <w:r>
+        <w:rPr>
+          <w:rFonts w:ascii="Arial" w:hAnsi="Arial" w:cs="Arial"/>
+          <w:color w:val="000000"/>
+        </w:rPr>
+        <w:t>Hilfe</w:t>
+      </w:r>
+      <w:r>
+        <w:rPr>
+          <w:rFonts w:ascii="Arial" w:hAnsi="Arial" w:cs="Arial"/>
+          <w:color w:val="000000"/>
+        </w:rPr>
+        <w:t xml:space="preserve">funktionen. </w:t>
+      </w:r>
+    </w:p>
+    <w:p>
+      <w:pPr>
+        <w:pStyle w:val="HTMLVorformatiert"/>
+        <w:shd w:val="clear" w:color="auto" w:fill="FFFFFF"/>
+        <w:rPr>
+          <w:rFonts w:ascii="Arial" w:hAnsi="Arial" w:cs="Arial"/>
+          <w:color w:val="000000"/>
+        </w:rPr>
+      </w:pPr>
+    </w:p>
+    <w:p>
+      <w:pPr>
+        <w:pStyle w:val="HTMLVorformatiert"/>
+        <w:shd w:val="clear" w:color="auto" w:fill="FFFFFF"/>
+        <w:rPr>
+          <w:rFonts w:ascii="Arial" w:hAnsi="Arial" w:cs="Arial"/>
+          <w:color w:val="000000"/>
+        </w:rPr>
+      </w:pPr>
+      <w:r>
+        <w:rPr>
+          <w:rFonts w:ascii="Arial" w:hAnsi="Arial" w:cs="Arial"/>
+          <w:color w:val="000000"/>
+        </w:rPr>
         <w:t>Zwecks Vorbereitung einer neuen Begehung können mittels „</w:t>
       </w:r>
       <w:proofErr w:type="spellStart"/>
@@ -3611,15 +3684,7 @@
           <w:rFonts w:ascii="Arial" w:hAnsi="Arial" w:cs="Arial"/>
           <w:color w:val="000000"/>
         </w:rPr>
-        <w:t xml:space="preserve"> Daten“ die begeh</w:t>
-      </w:r>
-      <w:r>
-        <w:rPr>
-          <w:rFonts w:ascii="Arial" w:hAnsi="Arial" w:cs="Arial"/>
-          <w:color w:val="000000"/>
-        </w:rPr>
-        <w:softHyphen/>
-        <w:t xml:space="preserve">ungsspezifischen Metadaten und alle Zähldaten gelöscht werden. Alternativ </w:t>
+        <w:t xml:space="preserve"> Daten“ die begehungsspezifischen Metadaten und alle Zähldaten gelöscht werden. Alternativ </w:t>
       </w:r>
       <w:r>
         <w:rPr>
@@ -3679,19 +3744,57 @@
         </w:rPr>
         <w:t xml:space="preserve"> importiert werden.</w:t>
       </w:r>
-      <w:r>
-        <w:rPr>
-          <w:rFonts w:ascii="Arial" w:hAnsi="Arial" w:cs="Arial"/>
-          <w:color w:val="000000"/>
-        </w:rPr>
-        <w:t xml:space="preserve">   </w:t>
-      </w:r>
-      <w:r>
-        <w:rPr>
-          <w:rFonts w:ascii="Arial" w:hAnsi="Arial" w:cs="Arial"/>
-          <w:color w:val="000000"/>
-        </w:rPr>
-        <w:t xml:space="preserve">      </w:t>
+    </w:p>
+    <w:p>
+      <w:pPr>
+        <w:pStyle w:val="HTMLVorformatiert"/>
+        <w:shd w:val="clear" w:color="auto" w:fill="FFFFFF"/>
+        <w:rPr>
+          <w:rFonts w:ascii="Arial" w:hAnsi="Arial" w:cs="Arial"/>
+          <w:color w:val="000000"/>
+        </w:rPr>
+      </w:pPr>
+      <w:r>
+        <w:rPr>
+          <w:rFonts w:ascii="Arial" w:hAnsi="Arial" w:cs="Arial"/>
+          <w:color w:val="000000"/>
+        </w:rPr>
+        <w:t xml:space="preserve">Der Export der DB als Basis-DB ist </w:t>
+      </w:r>
+      <w:r>
+        <w:rPr>
+          <w:rFonts w:ascii="Arial" w:hAnsi="Arial" w:cs="Arial"/>
+          <w:color w:val="000000"/>
+        </w:rPr>
+        <w:t xml:space="preserve">sinnvoll, </w:t>
+      </w:r>
+      <w:r>
+        <w:rPr>
+          <w:rFonts w:ascii="Arial" w:hAnsi="Arial" w:cs="Arial"/>
+          <w:color w:val="000000"/>
+        </w:rPr>
+        <w:t xml:space="preserve">wenn dauerhaft Änderungen an </w:t>
+      </w:r>
+      <w:r>
+        <w:rPr>
+          <w:rFonts w:ascii="Arial" w:hAnsi="Arial" w:cs="Arial"/>
+          <w:color w:val="000000"/>
+        </w:rPr>
+        <w:t>Zähllisten</w:t>
+      </w:r>
+      <w:r>
+        <w:rPr>
+          <w:rFonts w:ascii="Arial" w:hAnsi="Arial" w:cs="Arial"/>
+          <w:color w:val="000000"/>
+        </w:rPr>
+        <w:t xml:space="preserve"> vorgenommen </w:t>
+      </w:r>
+      <w:r>
+        <w:rPr>
+          <w:rFonts w:ascii="Arial" w:hAnsi="Arial" w:cs="Arial"/>
+          <w:color w:val="000000"/>
+        </w:rPr>
+        <w:t>wurden</w:t>
       </w:r>
       <w:r>
         <w:rPr>
@@ -3699,6 +3802,235 @@
           <w:color w:val="000000"/>
         </w:rPr>
         <w:t xml:space="preserve"> </w:t>
+      </w:r>
+      <w:r>
+        <w:rPr>
+          <w:rFonts w:ascii="Arial" w:hAnsi="Arial" w:cs="Arial"/>
+          <w:color w:val="000000"/>
+        </w:rPr>
+        <w:t xml:space="preserve">(z.B. </w:t>
+      </w:r>
+      <w:r>
+        <w:rPr>
+          <w:rFonts w:ascii="Arial" w:hAnsi="Arial" w:cs="Arial"/>
+          <w:color w:val="000000"/>
+        </w:rPr>
+        <w:t>neue Arten hinzugefügt</w:t>
+      </w:r>
+      <w:r>
+        <w:rPr>
+          <w:rFonts w:ascii="Arial" w:hAnsi="Arial" w:cs="Arial"/>
+          <w:color w:val="000000"/>
+        </w:rPr>
+        <w:t>)</w:t>
+      </w:r>
+      <w:r>
+        <w:rPr>
+          <w:rFonts w:ascii="Arial" w:hAnsi="Arial" w:cs="Arial"/>
+          <w:color w:val="000000"/>
+        </w:rPr>
+        <w:t>.</w:t>
+      </w:r>
+      <w:r>
+        <w:rPr>
+          <w:rFonts w:ascii="Arial" w:hAnsi="Arial" w:cs="Arial"/>
+          <w:color w:val="000000"/>
+        </w:rPr>
+        <w:t xml:space="preserve"> </w:t>
+      </w:r>
+    </w:p>
+    <w:p>
+      <w:pPr>
+        <w:pStyle w:val="HTMLVorformatiert"/>
+        <w:shd w:val="clear" w:color="auto" w:fill="FFFFFF"/>
+        <w:rPr>
+          <w:rFonts w:ascii="Arial" w:hAnsi="Arial" w:cs="Arial"/>
+          <w:color w:val="000000"/>
+        </w:rPr>
+      </w:pPr>
+    </w:p>
+    <w:p>
+      <w:pPr>
+        <w:pStyle w:val="HTMLVorformatiert"/>
+        <w:shd w:val="clear" w:color="auto" w:fill="FFFFFF"/>
+        <w:rPr>
+          <w:rFonts w:ascii="Arial" w:hAnsi="Arial" w:cs="Arial"/>
+          <w:color w:val="000000"/>
+        </w:rPr>
+      </w:pPr>
+      <w:r>
+        <w:rPr>
+          <w:rFonts w:ascii="Arial" w:hAnsi="Arial" w:cs="Arial"/>
+          <w:color w:val="000000"/>
+        </w:rPr>
+        <w:t xml:space="preserve">Der </w:t>
+      </w:r>
+      <w:r>
+        <w:rPr>
+          <w:rFonts w:ascii="Arial" w:hAnsi="Arial" w:cs="Arial"/>
+          <w:color w:val="000000"/>
+        </w:rPr>
+        <w:t xml:space="preserve">Export der aktuellen Datenbank (Export DB) </w:t>
+      </w:r>
+      <w:r>
+        <w:rPr>
+          <w:rFonts w:ascii="Arial" w:hAnsi="Arial" w:cs="Arial"/>
+          <w:color w:val="000000"/>
+        </w:rPr>
+        <w:t>schreibt</w:t>
+      </w:r>
+      <w:r>
+        <w:rPr>
+          <w:rFonts w:ascii="Arial" w:hAnsi="Arial" w:cs="Arial"/>
+          <w:color w:val="000000"/>
+        </w:rPr>
+        <w:t xml:space="preserve"> eine Kopie der DB </w:t>
+      </w:r>
+      <w:r>
+        <w:rPr>
+          <w:rFonts w:ascii="Arial" w:hAnsi="Arial" w:cs="Arial"/>
+          <w:color w:val="000000"/>
+        </w:rPr>
+        <w:t>n</w:t>
+      </w:r>
+      <w:r>
+        <w:rPr>
+          <w:rFonts w:ascii="Arial" w:hAnsi="Arial" w:cs="Arial"/>
+          <w:color w:val="000000"/>
+        </w:rPr>
+        <w:t xml:space="preserve">ach </w:t>
+      </w:r>
+      <w:r>
+        <w:rPr>
+          <w:rFonts w:ascii="Arial" w:hAnsi="Arial" w:cs="Arial"/>
+          <w:color w:val="000000"/>
+        </w:rPr>
+        <w:t>„</w:t>
+      </w:r>
+      <w:r>
+        <w:rPr>
+          <w:rFonts w:ascii="Arial" w:hAnsi="Arial" w:cs="Arial"/>
+          <w:color w:val="000000"/>
+        </w:rPr>
+        <w:t>/</w:t>
+      </w:r>
+      <w:proofErr w:type="spellStart"/>
+      <w:r>
+        <w:rPr>
+          <w:rFonts w:ascii="Arial" w:hAnsi="Arial" w:cs="Arial"/>
+          <w:color w:val="000000"/>
+        </w:rPr>
+        <w:t>sdcard</w:t>
+      </w:r>
+      <w:proofErr w:type="spellEnd"/>
+      <w:r>
+        <w:rPr>
+          <w:rFonts w:ascii="Arial" w:hAnsi="Arial" w:cs="Arial"/>
+          <w:color w:val="000000"/>
+        </w:rPr>
+        <w:t>/</w:t>
+      </w:r>
+      <w:proofErr w:type="spellStart"/>
+      <w:r>
+        <w:rPr>
+          <w:rFonts w:ascii="Arial" w:hAnsi="Arial" w:cs="Arial"/>
+          <w:color w:val="000000"/>
+        </w:rPr>
+        <w:t>t</w:t>
+      </w:r>
+      <w:r>
+        <w:rPr>
+          <w:rFonts w:ascii="Arial" w:hAnsi="Arial" w:cs="Arial"/>
+          <w:color w:val="000000"/>
+        </w:rPr>
+        <w:t>our</w:t>
+      </w:r>
+      <w:r>
+        <w:rPr>
+          <w:rFonts w:ascii="Arial" w:hAnsi="Arial" w:cs="Arial"/>
+          <w:color w:val="000000"/>
+        </w:rPr>
+        <w:t>count_JJJJ</w:t>
+      </w:r>
+      <w:proofErr w:type="spellEnd"/>
+      <w:r>
+        <w:rPr>
+          <w:rFonts w:ascii="Arial" w:hAnsi="Arial" w:cs="Arial"/>
+          <w:color w:val="000000"/>
+        </w:rPr>
+        <w:t>-MM-</w:t>
+      </w:r>
+      <w:proofErr w:type="spellStart"/>
+      <w:r>
+        <w:rPr>
+          <w:rFonts w:ascii="Arial" w:hAnsi="Arial" w:cs="Arial"/>
+          <w:color w:val="000000"/>
+        </w:rPr>
+        <w:t>TT_hhmmss.db</w:t>
+      </w:r>
+      <w:proofErr w:type="spellEnd"/>
+      <w:r>
+        <w:rPr>
+          <w:rFonts w:ascii="Arial" w:hAnsi="Arial" w:cs="Arial"/>
+          <w:color w:val="000000"/>
+        </w:rPr>
+        <w:t xml:space="preserve">". </w:t>
+      </w:r>
+    </w:p>
+    <w:p>
+      <w:pPr>
+        <w:pStyle w:val="HTMLVorformatiert"/>
+        <w:shd w:val="clear" w:color="auto" w:fill="FFFFFF"/>
+        <w:rPr>
+          <w:rFonts w:ascii="Arial" w:hAnsi="Arial" w:cs="Arial"/>
+          <w:color w:val="000000"/>
+        </w:rPr>
+      </w:pPr>
+    </w:p>
+    <w:p>
+      <w:pPr>
+        <w:pStyle w:val="HTMLVorformatiert"/>
+        <w:shd w:val="clear" w:color="auto" w:fill="FFFFFF"/>
+        <w:rPr>
+          <w:rFonts w:ascii="Arial" w:hAnsi="Arial" w:cs="Arial"/>
+          <w:color w:val="000000"/>
+        </w:rPr>
+      </w:pPr>
+      <w:r>
+        <w:rPr>
+          <w:rFonts w:ascii="Arial" w:hAnsi="Arial" w:cs="Arial"/>
+          <w:color w:val="000000"/>
+        </w:rPr>
+        <w:t>Die Funktion „Export D</w:t>
+      </w:r>
+      <w:r>
+        <w:rPr>
+          <w:rFonts w:ascii="Arial" w:hAnsi="Arial" w:cs="Arial"/>
+          <w:color w:val="000000"/>
+        </w:rPr>
+        <w:t>aten</w:t>
+      </w:r>
+      <w:r>
+        <w:rPr>
+          <w:rFonts w:ascii="Arial" w:hAnsi="Arial" w:cs="Arial"/>
+          <w:color w:val="000000"/>
+        </w:rPr>
+        <w:t xml:space="preserve"> -&gt; CSV-Datei“ scheibt die Zählergebnisse in eine</w:t>
+      </w:r>
+      <w:r>
+        <w:rPr>
+          <w:rFonts w:ascii="Arial" w:hAnsi="Arial" w:cs="Arial"/>
+          <w:color w:val="000000"/>
+        </w:rPr>
+        <w:t xml:space="preserve"> </w:t>
+      </w:r>
+      <w:r>
+        <w:rPr>
+          <w:rFonts w:ascii="Arial" w:hAnsi="Arial" w:cs="Arial"/>
+          <w:color w:val="000000"/>
+        </w:rPr>
+        <w:tab/>
+        <w:t xml:space="preserve">            </w:t>
       </w:r>
       <w:r>
         <w:rPr>
@@ -3707,7 +4039,7 @@
           <w:sz w:val="14"/>
           <w:szCs w:val="14"/>
         </w:rPr>
-        <w:t xml:space="preserve">Abb. </w:t>
+        <w:t>Abb.</w:t>
       </w:r>
       <w:r>
         <w:rPr>
@@ -3716,7 +4048,7 @@
           <w:sz w:val="14"/>
           <w:szCs w:val="14"/>
         </w:rPr>
-        <w:t>9</w:t>
+        <w:t xml:space="preserve"> </w:t>
       </w:r>
       <w:r>
         <w:rPr>
@@ -3725,7 +4057,7 @@
           <w:sz w:val="14"/>
           <w:szCs w:val="14"/>
         </w:rPr>
-        <w:t>: Zählergebnis</w:t>
+        <w:t>8</w:t>
       </w:r>
       <w:r>
         <w:rPr>
@@ -3734,8 +4066,7 @@
           <w:sz w:val="14"/>
           <w:szCs w:val="14"/>
         </w:rPr>
-        <w:tab/>
-        <w:t xml:space="preserve">               Abb.</w:t>
+        <w:t>: Einstellungen</w:t>
       </w:r>
       <w:r>
         <w:rPr>
@@ -3744,7 +4075,7 @@
           <w:sz w:val="14"/>
           <w:szCs w:val="14"/>
         </w:rPr>
-        <w:t xml:space="preserve"> </w:t>
+        <w:tab/>
       </w:r>
       <w:r>
         <w:rPr>
@@ -3753,7 +4084,7 @@
           <w:sz w:val="14"/>
           <w:szCs w:val="14"/>
         </w:rPr>
-        <w:t>10</w:t>
+        <w:t xml:space="preserve">                </w:t>
       </w:r>
       <w:r>
         <w:rPr>
@@ -3762,7 +4093,25 @@
           <w:sz w:val="14"/>
           <w:szCs w:val="14"/>
         </w:rPr>
-        <w:t>: Einstellungen</w:t>
+        <w:t xml:space="preserve">Abb. </w:t>
+      </w:r>
+      <w:r>
+        <w:rPr>
+          <w:rFonts w:ascii="Arial" w:hAnsi="Arial" w:cs="Arial"/>
+          <w:color w:val="000000"/>
+          <w:sz w:val="14"/>
+          <w:szCs w:val="14"/>
+        </w:rPr>
+        <w:t>9</w:t>
+      </w:r>
+      <w:r>
+        <w:rPr>
+          <w:rFonts w:ascii="Arial" w:hAnsi="Arial" w:cs="Arial"/>
+          <w:color w:val="000000"/>
+          <w:sz w:val="14"/>
+          <w:szCs w:val="14"/>
+        </w:rPr>
+        <w:t>: Menü Startseite</w:t>
       </w:r>
       <w:r>
         <w:rPr>
@@ -3771,71 +4120,180 @@
         </w:rPr>
         <w:br/>
       </w:r>
-    </w:p>
-    <w:p>
-      <w:pPr>
-        <w:pStyle w:val="HTMLVorformatiert"/>
-        <w:shd w:val="clear" w:color="auto" w:fill="FFFFFF"/>
-        <w:rPr>
-          <w:rFonts w:ascii="Arial" w:hAnsi="Arial" w:cs="Arial"/>
-          <w:color w:val="000000"/>
-        </w:rPr>
-      </w:pPr>
-      <w:r>
-        <w:rPr>
-          <w:rFonts w:ascii="Arial" w:hAnsi="Arial" w:cs="Arial"/>
-          <w:color w:val="000000"/>
-        </w:rPr>
-        <w:t xml:space="preserve">Der Export der DB als Basis-DB ist </w:t>
-      </w:r>
-      <w:r>
-        <w:rPr>
-          <w:rFonts w:ascii="Arial" w:hAnsi="Arial" w:cs="Arial"/>
-          <w:color w:val="000000"/>
-        </w:rPr>
-        <w:t xml:space="preserve">sinnvoll, </w:t>
-      </w:r>
-      <w:r>
-        <w:rPr>
-          <w:rFonts w:ascii="Arial" w:hAnsi="Arial" w:cs="Arial"/>
-          <w:color w:val="000000"/>
-        </w:rPr>
-        <w:t xml:space="preserve">wenn dauerhaft Änderungen an </w:t>
-      </w:r>
-      <w:r>
-        <w:rPr>
-          <w:rFonts w:ascii="Arial" w:hAnsi="Arial" w:cs="Arial"/>
-          <w:color w:val="000000"/>
-        </w:rPr>
-        <w:t>Zähllisten</w:t>
-      </w:r>
-      <w:r>
-        <w:rPr>
-          <w:rFonts w:ascii="Arial" w:hAnsi="Arial" w:cs="Arial"/>
-          <w:color w:val="000000"/>
-        </w:rPr>
-        <w:t xml:space="preserve"> vorge</w:t>
-      </w:r>
-      <w:r>
-        <w:rPr>
-          <w:rFonts w:ascii="Arial" w:hAnsi="Arial" w:cs="Arial"/>
-          <w:color w:val="000000"/>
-        </w:rPr>
-        <w:softHyphen/>
-      </w:r>
-      <w:r>
-        <w:rPr>
-          <w:rFonts w:ascii="Arial" w:hAnsi="Arial" w:cs="Arial"/>
-          <w:color w:val="000000"/>
-        </w:rPr>
-        <w:t xml:space="preserve">nommen </w:t>
-      </w:r>
-      <w:r>
-        <w:rPr>
-          <w:rFonts w:ascii="Arial" w:hAnsi="Arial" w:cs="Arial"/>
-          <w:color w:val="000000"/>
-        </w:rPr>
-        <w:t>wurden</w:t>
+      <w:r>
+        <w:rPr>
+          <w:rFonts w:ascii="Arial" w:hAnsi="Arial" w:cs="Arial"/>
+          <w:color w:val="000000"/>
+        </w:rPr>
+        <w:t xml:space="preserve">MS Excel-kompatible Datei nach </w:t>
+      </w:r>
+      <w:r>
+        <w:rPr>
+          <w:rFonts w:ascii="Arial" w:hAnsi="Arial" w:cs="Arial"/>
+          <w:color w:val="000000"/>
+        </w:rPr>
+        <w:br/>
+      </w:r>
+      <w:r>
+        <w:rPr>
+          <w:rFonts w:ascii="Arial" w:hAnsi="Arial" w:cs="Arial"/>
+          <w:color w:val="000000"/>
+        </w:rPr>
+        <w:t>„</w:t>
+      </w:r>
+      <w:r>
+        <w:rPr>
+          <w:rFonts w:ascii="Arial" w:hAnsi="Arial" w:cs="Arial"/>
+          <w:color w:val="000000"/>
+        </w:rPr>
+        <w:t>/</w:t>
+      </w:r>
+      <w:proofErr w:type="spellStart"/>
+      <w:r>
+        <w:rPr>
+          <w:rFonts w:ascii="Arial" w:hAnsi="Arial" w:cs="Arial"/>
+          <w:color w:val="000000"/>
+        </w:rPr>
+        <w:t>sdcard</w:t>
+      </w:r>
+      <w:proofErr w:type="spellEnd"/>
+      <w:r>
+        <w:rPr>
+          <w:rFonts w:ascii="Arial" w:hAnsi="Arial" w:cs="Arial"/>
+          <w:color w:val="000000"/>
+        </w:rPr>
+        <w:t>/t</w:t>
+      </w:r>
+      <w:r>
+        <w:rPr>
+          <w:rFonts w:ascii="Arial" w:hAnsi="Arial" w:cs="Arial"/>
+          <w:color w:val="000000"/>
+        </w:rPr>
+        <w:t>our</w:t>
+      </w:r>
+      <w:r>
+        <w:rPr>
+          <w:rFonts w:ascii="Arial" w:hAnsi="Arial" w:cs="Arial"/>
+          <w:color w:val="000000"/>
+        </w:rPr>
+        <w:t>count_JJJJ-MM-TT_hhmmss.csv</w:t>
+      </w:r>
+      <w:r>
+        <w:rPr>
+          <w:rFonts w:ascii="Arial" w:hAnsi="Arial" w:cs="Arial"/>
+          <w:color w:val="000000"/>
+        </w:rPr>
+        <w:t>".</w:t>
+      </w:r>
+    </w:p>
+    <w:p>
+      <w:pPr>
+        <w:pStyle w:val="HTMLVorformatiert"/>
+        <w:shd w:val="clear" w:color="auto" w:fill="FFFFFF"/>
+        <w:rPr>
+          <w:rFonts w:ascii="Arial" w:hAnsi="Arial" w:cs="Arial"/>
+          <w:color w:val="000000"/>
+        </w:rPr>
+      </w:pPr>
+    </w:p>
+    <w:p>
+      <w:pPr>
+        <w:pStyle w:val="HTMLVorformatiert"/>
+        <w:shd w:val="clear" w:color="auto" w:fill="FFFFFF"/>
+        <w:rPr>
+          <w:rFonts w:ascii="Arial" w:hAnsi="Arial" w:cs="Arial"/>
+          <w:color w:val="000000"/>
+        </w:rPr>
+      </w:pPr>
+      <w:r>
+        <w:rPr>
+          <w:rFonts w:ascii="Arial" w:hAnsi="Arial" w:cs="Arial"/>
+          <w:color w:val="000000"/>
+        </w:rPr>
+        <w:t xml:space="preserve">Die E-Mail-Adresse des Autors und die Historie der App-Entwicklung </w:t>
+      </w:r>
+      <w:r>
+        <w:rPr>
+          <w:rFonts w:ascii="Arial" w:hAnsi="Arial" w:cs="Arial"/>
+          <w:color w:val="000000"/>
+        </w:rPr>
+        <w:t xml:space="preserve">nebst Lizenzhinweis </w:t>
+      </w:r>
+      <w:r>
+        <w:rPr>
+          <w:rFonts w:ascii="Arial" w:hAnsi="Arial" w:cs="Arial"/>
+          <w:color w:val="000000"/>
+        </w:rPr>
+        <w:t>ist</w:t>
+      </w:r>
+      <w:r>
+        <w:rPr>
+          <w:rFonts w:ascii="Arial" w:hAnsi="Arial" w:cs="Arial"/>
+          <w:color w:val="000000"/>
+        </w:rPr>
+        <w:t xml:space="preserve"> unter "App-Info" abrufbar.</w:t>
+      </w:r>
+    </w:p>
+    <w:p>
+      <w:pPr>
+        <w:pStyle w:val="HTMLVorformatiert"/>
+        <w:shd w:val="clear" w:color="auto" w:fill="FFFFFF"/>
+        <w:rPr>
+          <w:rFonts w:ascii="Arial" w:hAnsi="Arial" w:cs="Arial"/>
+          <w:color w:val="000000"/>
+        </w:rPr>
+      </w:pPr>
+    </w:p>
+    <w:p>
+      <w:pPr>
+        <w:pStyle w:val="HTMLVorformatiert"/>
+        <w:shd w:val="clear" w:color="auto" w:fill="FFFFFF"/>
+        <w:rPr>
+          <w:rFonts w:ascii="Arial" w:hAnsi="Arial" w:cs="Arial"/>
+          <w:color w:val="000000"/>
+        </w:rPr>
+      </w:pPr>
+      <w:r>
+        <w:rPr>
+          <w:rFonts w:ascii="Arial" w:hAnsi="Arial" w:cs="Arial"/>
+          <w:color w:val="000000"/>
+        </w:rPr>
+        <w:t xml:space="preserve">In </w:t>
+      </w:r>
+      <w:r>
+        <w:rPr>
+          <w:rFonts w:ascii="Arial" w:hAnsi="Arial" w:cs="Arial"/>
+          <w:color w:val="000000"/>
+        </w:rPr>
+        <w:t>der Zähler-</w:t>
+      </w:r>
+      <w:r>
+        <w:rPr>
+          <w:rFonts w:ascii="Arial" w:hAnsi="Arial" w:cs="Arial"/>
+          <w:color w:val="000000"/>
+        </w:rPr>
+        <w:t>Ansicht kann auch über d</w:t>
+      </w:r>
+      <w:r>
+        <w:rPr>
+          <w:rFonts w:ascii="Arial" w:hAnsi="Arial" w:cs="Arial"/>
+          <w:color w:val="000000"/>
+        </w:rPr>
+        <w:t>en Menüpunkt „Mitteilung“</w:t>
+      </w:r>
+      <w:r>
+        <w:rPr>
+          <w:rFonts w:ascii="Arial" w:hAnsi="Arial" w:cs="Arial"/>
+          <w:color w:val="000000"/>
+        </w:rPr>
+        <w:t xml:space="preserve"> eine Nachricht über eine Standard-App, wie SMS od</w:t>
+      </w:r>
+      <w:r>
+        <w:rPr>
+          <w:rFonts w:ascii="Arial" w:hAnsi="Arial" w:cs="Arial"/>
+          <w:color w:val="000000"/>
+        </w:rPr>
+        <w:t>er E-Mail versendet werden.</w:t>
       </w:r>
       <w:r>
         <w:rPr>
@@ -3849,21 +4307,138 @@
           <w:rFonts w:ascii="Arial" w:hAnsi="Arial" w:cs="Arial"/>
           <w:color w:val="000000"/>
         </w:rPr>
-        <w:t xml:space="preserve">(z.B. </w:t>
-      </w:r>
-      <w:r>
-        <w:rPr>
-          <w:rFonts w:ascii="Arial" w:hAnsi="Arial" w:cs="Arial"/>
-          <w:color w:val="000000"/>
-        </w:rPr>
-        <w:t>neue Arten hinzugefügt</w:t>
-      </w:r>
-      <w:r>
-        <w:rPr>
-          <w:rFonts w:ascii="Arial" w:hAnsi="Arial" w:cs="Arial"/>
-          <w:color w:val="000000"/>
-        </w:rPr>
-        <w:t>)</w:t>
+        <w:br/>
+      </w:r>
+    </w:p>
+    <w:p>
+      <w:pPr>
+        <w:pStyle w:val="HTMLVorformatiert"/>
+        <w:shd w:val="clear" w:color="auto" w:fill="FFFFFF"/>
+        <w:rPr>
+          <w:rFonts w:ascii="Arial" w:hAnsi="Arial" w:cs="Arial"/>
+          <w:color w:val="000000"/>
+        </w:rPr>
+      </w:pPr>
+    </w:p>
+    <w:p>
+      <w:pPr>
+        <w:pStyle w:val="HTMLVorformatiert"/>
+        <w:shd w:val="clear" w:color="auto" w:fill="FFFFFF"/>
+        <w:rPr>
+          <w:rFonts w:ascii="Arial" w:hAnsi="Arial" w:cs="Arial"/>
+          <w:color w:val="000000"/>
+        </w:rPr>
+      </w:pPr>
+      <w:r>
+        <w:rPr>
+          <w:rFonts w:ascii="Arial" w:hAnsi="Arial" w:cs="Arial"/>
+          <w:color w:val="000000"/>
+        </w:rPr>
+        <w:t xml:space="preserve">IT-affine Anwender können die </w:t>
+      </w:r>
+      <w:r>
+        <w:rPr>
+          <w:rFonts w:ascii="Arial" w:hAnsi="Arial" w:cs="Arial"/>
+          <w:color w:val="000000"/>
+        </w:rPr>
+        <w:t xml:space="preserve">mittels Exportfunktionen erzeugten </w:t>
+      </w:r>
+      <w:r>
+        <w:rPr>
+          <w:rFonts w:ascii="Arial" w:hAnsi="Arial" w:cs="Arial"/>
+          <w:color w:val="000000"/>
+        </w:rPr>
+        <w:t>Dateien</w:t>
+      </w:r>
+      <w:r>
+        <w:rPr>
+          <w:rFonts w:ascii="Arial" w:hAnsi="Arial" w:cs="Arial"/>
+          <w:color w:val="000000"/>
+        </w:rPr>
+        <w:br/>
+      </w:r>
+      <w:r>
+        <w:rPr>
+          <w:rFonts w:ascii="Arial" w:hAnsi="Arial" w:cs="Arial"/>
+          <w:color w:val="000000"/>
+        </w:rPr>
+        <w:t>„</w:t>
+      </w:r>
+      <w:proofErr w:type="spellStart"/>
+      <w:r>
+        <w:rPr>
+          <w:rFonts w:ascii="Arial" w:hAnsi="Arial" w:cs="Arial"/>
+          <w:color w:val="000000"/>
+        </w:rPr>
+        <w:t>t</w:t>
+      </w:r>
+      <w:r>
+        <w:rPr>
+          <w:rFonts w:ascii="Arial" w:hAnsi="Arial" w:cs="Arial"/>
+          <w:color w:val="000000"/>
+        </w:rPr>
+        <w:t>our</w:t>
+      </w:r>
+      <w:r>
+        <w:rPr>
+          <w:rFonts w:ascii="Arial" w:hAnsi="Arial" w:cs="Arial"/>
+          <w:color w:val="000000"/>
+        </w:rPr>
+        <w:t>count_JJJJ</w:t>
+      </w:r>
+      <w:proofErr w:type="spellEnd"/>
+      <w:r>
+        <w:rPr>
+          <w:rFonts w:ascii="Arial" w:hAnsi="Arial" w:cs="Arial"/>
+          <w:color w:val="000000"/>
+        </w:rPr>
+        <w:t>-MM-</w:t>
+      </w:r>
+      <w:proofErr w:type="spellStart"/>
+      <w:r>
+        <w:rPr>
+          <w:rFonts w:ascii="Arial" w:hAnsi="Arial" w:cs="Arial"/>
+          <w:color w:val="000000"/>
+        </w:rPr>
+        <w:t>TT_hhmmss.db</w:t>
+      </w:r>
+      <w:proofErr w:type="spellEnd"/>
+      <w:r>
+        <w:rPr>
+          <w:rFonts w:ascii="Arial" w:hAnsi="Arial" w:cs="Arial"/>
+          <w:color w:val="000000"/>
+        </w:rPr>
+        <w:t>"-</w:t>
+      </w:r>
+      <w:r>
+        <w:rPr>
+          <w:rFonts w:ascii="Arial" w:hAnsi="Arial" w:cs="Arial"/>
+          <w:color w:val="000000"/>
+        </w:rPr>
+        <w:t xml:space="preserve"> </w:t>
+      </w:r>
+      <w:proofErr w:type="spellStart"/>
+      <w:r>
+        <w:rPr>
+          <w:rFonts w:ascii="Arial" w:hAnsi="Arial" w:cs="Arial"/>
+          <w:color w:val="000000"/>
+        </w:rPr>
+        <w:t>bzw</w:t>
+      </w:r>
+      <w:proofErr w:type="spellEnd"/>
+      <w:r>
+        <w:rPr>
+          <w:rFonts w:ascii="Arial" w:hAnsi="Arial" w:cs="Arial"/>
+          <w:color w:val="000000"/>
+        </w:rPr>
+        <w:t xml:space="preserve"> „</w:t>
+      </w:r>
+      <w:r>
+        <w:rPr>
+          <w:rFonts w:ascii="Arial" w:hAnsi="Arial" w:cs="Arial"/>
+          <w:color w:val="000000"/>
+        </w:rPr>
+        <w:t>..</w:t>
       </w:r>
       <w:r>
         <w:rPr>
@@ -3872,6 +4447,22 @@
         </w:rPr>
         <w:t>.</w:t>
       </w:r>
+      <w:proofErr w:type="spellStart"/>
+      <w:r>
+        <w:rPr>
+          <w:rFonts w:ascii="Arial" w:hAnsi="Arial" w:cs="Arial"/>
+          <w:color w:val="000000"/>
+        </w:rPr>
+        <w:t>csv</w:t>
+      </w:r>
+      <w:proofErr w:type="spellEnd"/>
+      <w:r>
+        <w:rPr>
+          <w:rFonts w:ascii="Arial" w:hAnsi="Arial" w:cs="Arial"/>
+          <w:color w:val="000000"/>
+        </w:rPr>
+        <w:t>“</w:t>
+      </w:r>
       <w:r>
         <w:rPr>
           <w:rFonts w:ascii="Arial" w:hAnsi="Arial" w:cs="Arial"/>
@@ -3879,81 +4470,88 @@
         </w:rPr>
         <w:t xml:space="preserve"> </w:t>
       </w:r>
-    </w:p>
-    <w:p>
-      <w:pPr>
-        <w:pStyle w:val="HTMLVorformatiert"/>
-        <w:shd w:val="clear" w:color="auto" w:fill="FFFFFF"/>
-        <w:rPr>
-          <w:rFonts w:ascii="Arial" w:hAnsi="Arial" w:cs="Arial"/>
-          <w:color w:val="000000"/>
-        </w:rPr>
-      </w:pPr>
-    </w:p>
-    <w:p>
-      <w:pPr>
-        <w:pStyle w:val="HTMLVorformatiert"/>
-        <w:shd w:val="clear" w:color="auto" w:fill="FFFFFF"/>
-        <w:rPr>
-          <w:rFonts w:ascii="Arial" w:hAnsi="Arial" w:cs="Arial"/>
-          <w:color w:val="000000"/>
-        </w:rPr>
-      </w:pPr>
-      <w:r>
-        <w:rPr>
-          <w:rFonts w:ascii="Arial" w:hAnsi="Arial" w:cs="Arial"/>
-          <w:color w:val="000000"/>
-        </w:rPr>
-        <w:t xml:space="preserve">Der </w:t>
-      </w:r>
-      <w:r>
-        <w:rPr>
-          <w:rFonts w:ascii="Arial" w:hAnsi="Arial" w:cs="Arial"/>
-          <w:color w:val="000000"/>
-        </w:rPr>
-        <w:t xml:space="preserve">Export der aktuellen Datenbank (Export DB) </w:t>
-      </w:r>
-      <w:r>
-        <w:rPr>
-          <w:rFonts w:ascii="Arial" w:hAnsi="Arial" w:cs="Arial"/>
-          <w:color w:val="000000"/>
-        </w:rPr>
-        <w:t>schreibt</w:t>
-      </w:r>
-      <w:r>
-        <w:rPr>
-          <w:rFonts w:ascii="Arial" w:hAnsi="Arial" w:cs="Arial"/>
-          <w:color w:val="000000"/>
-        </w:rPr>
-        <w:t xml:space="preserve"> eine Kopie der DB </w:t>
-      </w:r>
-      <w:r>
-        <w:rPr>
-          <w:rFonts w:ascii="Arial" w:hAnsi="Arial" w:cs="Arial"/>
-          <w:color w:val="000000"/>
-        </w:rPr>
-        <w:t>n</w:t>
-      </w:r>
-      <w:r>
-        <w:rPr>
-          <w:rFonts w:ascii="Arial" w:hAnsi="Arial" w:cs="Arial"/>
-          <w:color w:val="000000"/>
-        </w:rPr>
-        <w:t xml:space="preserve">ach </w:t>
-      </w:r>
-      <w:r>
-        <w:rPr>
-          <w:rFonts w:ascii="Arial" w:hAnsi="Arial" w:cs="Arial"/>
-          <w:color w:val="000000"/>
-        </w:rPr>
-        <w:t>„</w:t>
-      </w:r>
-      <w:r>
-        <w:rPr>
-          <w:rFonts w:ascii="Arial" w:hAnsi="Arial" w:cs="Arial"/>
-          <w:color w:val="000000"/>
-        </w:rPr>
-        <w:t>/</w:t>
+      <w:r>
+        <w:rPr>
+          <w:rFonts w:ascii="Arial" w:hAnsi="Arial" w:cs="Arial"/>
+          <w:color w:val="000000"/>
+        </w:rPr>
+        <w:t>auf einen PC übertragen</w:t>
+      </w:r>
+      <w:r>
+        <w:rPr>
+          <w:rFonts w:ascii="Arial" w:hAnsi="Arial" w:cs="Arial"/>
+          <w:color w:val="000000"/>
+        </w:rPr>
+        <w:t>.</w:t>
+      </w:r>
+      <w:r>
+        <w:rPr>
+          <w:rFonts w:ascii="Arial" w:hAnsi="Arial" w:cs="Arial"/>
+          <w:color w:val="000000"/>
+        </w:rPr>
+        <w:t xml:space="preserve"> </w:t>
+      </w:r>
+    </w:p>
+    <w:p>
+      <w:pPr>
+        <w:pStyle w:val="HTMLVorformatiert"/>
+        <w:shd w:val="clear" w:color="auto" w:fill="FFFFFF"/>
+        <w:rPr>
+          <w:rFonts w:ascii="Arial" w:hAnsi="Arial" w:cs="Arial"/>
+          <w:color w:val="000000"/>
+        </w:rPr>
+      </w:pPr>
+    </w:p>
+    <w:p>
+      <w:pPr>
+        <w:pStyle w:val="HTMLVorformatiert"/>
+        <w:shd w:val="clear" w:color="auto" w:fill="FFFFFF"/>
+        <w:rPr>
+          <w:rFonts w:ascii="Arial" w:hAnsi="Arial" w:cs="Arial"/>
+          <w:color w:val="000000"/>
+        </w:rPr>
+      </w:pPr>
+      <w:r>
+        <w:rPr>
+          <w:rFonts w:ascii="Arial" w:hAnsi="Arial" w:cs="Arial"/>
+          <w:color w:val="000000"/>
+        </w:rPr>
+        <w:t>M</w:t>
+      </w:r>
+      <w:r>
+        <w:rPr>
+          <w:rFonts w:ascii="Arial" w:hAnsi="Arial" w:cs="Arial"/>
+          <w:color w:val="000000"/>
+        </w:rPr>
+        <w:t xml:space="preserve">it Hilfe </w:t>
+      </w:r>
+      <w:r>
+        <w:rPr>
+          <w:rFonts w:ascii="Arial" w:hAnsi="Arial" w:cs="Arial"/>
+          <w:color w:val="000000"/>
+        </w:rPr>
+        <w:t>eine</w:t>
+      </w:r>
+      <w:r>
+        <w:rPr>
+          <w:rFonts w:ascii="Arial" w:hAnsi="Arial" w:cs="Arial"/>
+          <w:color w:val="000000"/>
+        </w:rPr>
+        <w:t xml:space="preserve">s kostenlosen Tools </w:t>
+      </w:r>
+      <w:r>
+        <w:rPr>
+          <w:rFonts w:ascii="Arial" w:hAnsi="Arial" w:cs="Arial"/>
+          <w:color w:val="000000"/>
+        </w:rPr>
+        <w:t xml:space="preserve">wie </w:t>
+      </w:r>
+      <w:r>
+        <w:rPr>
+          <w:rFonts w:ascii="Arial" w:hAnsi="Arial" w:cs="Arial"/>
+          <w:color w:val="000000"/>
+        </w:rPr>
+        <w:t>"</w:t>
       </w:r>
       <w:proofErr w:type="spellStart"/>
       <w:r>
@@ -3961,7 +4559,7 @@
           <w:rFonts w:ascii="Arial" w:hAnsi="Arial" w:cs="Arial"/>
           <w:color w:val="000000"/>
         </w:rPr>
-        <w:t>sdcard</w:t>
+        <w:t>SqliteBrowser</w:t>
       </w:r>
       <w:proofErr w:type="spellEnd"/>
       <w:r>
@@ -3969,7 +4567,28 @@
           <w:rFonts w:ascii="Arial" w:hAnsi="Arial" w:cs="Arial"/>
           <w:color w:val="000000"/>
         </w:rPr>
-        <w:t>/</w:t>
+        <w:t xml:space="preserve">" (sqlitebrowser.org) </w:t>
+      </w:r>
+      <w:r>
+        <w:rPr>
+          <w:rFonts w:ascii="Arial" w:hAnsi="Arial" w:cs="Arial"/>
+          <w:color w:val="000000"/>
+        </w:rPr>
+        <w:t xml:space="preserve">kann </w:t>
+      </w:r>
+      <w:r>
+        <w:rPr>
+          <w:rFonts w:ascii="Arial" w:hAnsi="Arial" w:cs="Arial"/>
+          <w:color w:val="000000"/>
+        </w:rPr>
+        <w:t xml:space="preserve">die </w:t>
+      </w:r>
+      <w:r>
+        <w:rPr>
+          <w:rFonts w:ascii="Arial" w:hAnsi="Arial" w:cs="Arial"/>
+          <w:color w:val="000000"/>
+        </w:rPr>
+        <w:t>Datenbankdatei bearbeitet werden. Die .</w:t>
       </w:r>
       <w:proofErr w:type="spellStart"/>
       <w:r>
@@ -3977,21 +4596,7 @@
           <w:rFonts w:ascii="Arial" w:hAnsi="Arial" w:cs="Arial"/>
           <w:color w:val="000000"/>
         </w:rPr>
-        <w:t>t</w:t>
-      </w:r>
-      <w:r>
-        <w:rPr>
-          <w:rFonts w:ascii="Arial" w:hAnsi="Arial" w:cs="Arial"/>
-          <w:color w:val="000000"/>
-        </w:rPr>
-        <w:t>our</w:t>
-      </w:r>
-      <w:r>
-        <w:rPr>
-          <w:rFonts w:ascii="Arial" w:hAnsi="Arial" w:cs="Arial"/>
-          <w:color w:val="000000"/>
-        </w:rPr>
-        <w:t>count_JJJJ</w:t>
+        <w:t>csv</w:t>
       </w:r>
       <w:proofErr w:type="spellEnd"/>
       <w:r>
@@ -3999,170 +4604,112 @@
           <w:rFonts w:ascii="Arial" w:hAnsi="Arial" w:cs="Arial"/>
           <w:color w:val="000000"/>
         </w:rPr>
-        <w:t>-MM-</w:t>
-      </w:r>
-      <w:proofErr w:type="spellStart"/>
-      <w:r>
-        <w:rPr>
-          <w:rFonts w:ascii="Arial" w:hAnsi="Arial" w:cs="Arial"/>
-          <w:color w:val="000000"/>
-        </w:rPr>
-        <w:t>TT_hhmmss.db</w:t>
-      </w:r>
-      <w:proofErr w:type="spellEnd"/>
-      <w:r>
-        <w:rPr>
-          <w:rFonts w:ascii="Arial" w:hAnsi="Arial" w:cs="Arial"/>
-          <w:color w:val="000000"/>
-        </w:rPr>
-        <w:t xml:space="preserve">". </w:t>
-      </w:r>
-    </w:p>
-    <w:p>
-      <w:pPr>
-        <w:pStyle w:val="HTMLVorformatiert"/>
-        <w:shd w:val="clear" w:color="auto" w:fill="FFFFFF"/>
-        <w:rPr>
-          <w:rFonts w:ascii="Arial" w:hAnsi="Arial" w:cs="Arial"/>
-          <w:color w:val="000000"/>
-        </w:rPr>
-      </w:pPr>
-    </w:p>
-    <w:p>
-      <w:pPr>
-        <w:pStyle w:val="HTMLVorformatiert"/>
-        <w:shd w:val="clear" w:color="auto" w:fill="FFFFFF"/>
-        <w:rPr>
-          <w:rFonts w:ascii="Arial" w:hAnsi="Arial" w:cs="Arial"/>
-          <w:color w:val="000000"/>
-        </w:rPr>
-      </w:pPr>
-      <w:r>
-        <w:rPr>
-          <w:rFonts w:ascii="Arial" w:hAnsi="Arial" w:cs="Arial"/>
-          <w:color w:val="000000"/>
-        </w:rPr>
-        <w:t>Die Funktion „Export D</w:t>
-      </w:r>
-      <w:r>
-        <w:rPr>
-          <w:rFonts w:ascii="Arial" w:hAnsi="Arial" w:cs="Arial"/>
-          <w:color w:val="000000"/>
-        </w:rPr>
-        <w:t>aten</w:t>
-      </w:r>
-      <w:r>
-        <w:rPr>
-          <w:rFonts w:ascii="Arial" w:hAnsi="Arial" w:cs="Arial"/>
-          <w:color w:val="000000"/>
-        </w:rPr>
-        <w:t xml:space="preserve"> -&gt; CSV-Datei“ scheibt die Zählergebnisse in eine MS Excel-kompatible Datei nach </w:t>
-      </w:r>
-      <w:r>
-        <w:rPr>
-          <w:rFonts w:ascii="Arial" w:hAnsi="Arial" w:cs="Arial"/>
-          <w:color w:val="000000"/>
-        </w:rPr>
-        <w:br/>
-      </w:r>
-      <w:r>
-        <w:rPr>
-          <w:rFonts w:ascii="Arial" w:hAnsi="Arial" w:cs="Arial"/>
-          <w:color w:val="000000"/>
-        </w:rPr>
-        <w:t>„</w:t>
-      </w:r>
-      <w:r>
-        <w:rPr>
-          <w:rFonts w:ascii="Arial" w:hAnsi="Arial" w:cs="Arial"/>
-          <w:color w:val="000000"/>
-        </w:rPr>
-        <w:t>/</w:t>
-      </w:r>
-      <w:proofErr w:type="spellStart"/>
-      <w:r>
-        <w:rPr>
-          <w:rFonts w:ascii="Arial" w:hAnsi="Arial" w:cs="Arial"/>
-          <w:color w:val="000000"/>
-        </w:rPr>
-        <w:t>sdcard</w:t>
-      </w:r>
-      <w:proofErr w:type="spellEnd"/>
-      <w:r>
-        <w:rPr>
-          <w:rFonts w:ascii="Arial" w:hAnsi="Arial" w:cs="Arial"/>
-          <w:color w:val="000000"/>
-        </w:rPr>
-        <w:t>/t</w:t>
-      </w:r>
-      <w:r>
-        <w:rPr>
-          <w:rFonts w:ascii="Arial" w:hAnsi="Arial" w:cs="Arial"/>
-          <w:color w:val="000000"/>
-        </w:rPr>
-        <w:t>our</w:t>
-      </w:r>
-      <w:r>
-        <w:rPr>
-          <w:rFonts w:ascii="Arial" w:hAnsi="Arial" w:cs="Arial"/>
-          <w:color w:val="000000"/>
-        </w:rPr>
-        <w:t>count_JJJJ-MM-TT_hhmmss.csv</w:t>
-      </w:r>
-      <w:r>
-        <w:rPr>
-          <w:rFonts w:ascii="Arial" w:hAnsi="Arial" w:cs="Arial"/>
-          <w:color w:val="000000"/>
-        </w:rPr>
-        <w:t>".</w:t>
-      </w:r>
-    </w:p>
-    <w:p>
-      <w:pPr>
-        <w:pStyle w:val="HTMLVorformatiert"/>
-        <w:shd w:val="clear" w:color="auto" w:fill="FFFFFF"/>
-        <w:rPr>
-          <w:rFonts w:ascii="Arial" w:hAnsi="Arial" w:cs="Arial"/>
-          <w:color w:val="000000"/>
-        </w:rPr>
-      </w:pPr>
-    </w:p>
-    <w:p>
-      <w:pPr>
-        <w:pStyle w:val="HTMLVorformatiert"/>
-        <w:shd w:val="clear" w:color="auto" w:fill="FFFFFF"/>
-        <w:rPr>
-          <w:rFonts w:ascii="Arial" w:hAnsi="Arial" w:cs="Arial"/>
-          <w:color w:val="000000"/>
-        </w:rPr>
-      </w:pPr>
-      <w:r>
-        <w:rPr>
-          <w:rFonts w:ascii="Arial" w:hAnsi="Arial" w:cs="Arial"/>
-          <w:color w:val="000000"/>
-        </w:rPr>
-        <w:t xml:space="preserve">Die E-Mail-Adresse des Autors und die Historie der App-Entwicklung </w:t>
-      </w:r>
-      <w:r>
-        <w:rPr>
-          <w:rFonts w:ascii="Arial" w:hAnsi="Arial" w:cs="Arial"/>
-          <w:color w:val="000000"/>
-        </w:rPr>
-        <w:t xml:space="preserve">nebst Lizenzhinweis </w:t>
-      </w:r>
-      <w:r>
-        <w:rPr>
-          <w:rFonts w:ascii="Arial" w:hAnsi="Arial" w:cs="Arial"/>
-          <w:color w:val="000000"/>
-        </w:rPr>
-        <w:t>ist</w:t>
-      </w:r>
-      <w:r>
-        <w:rPr>
-          <w:rFonts w:ascii="Arial" w:hAnsi="Arial" w:cs="Arial"/>
-          <w:color w:val="000000"/>
-        </w:rPr>
-        <w:t xml:space="preserve"> unter "App-Info" abrufbar.</w:t>
+        <w:t xml:space="preserve">-Datei kann </w:t>
+      </w:r>
+      <w:r>
+        <w:rPr>
+          <w:rFonts w:ascii="Arial" w:hAnsi="Arial" w:cs="Arial"/>
+          <w:color w:val="000000"/>
+        </w:rPr>
+        <w:t xml:space="preserve">für </w:t>
+      </w:r>
+      <w:r>
+        <w:rPr>
+          <w:rFonts w:ascii="Arial" w:hAnsi="Arial" w:cs="Arial"/>
+          <w:color w:val="000000"/>
+        </w:rPr>
+        <w:t xml:space="preserve">die </w:t>
+      </w:r>
+      <w:r>
+        <w:rPr>
+          <w:rFonts w:ascii="Arial" w:hAnsi="Arial" w:cs="Arial"/>
+          <w:color w:val="000000"/>
+        </w:rPr>
+        <w:t xml:space="preserve">weitere Bearbeitung </w:t>
+      </w:r>
+      <w:r>
+        <w:rPr>
+          <w:rFonts w:ascii="Arial" w:hAnsi="Arial" w:cs="Arial"/>
+          <w:color w:val="000000"/>
+        </w:rPr>
+        <w:t xml:space="preserve">als Textdatei </w:t>
+      </w:r>
+      <w:r>
+        <w:rPr>
+          <w:rFonts w:ascii="Arial" w:hAnsi="Arial" w:cs="Arial"/>
+          <w:color w:val="000000"/>
+        </w:rPr>
+        <w:t xml:space="preserve">in </w:t>
+      </w:r>
+      <w:r>
+        <w:rPr>
+          <w:rFonts w:ascii="Arial" w:hAnsi="Arial" w:cs="Arial"/>
+          <w:color w:val="000000"/>
+        </w:rPr>
+        <w:t xml:space="preserve">MS </w:t>
+      </w:r>
+      <w:r>
+        <w:rPr>
+          <w:rFonts w:ascii="Arial" w:hAnsi="Arial" w:cs="Arial"/>
+          <w:color w:val="000000"/>
+        </w:rPr>
+        <w:t xml:space="preserve">Excel </w:t>
+      </w:r>
+      <w:r>
+        <w:rPr>
+          <w:rFonts w:ascii="Arial" w:hAnsi="Arial" w:cs="Arial"/>
+          <w:color w:val="000000"/>
+        </w:rPr>
+        <w:t>im</w:t>
+      </w:r>
+      <w:r>
+        <w:rPr>
+          <w:rFonts w:ascii="Arial" w:hAnsi="Arial" w:cs="Arial"/>
+          <w:color w:val="000000"/>
+        </w:rPr>
+        <w:t>portier</w:t>
+      </w:r>
+      <w:r>
+        <w:rPr>
+          <w:rFonts w:ascii="Arial" w:hAnsi="Arial" w:cs="Arial"/>
+          <w:color w:val="000000"/>
+        </w:rPr>
+        <w:t>t werd</w:t>
+      </w:r>
+      <w:r>
+        <w:rPr>
+          <w:rFonts w:ascii="Arial" w:hAnsi="Arial" w:cs="Arial"/>
+          <w:color w:val="000000"/>
+        </w:rPr>
+        <w:t>en.</w:t>
+      </w:r>
+      <w:r>
+        <w:rPr>
+          <w:rFonts w:ascii="Arial" w:hAnsi="Arial" w:cs="Arial"/>
+          <w:color w:val="000000"/>
+        </w:rPr>
+        <w:t xml:space="preserve"> </w:t>
+      </w:r>
+      <w:r>
+        <w:rPr>
+          <w:rFonts w:ascii="Arial" w:hAnsi="Arial" w:cs="Arial"/>
+          <w:color w:val="000000"/>
+        </w:rPr>
+        <w:t xml:space="preserve">Hierbei ist </w:t>
+      </w:r>
+      <w:r>
+        <w:rPr>
+          <w:rFonts w:ascii="Arial" w:hAnsi="Arial" w:cs="Arial"/>
+          <w:color w:val="000000"/>
+        </w:rPr>
+        <w:t xml:space="preserve">in Excel </w:t>
+      </w:r>
+      <w:r>
+        <w:rPr>
+          <w:rFonts w:ascii="Arial" w:hAnsi="Arial" w:cs="Arial"/>
+          <w:color w:val="000000"/>
+        </w:rPr>
+        <w:t xml:space="preserve">zur korrekten Darstellung der Umlaute auf den Dateiursprung im Format „Unicode UTF-8“ zu achten. </w:t>
       </w:r>
     </w:p>
     <w:p>
@@ -4191,18 +4738,18 @@
           <w:color w:val="000000"/>
         </w:rPr>
         <w:drawing>
-          <wp:anchor distT="0" distB="0" distL="114300" distR="114300" simplePos="0" relativeHeight="251672576" behindDoc="0" locked="0" layoutInCell="1" allowOverlap="1">
+          <wp:anchor distT="0" distB="0" distL="114300" distR="114300" simplePos="0" relativeHeight="251679744" behindDoc="0" locked="0" layoutInCell="1" allowOverlap="1">
             <wp:simplePos x="0" y="0"/>
             <wp:positionH relativeFrom="column">
-              <wp:posOffset>4385310</wp:posOffset>
+              <wp:posOffset>2947035</wp:posOffset>
             </wp:positionH>
             <wp:positionV relativeFrom="paragraph">
-              <wp:posOffset>80010</wp:posOffset>
+              <wp:posOffset>29845</wp:posOffset>
             </wp:positionV>
-            <wp:extent cx="1637665" cy="2914650"/>
-            <wp:effectExtent l="19050" t="0" r="635" b="0"/>
+            <wp:extent cx="3162300" cy="1782445"/>
+            <wp:effectExtent l="19050" t="0" r="0" b="0"/>
             <wp:wrapSquare wrapText="bothSides"/>
-            <wp:docPr id="10" name="Grafik 7" descr="Screenshot12_2016-03-08-00-56-38.png"/>
+            <wp:docPr id="7" name="Bild 2" descr="D:\Development\AndroidStudio\TourCount\Scratch\Screenshots\10_Screenshot_2016-06-08-22-16-11.png"/>
             <wp:cNvGraphicFramePr>
               <a:graphicFrameLocks xmlns:a="http://schemas.openxmlformats.org/drawingml/2006/main" noChangeAspect="1"/>
             </wp:cNvGraphicFramePr>
@@ -4210,23 +4757,33 @@
               <a:graphicData uri="http://schemas.openxmlformats.org/drawingml/2006/picture">
                 <pic:pic xmlns:pic="http://schemas.openxmlformats.org/drawingml/2006/picture">
                   <pic:nvPicPr>
-                    <pic:cNvPr id="0" name="Screenshot12_2016-03-08-00-56-38.png"/>
-                    <pic:cNvPicPr/>
+                    <pic:cNvPr id="0" name="Picture 2" descr="D:\Development\AndroidStudio\TourCount\Scratch\Screenshots\10_Screenshot_2016-06-08-22-16-11.png"/>
+                    <pic:cNvPicPr>
+                      <a:picLocks noChangeAspect="1" noChangeArrowheads="1"/>
+                    </pic:cNvPicPr>
                   </pic:nvPicPr>
                   <pic:blipFill>
-                    <a:blip r:embed="rId14" cstate="print"/>
+                    <a:blip r:embed="rId15" cstate="print"/>
+                    <a:srcRect/>
                     <a:stretch>
                       <a:fillRect/>
                     </a:stretch>
                   </pic:blipFill>
-                  <pic:spPr>
+                  <pic:spPr bwMode="auto">
                     <a:xfrm>
                       <a:off x="0" y="0"/>
-                      <a:ext cx="1637665" cy="2914650"/>
+                      <a:ext cx="3162300" cy="1782445"/>
                     </a:xfrm>
                     <a:prstGeom prst="rect">
                       <a:avLst/>
                     </a:prstGeom>
+                    <a:noFill/>
+                    <a:ln w="9525">
+                      <a:noFill/>
+                      <a:miter lim="800000"/>
+                      <a:headEnd/>
+                      <a:tailEnd/>
+                    </a:ln>
                   </pic:spPr>
                 </pic:pic>
               </a:graphicData>
@@ -4239,35 +4796,42 @@
           <w:rFonts w:ascii="Arial" w:hAnsi="Arial" w:cs="Arial"/>
           <w:color w:val="000000"/>
         </w:rPr>
-        <w:t xml:space="preserve">Das Menü </w:t>
-      </w:r>
-      <w:r>
-        <w:rPr>
-          <w:rFonts w:ascii="Arial" w:hAnsi="Arial" w:cs="Arial"/>
-          <w:color w:val="000000"/>
-        </w:rPr>
-        <w:t>der</w:t>
-      </w:r>
-      <w:r>
-        <w:rPr>
-          <w:rFonts w:ascii="Arial" w:hAnsi="Arial" w:cs="Arial"/>
-          <w:color w:val="000000"/>
-        </w:rPr>
-        <w:t xml:space="preserve"> Seite "</w:t>
-      </w:r>
-      <w:r>
-        <w:rPr>
-          <w:rFonts w:ascii="Arial" w:hAnsi="Arial" w:cs="Arial"/>
-          <w:color w:val="000000"/>
-        </w:rPr>
-        <w:t>Zähllisten</w:t>
-      </w:r>
-      <w:r>
-        <w:rPr>
-          <w:rFonts w:ascii="Arial" w:hAnsi="Arial" w:cs="Arial"/>
-          <w:color w:val="000000"/>
-        </w:rPr>
-        <w:t>" erlaubt das Anlegen</w:t>
+        <w:t>Abb</w:t>
+      </w:r>
+      <w:r>
+        <w:rPr>
+          <w:rFonts w:ascii="Arial" w:hAnsi="Arial" w:cs="Arial"/>
+          <w:color w:val="000000"/>
+        </w:rPr>
+        <w:t>.</w:t>
+      </w:r>
+      <w:r>
+        <w:rPr>
+          <w:rFonts w:ascii="Arial" w:hAnsi="Arial" w:cs="Arial"/>
+          <w:color w:val="000000"/>
+        </w:rPr>
+        <w:t xml:space="preserve"> 1</w:t>
+      </w:r>
+      <w:r>
+        <w:rPr>
+          <w:rFonts w:ascii="Arial" w:hAnsi="Arial" w:cs="Arial"/>
+          <w:color w:val="000000"/>
+        </w:rPr>
+        <w:t>0</w:t>
+      </w:r>
+      <w:r>
+        <w:rPr>
+          <w:rFonts w:ascii="Arial" w:hAnsi="Arial" w:cs="Arial"/>
+          <w:color w:val="000000"/>
+        </w:rPr>
+        <w:t xml:space="preserve"> zeigt </w:t>
+      </w:r>
+      <w:r>
+        <w:rPr>
+          <w:rFonts w:ascii="Arial" w:hAnsi="Arial" w:cs="Arial"/>
+          <w:color w:val="000000"/>
+        </w:rPr>
+        <w:t>einen Ausschnitt der</w:t>
       </w:r>
       <w:r>
         <w:rPr>
@@ -4281,372 +4845,7 @@
           <w:rFonts w:ascii="Arial" w:hAnsi="Arial" w:cs="Arial"/>
           <w:color w:val="000000"/>
         </w:rPr>
-        <w:t>neuer</w:t>
-      </w:r>
-      <w:r>
-        <w:rPr>
-          <w:rFonts w:ascii="Arial" w:hAnsi="Arial" w:cs="Arial"/>
-          <w:color w:val="000000"/>
-        </w:rPr>
-        <w:t xml:space="preserve"> </w:t>
-      </w:r>
-      <w:r>
-        <w:rPr>
-          <w:rFonts w:ascii="Arial" w:hAnsi="Arial" w:cs="Arial"/>
-          <w:color w:val="000000"/>
-        </w:rPr>
-        <w:t>Zähll</w:t>
-      </w:r>
-      <w:r>
-        <w:rPr>
-          <w:rFonts w:ascii="Arial" w:hAnsi="Arial" w:cs="Arial"/>
-          <w:color w:val="000000"/>
-        </w:rPr>
-        <w:t>iste</w:t>
-      </w:r>
-      <w:r>
-        <w:rPr>
-          <w:rFonts w:ascii="Arial" w:hAnsi="Arial" w:cs="Arial"/>
-          <w:color w:val="000000"/>
-        </w:rPr>
-        <w:t>n</w:t>
-      </w:r>
-      <w:r>
-        <w:rPr>
-          <w:rFonts w:ascii="Arial" w:hAnsi="Arial" w:cs="Arial"/>
-          <w:color w:val="000000"/>
-        </w:rPr>
-        <w:t xml:space="preserve">. Diese Funktion wird </w:t>
-      </w:r>
-      <w:r>
-        <w:rPr>
-          <w:rFonts w:ascii="Arial" w:hAnsi="Arial" w:cs="Arial"/>
-          <w:color w:val="000000"/>
-        </w:rPr>
-        <w:t xml:space="preserve">aber </w:t>
-      </w:r>
-      <w:r>
-        <w:rPr>
-          <w:rFonts w:ascii="Arial" w:hAnsi="Arial" w:cs="Arial"/>
-          <w:color w:val="000000"/>
-        </w:rPr>
-        <w:t xml:space="preserve">nur </w:t>
-      </w:r>
-      <w:r>
-        <w:rPr>
-          <w:rFonts w:ascii="Arial" w:hAnsi="Arial" w:cs="Arial"/>
-          <w:color w:val="000000"/>
-        </w:rPr>
-        <w:t>beim erstmaligen</w:t>
-      </w:r>
-      <w:r>
-        <w:rPr>
-          <w:rFonts w:ascii="Arial" w:hAnsi="Arial" w:cs="Arial"/>
-          <w:color w:val="000000"/>
-        </w:rPr>
-        <w:t xml:space="preserve"> </w:t>
-      </w:r>
-      <w:r>
-        <w:rPr>
-          <w:rFonts w:ascii="Arial" w:hAnsi="Arial" w:cs="Arial"/>
-          <w:color w:val="000000"/>
-        </w:rPr>
-        <w:t xml:space="preserve">Anlegen der Datenbank oder </w:t>
-      </w:r>
-      <w:r>
-        <w:rPr>
-          <w:rFonts w:ascii="Arial" w:hAnsi="Arial" w:cs="Arial"/>
-          <w:color w:val="000000"/>
-        </w:rPr>
-        <w:t xml:space="preserve">zur Erstellung einer Zählliste mit anderen Arten </w:t>
-      </w:r>
-      <w:r>
-        <w:rPr>
-          <w:rFonts w:ascii="Arial" w:hAnsi="Arial" w:cs="Arial"/>
-          <w:color w:val="000000"/>
-        </w:rPr>
-        <w:t>benötigt.</w:t>
-      </w:r>
-    </w:p>
-    <w:p>
-      <w:pPr>
-        <w:pStyle w:val="HTMLVorformatiert"/>
-        <w:shd w:val="clear" w:color="auto" w:fill="FFFFFF"/>
-        <w:rPr>
-          <w:rFonts w:ascii="Arial" w:hAnsi="Arial" w:cs="Arial"/>
-          <w:color w:val="000000"/>
-        </w:rPr>
-      </w:pPr>
-    </w:p>
-    <w:p>
-      <w:pPr>
-        <w:pStyle w:val="HTMLVorformatiert"/>
-        <w:shd w:val="clear" w:color="auto" w:fill="FFFFFF"/>
-        <w:rPr>
-          <w:rFonts w:ascii="Arial" w:hAnsi="Arial" w:cs="Arial"/>
-          <w:color w:val="000000"/>
-        </w:rPr>
-      </w:pPr>
-      <w:r>
-        <w:rPr>
-          <w:rFonts w:ascii="Arial" w:hAnsi="Arial" w:cs="Arial"/>
-          <w:color w:val="000000"/>
-        </w:rPr>
-        <w:t>In der Z</w:t>
-      </w:r>
-      <w:r>
-        <w:rPr>
-          <w:rFonts w:ascii="Arial" w:hAnsi="Arial" w:cs="Arial"/>
-          <w:color w:val="000000"/>
-        </w:rPr>
-        <w:t>ä</w:t>
-      </w:r>
-      <w:r>
-        <w:rPr>
-          <w:rFonts w:ascii="Arial" w:hAnsi="Arial" w:cs="Arial"/>
-          <w:color w:val="000000"/>
-        </w:rPr>
-        <w:t>hler-Ansicht kann über den dortigen Menüpunkt "</w:t>
-      </w:r>
-      <w:r>
-        <w:rPr>
-          <w:rFonts w:ascii="Arial" w:hAnsi="Arial" w:cs="Arial"/>
-          <w:color w:val="000000"/>
-        </w:rPr>
-        <w:t>Zähl</w:t>
-      </w:r>
-      <w:r>
-        <w:rPr>
-          <w:rFonts w:ascii="Arial" w:hAnsi="Arial" w:cs="Arial"/>
-          <w:color w:val="000000"/>
-        </w:rPr>
-        <w:t>liste duplizieren" diese dupliziert werden. Diese Funktion empfiehlt sich, wie unter "2. Einrichtung" beschrieben, bei erstmaligem Anlegen der Datenbankstruktur.</w:t>
-      </w:r>
-      <w:r>
-        <w:rPr>
-          <w:rFonts w:ascii="Arial" w:hAnsi="Arial" w:cs="Arial"/>
-          <w:color w:val="000000"/>
-        </w:rPr>
-        <w:t xml:space="preserve"> </w:t>
-      </w:r>
-    </w:p>
-    <w:p>
-      <w:pPr>
-        <w:pStyle w:val="HTMLVorformatiert"/>
-        <w:shd w:val="clear" w:color="auto" w:fill="FFFFFF"/>
-        <w:rPr>
-          <w:rFonts w:ascii="Arial" w:hAnsi="Arial" w:cs="Arial"/>
-          <w:color w:val="000000"/>
-        </w:rPr>
-      </w:pPr>
-      <w:r>
-        <w:rPr>
-          <w:rFonts w:ascii="Arial" w:hAnsi="Arial" w:cs="Arial"/>
-          <w:color w:val="000000"/>
-          <w:sz w:val="14"/>
-          <w:szCs w:val="14"/>
-        </w:rPr>
-        <w:tab/>
-      </w:r>
-      <w:r>
-        <w:rPr>
-          <w:rFonts w:ascii="Arial" w:hAnsi="Arial" w:cs="Arial"/>
-          <w:color w:val="000000"/>
-          <w:sz w:val="14"/>
-          <w:szCs w:val="14"/>
-        </w:rPr>
-        <w:tab/>
-      </w:r>
-      <w:r>
-        <w:rPr>
-          <w:rFonts w:ascii="Arial" w:hAnsi="Arial" w:cs="Arial"/>
-          <w:color w:val="000000"/>
-          <w:sz w:val="14"/>
-          <w:szCs w:val="14"/>
-        </w:rPr>
-        <w:tab/>
-      </w:r>
-      <w:r>
-        <w:rPr>
-          <w:rFonts w:ascii="Arial" w:hAnsi="Arial" w:cs="Arial"/>
-          <w:color w:val="000000"/>
-          <w:sz w:val="14"/>
-          <w:szCs w:val="14"/>
-        </w:rPr>
-        <w:tab/>
-      </w:r>
-      <w:r>
-        <w:rPr>
-          <w:rFonts w:ascii="Arial" w:hAnsi="Arial" w:cs="Arial"/>
-          <w:color w:val="000000"/>
-          <w:sz w:val="14"/>
-          <w:szCs w:val="14"/>
-        </w:rPr>
-        <w:tab/>
-      </w:r>
-      <w:r>
-        <w:rPr>
-          <w:rFonts w:ascii="Arial" w:hAnsi="Arial" w:cs="Arial"/>
-          <w:color w:val="000000"/>
-          <w:sz w:val="14"/>
-          <w:szCs w:val="14"/>
-        </w:rPr>
-        <w:tab/>
-      </w:r>
-      <w:r>
-        <w:rPr>
-          <w:rFonts w:ascii="Arial" w:hAnsi="Arial" w:cs="Arial"/>
-          <w:color w:val="000000"/>
-          <w:sz w:val="14"/>
-          <w:szCs w:val="14"/>
-        </w:rPr>
-        <w:tab/>
-        <w:t xml:space="preserve">               </w:t>
-      </w:r>
-      <w:r>
-        <w:rPr>
-          <w:rFonts w:ascii="Arial" w:hAnsi="Arial" w:cs="Arial"/>
-          <w:color w:val="000000"/>
-          <w:sz w:val="14"/>
-          <w:szCs w:val="14"/>
-        </w:rPr>
-        <w:t>Abb. 1</w:t>
-      </w:r>
-      <w:r>
-        <w:rPr>
-          <w:rFonts w:ascii="Arial" w:hAnsi="Arial" w:cs="Arial"/>
-          <w:color w:val="000000"/>
-          <w:sz w:val="14"/>
-          <w:szCs w:val="14"/>
-        </w:rPr>
-        <w:t>1</w:t>
-      </w:r>
-      <w:r>
-        <w:rPr>
-          <w:rFonts w:ascii="Arial" w:hAnsi="Arial" w:cs="Arial"/>
-          <w:color w:val="000000"/>
-          <w:sz w:val="14"/>
-          <w:szCs w:val="14"/>
-        </w:rPr>
-        <w:t>: Menü Startseite</w:t>
-      </w:r>
-    </w:p>
-    <w:p>
-      <w:pPr>
-        <w:pStyle w:val="HTMLVorformatiert"/>
-        <w:shd w:val="clear" w:color="auto" w:fill="FFFFFF"/>
-        <w:rPr>
-          <w:rFonts w:ascii="Arial" w:hAnsi="Arial" w:cs="Arial"/>
-          <w:color w:val="000000"/>
-        </w:rPr>
-      </w:pPr>
-      <w:r>
-        <w:rPr>
-          <w:rFonts w:ascii="Arial" w:hAnsi="Arial" w:cs="Arial"/>
-          <w:color w:val="000000"/>
-          <w:u w:val="single"/>
-        </w:rPr>
-        <w:t>Anmerkung</w:t>
-      </w:r>
-      <w:r>
-        <w:rPr>
-          <w:rFonts w:ascii="Arial" w:hAnsi="Arial" w:cs="Arial"/>
-          <w:color w:val="000000"/>
-        </w:rPr>
-        <w:t xml:space="preserve">: </w:t>
-      </w:r>
-      <w:r>
-        <w:rPr>
-          <w:rFonts w:ascii="Arial" w:hAnsi="Arial" w:cs="Arial"/>
-          <w:color w:val="000000"/>
-        </w:rPr>
-        <w:t xml:space="preserve">In dieser Version der App wird allerdings nur die </w:t>
-      </w:r>
-      <w:r>
-        <w:rPr>
-          <w:rFonts w:ascii="Arial" w:hAnsi="Arial" w:cs="Arial"/>
-          <w:color w:val="000000"/>
-        </w:rPr>
-        <w:t>zu</w:t>
-      </w:r>
-      <w:r>
-        <w:rPr>
-          <w:rFonts w:ascii="Arial" w:hAnsi="Arial" w:cs="Arial"/>
-          <w:color w:val="000000"/>
-        </w:rPr>
-        <w:t>erst</w:t>
-      </w:r>
-      <w:r>
-        <w:rPr>
-          <w:rFonts w:ascii="Arial" w:hAnsi="Arial" w:cs="Arial"/>
-          <w:color w:val="000000"/>
-        </w:rPr>
-        <w:t xml:space="preserve"> angelegte</w:t>
-      </w:r>
-      <w:r>
-        <w:rPr>
-          <w:rFonts w:ascii="Arial" w:hAnsi="Arial" w:cs="Arial"/>
-          <w:color w:val="000000"/>
-        </w:rPr>
-        <w:t xml:space="preserve"> Zählliste funktional vollständig unterstützt. </w:t>
-      </w:r>
-    </w:p>
-    <w:p>
-      <w:pPr>
-        <w:pStyle w:val="HTMLVorformatiert"/>
-        <w:shd w:val="clear" w:color="auto" w:fill="FFFFFF"/>
-        <w:rPr>
-          <w:rFonts w:ascii="Arial" w:hAnsi="Arial" w:cs="Arial"/>
-          <w:color w:val="000000"/>
-        </w:rPr>
-      </w:pPr>
-    </w:p>
-    <w:p>
-      <w:pPr>
-        <w:pStyle w:val="HTMLVorformatiert"/>
-        <w:shd w:val="clear" w:color="auto" w:fill="FFFFFF"/>
-        <w:rPr>
-          <w:rFonts w:ascii="Arial" w:hAnsi="Arial" w:cs="Arial"/>
-          <w:color w:val="000000"/>
-        </w:rPr>
-      </w:pPr>
-      <w:r>
-        <w:rPr>
-          <w:rFonts w:ascii="Arial" w:hAnsi="Arial" w:cs="Arial"/>
-          <w:color w:val="000000"/>
-        </w:rPr>
-        <w:t>In dieser Ansicht kann auch über das Mitteilungssymbol eine Nachricht über eine Standard-App, wie SMS od</w:t>
-      </w:r>
-      <w:r>
-        <w:rPr>
-          <w:rFonts w:ascii="Arial" w:hAnsi="Arial" w:cs="Arial"/>
-          <w:color w:val="000000"/>
-        </w:rPr>
-        <w:t>er E-Mail versendet werden.</w:t>
-      </w:r>
-    </w:p>
-    <w:p>
-      <w:pPr>
-        <w:pStyle w:val="HTMLVorformatiert"/>
-        <w:shd w:val="clear" w:color="auto" w:fill="FFFFFF"/>
-        <w:rPr>
-          <w:rFonts w:ascii="Arial" w:hAnsi="Arial" w:cs="Arial"/>
-          <w:color w:val="000000"/>
-        </w:rPr>
-      </w:pPr>
-      <w:r>
-        <w:rPr>
-          <w:rFonts w:ascii="Arial" w:hAnsi="Arial" w:cs="Arial"/>
-          <w:color w:val="000000"/>
-        </w:rPr>
-        <w:t xml:space="preserve">IT-affine Anwender können die </w:t>
-      </w:r>
-      <w:r>
-        <w:rPr>
-          <w:rFonts w:ascii="Arial" w:hAnsi="Arial" w:cs="Arial"/>
-          <w:color w:val="000000"/>
-        </w:rPr>
-        <w:t xml:space="preserve">mittels </w:t>
+        <w:t>.</w:t>
       </w:r>
       <w:proofErr w:type="spellStart"/>
       <w:r>
@@ -4654,21 +4853,7 @@
           <w:rFonts w:ascii="Arial" w:hAnsi="Arial" w:cs="Arial"/>
           <w:color w:val="000000"/>
         </w:rPr>
-        <w:t>Export</w:t>
-      </w:r>
-      <w:r>
-        <w:rPr>
-          <w:rFonts w:ascii="Arial" w:hAnsi="Arial" w:cs="Arial"/>
-          <w:color w:val="000000"/>
-        </w:rPr>
-        <w:softHyphen/>
-      </w:r>
-      <w:r>
-        <w:rPr>
-          <w:rFonts w:ascii="Arial" w:hAnsi="Arial" w:cs="Arial"/>
-          <w:color w:val="000000"/>
-        </w:rPr>
-        <w:t>funktionen</w:t>
+        <w:t>csv</w:t>
       </w:r>
       <w:proofErr w:type="spellEnd"/>
       <w:r>
@@ -4676,465 +4861,73 @@
           <w:rFonts w:ascii="Arial" w:hAnsi="Arial" w:cs="Arial"/>
           <w:color w:val="000000"/>
         </w:rPr>
-        <w:t xml:space="preserve"> erzeugten </w:t>
-      </w:r>
-      <w:r>
-        <w:rPr>
-          <w:rFonts w:ascii="Arial" w:hAnsi="Arial" w:cs="Arial"/>
-          <w:color w:val="000000"/>
-        </w:rPr>
-        <w:t>Dateien</w:t>
-      </w:r>
-      <w:r>
-        <w:rPr>
-          <w:rFonts w:ascii="Arial" w:hAnsi="Arial" w:cs="Arial"/>
-          <w:color w:val="000000"/>
-        </w:rPr>
-        <w:br/>
-      </w:r>
-      <w:r>
-        <w:rPr>
-          <w:rFonts w:ascii="Arial" w:hAnsi="Arial" w:cs="Arial"/>
-          <w:color w:val="000000"/>
-        </w:rPr>
-        <w:t>„</w:t>
-      </w:r>
+        <w:t xml:space="preserve">-Datei als </w:t>
+      </w:r>
+    </w:p>
+    <w:p>
+      <w:pPr>
+        <w:pStyle w:val="HTMLVorformatiert"/>
+        <w:shd w:val="clear" w:color="auto" w:fill="FFFFFF"/>
+        <w:rPr>
+          <w:rFonts w:ascii="Arial" w:hAnsi="Arial" w:cs="Arial"/>
+          <w:color w:val="000000"/>
+          <w:lang w:val="en-GB"/>
+        </w:rPr>
+      </w:pPr>
       <w:proofErr w:type="spellStart"/>
       <w:r>
         <w:rPr>
           <w:rFonts w:ascii="Arial" w:hAnsi="Arial" w:cs="Arial"/>
           <w:color w:val="000000"/>
-        </w:rPr>
-        <w:t>t</w:t>
-      </w:r>
-      <w:r>
-        <w:rPr>
-          <w:rFonts w:ascii="Arial" w:hAnsi="Arial" w:cs="Arial"/>
-          <w:color w:val="000000"/>
-        </w:rPr>
-        <w:t>our</w:t>
-      </w:r>
-      <w:r>
-        <w:rPr>
-          <w:rFonts w:ascii="Arial" w:hAnsi="Arial" w:cs="Arial"/>
-          <w:color w:val="000000"/>
-        </w:rPr>
-        <w:t>count_JJJJ</w:t>
+          <w:lang w:val="en-GB"/>
+        </w:rPr>
+        <w:t>Tabelle</w:t>
       </w:r>
       <w:proofErr w:type="spellEnd"/>
       <w:r>
         <w:rPr>
           <w:rFonts w:ascii="Arial" w:hAnsi="Arial" w:cs="Arial"/>
           <w:color w:val="000000"/>
-        </w:rPr>
-        <w:t>-MM-</w:t>
+          <w:lang w:val="en-GB"/>
+        </w:rPr>
+        <w:t xml:space="preserve"> in </w:t>
       </w:r>
       <w:proofErr w:type="spellStart"/>
       <w:r>
         <w:rPr>
           <w:rFonts w:ascii="Arial" w:hAnsi="Arial" w:cs="Arial"/>
           <w:color w:val="000000"/>
-        </w:rPr>
-        <w:t>TT_hhmmss.db</w:t>
+          <w:lang w:val="en-GB"/>
+        </w:rPr>
+        <w:t>einer</w:t>
       </w:r>
       <w:proofErr w:type="spellEnd"/>
       <w:r>
         <w:rPr>
           <w:rFonts w:ascii="Arial" w:hAnsi="Arial" w:cs="Arial"/>
           <w:color w:val="000000"/>
-        </w:rPr>
-        <w:t>"-</w:t>
-      </w:r>
-      <w:r>
-        <w:rPr>
-          <w:rFonts w:ascii="Arial" w:hAnsi="Arial" w:cs="Arial"/>
-          <w:color w:val="000000"/>
-        </w:rPr>
-        <w:t xml:space="preserve"> </w:t>
+          <w:lang w:val="en-GB"/>
+        </w:rPr>
+        <w:t xml:space="preserve"> Office-Suite des </w:t>
       </w:r>
       <w:proofErr w:type="spellStart"/>
       <w:r>
         <w:rPr>
           <w:rFonts w:ascii="Arial" w:hAnsi="Arial" w:cs="Arial"/>
           <w:color w:val="000000"/>
-        </w:rPr>
-        <w:t>bzw</w:t>
+          <w:lang w:val="en-GB"/>
+        </w:rPr>
+        <w:t>Smartphones</w:t>
       </w:r>
       <w:proofErr w:type="spellEnd"/>
       <w:r>
         <w:rPr>
           <w:rFonts w:ascii="Arial" w:hAnsi="Arial" w:cs="Arial"/>
           <w:color w:val="000000"/>
-        </w:rPr>
-        <w:t xml:space="preserve"> „</w:t>
-      </w:r>
-      <w:r>
-        <w:rPr>
-          <w:rFonts w:ascii="Arial" w:hAnsi="Arial" w:cs="Arial"/>
-          <w:color w:val="000000"/>
-        </w:rPr>
-        <w:t>..</w:t>
-      </w:r>
-      <w:r>
-        <w:rPr>
-          <w:rFonts w:ascii="Arial" w:hAnsi="Arial" w:cs="Arial"/>
-          <w:color w:val="000000"/>
+          <w:lang w:val="en-GB"/>
         </w:rPr>
         <w:t>.</w:t>
       </w:r>
-      <w:proofErr w:type="spellStart"/>
-      <w:r>
-        <w:rPr>
-          <w:rFonts w:ascii="Arial" w:hAnsi="Arial" w:cs="Arial"/>
-          <w:color w:val="000000"/>
-        </w:rPr>
-        <w:t>csv</w:t>
-      </w:r>
-      <w:proofErr w:type="spellEnd"/>
-      <w:r>
-        <w:rPr>
-          <w:rFonts w:ascii="Arial" w:hAnsi="Arial" w:cs="Arial"/>
-          <w:color w:val="000000"/>
-        </w:rPr>
-        <w:t>“</w:t>
-      </w:r>
-      <w:r>
-        <w:rPr>
-          <w:rFonts w:ascii="Arial" w:hAnsi="Arial" w:cs="Arial"/>
-          <w:color w:val="000000"/>
-        </w:rPr>
-        <w:t xml:space="preserve"> </w:t>
-      </w:r>
-      <w:r>
-        <w:rPr>
-          <w:rFonts w:ascii="Arial" w:hAnsi="Arial" w:cs="Arial"/>
-          <w:color w:val="000000"/>
-        </w:rPr>
-        <w:t>auf einen PC übertragen</w:t>
-      </w:r>
-      <w:r>
-        <w:rPr>
-          <w:rFonts w:ascii="Arial" w:hAnsi="Arial" w:cs="Arial"/>
-          <w:color w:val="000000"/>
-        </w:rPr>
-        <w:t>.</w:t>
-      </w:r>
-      <w:r>
-        <w:rPr>
-          <w:rFonts w:ascii="Arial" w:hAnsi="Arial" w:cs="Arial"/>
-          <w:color w:val="000000"/>
-        </w:rPr>
-        <w:t xml:space="preserve"> </w:t>
-      </w:r>
-    </w:p>
-    <w:p>
-      <w:pPr>
-        <w:pStyle w:val="HTMLVorformatiert"/>
-        <w:shd w:val="clear" w:color="auto" w:fill="FFFFFF"/>
-        <w:rPr>
-          <w:rFonts w:ascii="Arial" w:hAnsi="Arial" w:cs="Arial"/>
-          <w:color w:val="000000"/>
-        </w:rPr>
-      </w:pPr>
-    </w:p>
-    <w:p>
-      <w:pPr>
-        <w:pStyle w:val="HTMLVorformatiert"/>
-        <w:shd w:val="clear" w:color="auto" w:fill="FFFFFF"/>
-        <w:rPr>
-          <w:rFonts w:ascii="Arial" w:hAnsi="Arial" w:cs="Arial"/>
-          <w:color w:val="000000"/>
-        </w:rPr>
-      </w:pPr>
-      <w:r>
-        <w:rPr>
-          <w:rFonts w:ascii="Arial" w:hAnsi="Arial" w:cs="Arial"/>
-          <w:color w:val="000000"/>
-        </w:rPr>
-        <w:t>M</w:t>
-      </w:r>
-      <w:r>
-        <w:rPr>
-          <w:rFonts w:ascii="Arial" w:hAnsi="Arial" w:cs="Arial"/>
-          <w:color w:val="000000"/>
-        </w:rPr>
-        <w:t xml:space="preserve">it Hilfe </w:t>
-      </w:r>
-      <w:r>
-        <w:rPr>
-          <w:rFonts w:ascii="Arial" w:hAnsi="Arial" w:cs="Arial"/>
-          <w:color w:val="000000"/>
-        </w:rPr>
-        <w:t>eine</w:t>
-      </w:r>
-      <w:r>
-        <w:rPr>
-          <w:rFonts w:ascii="Arial" w:hAnsi="Arial" w:cs="Arial"/>
-          <w:color w:val="000000"/>
-        </w:rPr>
-        <w:t xml:space="preserve">s kostenlosen Tools </w:t>
-      </w:r>
-      <w:r>
-        <w:rPr>
-          <w:rFonts w:ascii="Arial" w:hAnsi="Arial" w:cs="Arial"/>
-          <w:color w:val="000000"/>
-        </w:rPr>
-        <w:t xml:space="preserve">wie </w:t>
-      </w:r>
-      <w:r>
-        <w:rPr>
-          <w:rFonts w:ascii="Arial" w:hAnsi="Arial" w:cs="Arial"/>
-          <w:color w:val="000000"/>
-        </w:rPr>
-        <w:t>"</w:t>
-      </w:r>
-      <w:proofErr w:type="spellStart"/>
-      <w:r>
-        <w:rPr>
-          <w:rFonts w:ascii="Arial" w:hAnsi="Arial" w:cs="Arial"/>
-          <w:color w:val="000000"/>
-        </w:rPr>
-        <w:t>SqliteBrowser</w:t>
-      </w:r>
-      <w:proofErr w:type="spellEnd"/>
-      <w:r>
-        <w:rPr>
-          <w:rFonts w:ascii="Arial" w:hAnsi="Arial" w:cs="Arial"/>
-          <w:color w:val="000000"/>
-        </w:rPr>
-        <w:t xml:space="preserve">" (sqlitebrowser.org) </w:t>
-      </w:r>
-      <w:r>
-        <w:rPr>
-          <w:rFonts w:ascii="Arial" w:hAnsi="Arial" w:cs="Arial"/>
-          <w:color w:val="000000"/>
-        </w:rPr>
-        <w:t xml:space="preserve">kann </w:t>
-      </w:r>
-      <w:r>
-        <w:rPr>
-          <w:rFonts w:ascii="Arial" w:hAnsi="Arial" w:cs="Arial"/>
-          <w:color w:val="000000"/>
-        </w:rPr>
-        <w:t xml:space="preserve">die </w:t>
-      </w:r>
-      <w:r>
-        <w:rPr>
-          <w:rFonts w:ascii="Arial" w:hAnsi="Arial" w:cs="Arial"/>
-          <w:color w:val="000000"/>
-        </w:rPr>
-        <w:t>Datenbankdatei bearbeitet werden. Die .</w:t>
-      </w:r>
-      <w:proofErr w:type="spellStart"/>
-      <w:r>
-        <w:rPr>
-          <w:rFonts w:ascii="Arial" w:hAnsi="Arial" w:cs="Arial"/>
-          <w:color w:val="000000"/>
-        </w:rPr>
-        <w:t>csv</w:t>
-      </w:r>
-      <w:proofErr w:type="spellEnd"/>
-      <w:r>
-        <w:rPr>
-          <w:rFonts w:ascii="Arial" w:hAnsi="Arial" w:cs="Arial"/>
-          <w:color w:val="000000"/>
-        </w:rPr>
-        <w:t xml:space="preserve">-Datei kann </w:t>
-      </w:r>
-      <w:r>
-        <w:rPr>
-          <w:rFonts w:ascii="Arial" w:hAnsi="Arial" w:cs="Arial"/>
-          <w:color w:val="000000"/>
-        </w:rPr>
-        <w:t xml:space="preserve">für </w:t>
-      </w:r>
-      <w:r>
-        <w:rPr>
-          <w:rFonts w:ascii="Arial" w:hAnsi="Arial" w:cs="Arial"/>
-          <w:color w:val="000000"/>
-        </w:rPr>
-        <w:t xml:space="preserve">die </w:t>
-      </w:r>
-      <w:r>
-        <w:rPr>
-          <w:rFonts w:ascii="Arial" w:hAnsi="Arial" w:cs="Arial"/>
-          <w:color w:val="000000"/>
-        </w:rPr>
-        <w:t xml:space="preserve">weitere Bearbeitung </w:t>
-      </w:r>
-      <w:r>
-        <w:rPr>
-          <w:rFonts w:ascii="Arial" w:hAnsi="Arial" w:cs="Arial"/>
-          <w:color w:val="000000"/>
-        </w:rPr>
-        <w:t xml:space="preserve">als Textdatei </w:t>
-      </w:r>
-      <w:r>
-        <w:rPr>
-          <w:rFonts w:ascii="Arial" w:hAnsi="Arial" w:cs="Arial"/>
-          <w:color w:val="000000"/>
-        </w:rPr>
-        <w:t xml:space="preserve">in </w:t>
-      </w:r>
-      <w:r>
-        <w:rPr>
-          <w:rFonts w:ascii="Arial" w:hAnsi="Arial" w:cs="Arial"/>
-          <w:color w:val="000000"/>
-        </w:rPr>
-        <w:t xml:space="preserve">MS </w:t>
-      </w:r>
-      <w:r>
-        <w:rPr>
-          <w:rFonts w:ascii="Arial" w:hAnsi="Arial" w:cs="Arial"/>
-          <w:color w:val="000000"/>
-        </w:rPr>
-        <w:t xml:space="preserve">Excel </w:t>
-      </w:r>
-      <w:r>
-        <w:rPr>
-          <w:rFonts w:ascii="Arial" w:hAnsi="Arial" w:cs="Arial"/>
-          <w:color w:val="000000"/>
-        </w:rPr>
-        <w:t>im</w:t>
-      </w:r>
-      <w:r>
-        <w:rPr>
-          <w:rFonts w:ascii="Arial" w:hAnsi="Arial" w:cs="Arial"/>
-          <w:color w:val="000000"/>
-        </w:rPr>
-        <w:t>portier</w:t>
-      </w:r>
-      <w:r>
-        <w:rPr>
-          <w:rFonts w:ascii="Arial" w:hAnsi="Arial" w:cs="Arial"/>
-          <w:color w:val="000000"/>
-        </w:rPr>
-        <w:t>t werd</w:t>
-      </w:r>
-      <w:r>
-        <w:rPr>
-          <w:rFonts w:ascii="Arial" w:hAnsi="Arial" w:cs="Arial"/>
-          <w:color w:val="000000"/>
-        </w:rPr>
-        <w:t>en.</w:t>
-      </w:r>
-      <w:r>
-        <w:rPr>
-          <w:rFonts w:ascii="Arial" w:hAnsi="Arial" w:cs="Arial"/>
-          <w:color w:val="000000"/>
-        </w:rPr>
-        <w:t xml:space="preserve"> </w:t>
-      </w:r>
-      <w:r>
-        <w:rPr>
-          <w:rFonts w:ascii="Arial" w:hAnsi="Arial" w:cs="Arial"/>
-          <w:color w:val="000000"/>
-        </w:rPr>
-        <w:t xml:space="preserve">Hierbei ist </w:t>
-      </w:r>
-      <w:r>
-        <w:rPr>
-          <w:rFonts w:ascii="Arial" w:hAnsi="Arial" w:cs="Arial"/>
-          <w:color w:val="000000"/>
-        </w:rPr>
-        <w:t xml:space="preserve">in Excel </w:t>
-      </w:r>
-      <w:r>
-        <w:rPr>
-          <w:rFonts w:ascii="Arial" w:hAnsi="Arial" w:cs="Arial"/>
-          <w:color w:val="000000"/>
-        </w:rPr>
-        <w:t xml:space="preserve">zur korrekten Darstellung der Umlaute auf den Dateiursprung im Format „Unicode UTF-8“ zu achten. </w:t>
-      </w:r>
-      <w:r>
-        <w:rPr>
-          <w:rFonts w:ascii="Arial" w:hAnsi="Arial" w:cs="Arial"/>
-          <w:color w:val="000000"/>
-        </w:rPr>
-        <w:t xml:space="preserve">Zur korrekten Darstellung der Koordinaten sollten deren Spalten im Textformat importiert werden. </w:t>
-      </w:r>
-    </w:p>
-    <w:p>
-      <w:pPr>
-        <w:pStyle w:val="HTMLVorformatiert"/>
-        <w:shd w:val="clear" w:color="auto" w:fill="FFFFFF"/>
-        <w:rPr>
-          <w:rFonts w:ascii="Arial" w:hAnsi="Arial" w:cs="Arial"/>
-          <w:color w:val="000000"/>
-        </w:rPr>
-      </w:pPr>
-      <w:r>
-        <w:rPr>
-          <w:rFonts w:ascii="Arial" w:hAnsi="Arial" w:cs="Arial"/>
-          <w:color w:val="000000"/>
-        </w:rPr>
-        <w:t>Abb</w:t>
-      </w:r>
-      <w:r>
-        <w:rPr>
-          <w:rFonts w:ascii="Arial" w:hAnsi="Arial" w:cs="Arial"/>
-          <w:color w:val="000000"/>
-        </w:rPr>
-        <w:t>.</w:t>
-      </w:r>
-      <w:r>
-        <w:rPr>
-          <w:rFonts w:ascii="Arial" w:hAnsi="Arial" w:cs="Arial"/>
-          <w:color w:val="000000"/>
-        </w:rPr>
-        <w:t xml:space="preserve"> 1</w:t>
-      </w:r>
-      <w:r>
-        <w:rPr>
-          <w:rFonts w:ascii="Arial" w:hAnsi="Arial" w:cs="Arial"/>
-          <w:color w:val="000000"/>
-        </w:rPr>
-        <w:t>2</w:t>
-      </w:r>
-      <w:r>
-        <w:rPr>
-          <w:rFonts w:ascii="Arial" w:hAnsi="Arial" w:cs="Arial"/>
-          <w:color w:val="000000"/>
-        </w:rPr>
-        <w:t xml:space="preserve"> zeigt </w:t>
-      </w:r>
-      <w:r>
-        <w:rPr>
-          <w:rFonts w:ascii="Arial" w:hAnsi="Arial" w:cs="Arial"/>
-          <w:color w:val="000000"/>
-        </w:rPr>
-        <w:t>einen Ausschnitt der</w:t>
-      </w:r>
-      <w:r>
-        <w:rPr>
-          <w:rFonts w:ascii="Arial" w:hAnsi="Arial" w:cs="Arial"/>
-          <w:color w:val="000000"/>
-        </w:rPr>
-        <w:t xml:space="preserve"> </w:t>
-      </w:r>
-      <w:r>
-        <w:rPr>
-          <w:rFonts w:ascii="Arial" w:hAnsi="Arial" w:cs="Arial"/>
-          <w:color w:val="000000"/>
-        </w:rPr>
-        <w:t>.</w:t>
-      </w:r>
-      <w:proofErr w:type="spellStart"/>
-      <w:r>
-        <w:rPr>
-          <w:rFonts w:ascii="Arial" w:hAnsi="Arial" w:cs="Arial"/>
-          <w:color w:val="000000"/>
-        </w:rPr>
-        <w:t>csv</w:t>
-      </w:r>
-      <w:proofErr w:type="spellEnd"/>
-      <w:r>
-        <w:rPr>
-          <w:rFonts w:ascii="Arial" w:hAnsi="Arial" w:cs="Arial"/>
-          <w:color w:val="000000"/>
-        </w:rPr>
-        <w:t xml:space="preserve">-Datei als </w:t>
-      </w:r>
     </w:p>
     <w:p>
       <w:pPr>
@@ -5146,60 +4939,105 @@
           <w:lang w:val="en-GB"/>
         </w:rPr>
       </w:pPr>
-      <w:proofErr w:type="spellStart"/>
-      <w:r>
+    </w:p>
+    <w:p>
+      <w:pPr>
+        <w:pStyle w:val="HTMLVorformatiert"/>
+        <w:shd w:val="clear" w:color="auto" w:fill="FFFFFF"/>
         <w:rPr>
           <w:rFonts w:ascii="Arial" w:hAnsi="Arial" w:cs="Arial"/>
           <w:color w:val="000000"/>
           <w:lang w:val="en-GB"/>
         </w:rPr>
-        <w:t>Tabelle</w:t>
-      </w:r>
-      <w:proofErr w:type="spellEnd"/>
-      <w:r>
+      </w:pPr>
+    </w:p>
+    <w:p>
+      <w:pPr>
+        <w:pStyle w:val="HTMLVorformatiert"/>
+        <w:shd w:val="clear" w:color="auto" w:fill="FFFFFF"/>
         <w:rPr>
           <w:rFonts w:ascii="Arial" w:hAnsi="Arial" w:cs="Arial"/>
           <w:color w:val="000000"/>
           <w:lang w:val="en-GB"/>
         </w:rPr>
-        <w:t xml:space="preserve"> in </w:t>
-      </w:r>
-      <w:proofErr w:type="spellStart"/>
-      <w:r>
+      </w:pPr>
+    </w:p>
+    <w:p>
+      <w:pPr>
+        <w:pStyle w:val="HTMLVorformatiert"/>
+        <w:shd w:val="clear" w:color="auto" w:fill="FFFFFF"/>
         <w:rPr>
           <w:rFonts w:ascii="Arial" w:hAnsi="Arial" w:cs="Arial"/>
           <w:color w:val="000000"/>
           <w:lang w:val="en-GB"/>
         </w:rPr>
-        <w:t>einer</w:t>
-      </w:r>
-      <w:proofErr w:type="spellEnd"/>
-      <w:r>
+      </w:pPr>
+    </w:p>
+    <w:p>
+      <w:pPr>
+        <w:pStyle w:val="HTMLVorformatiert"/>
+        <w:shd w:val="clear" w:color="auto" w:fill="FFFFFF"/>
         <w:rPr>
           <w:rFonts w:ascii="Arial" w:hAnsi="Arial" w:cs="Arial"/>
           <w:color w:val="000000"/>
           <w:lang w:val="en-GB"/>
         </w:rPr>
-        <w:t xml:space="preserve"> Office-Suite des </w:t>
-      </w:r>
-      <w:proofErr w:type="spellStart"/>
-      <w:r>
+      </w:pPr>
+    </w:p>
+    <w:p>
+      <w:pPr>
+        <w:pStyle w:val="HTMLVorformatiert"/>
+        <w:shd w:val="clear" w:color="auto" w:fill="FFFFFF"/>
         <w:rPr>
           <w:rFonts w:ascii="Arial" w:hAnsi="Arial" w:cs="Arial"/>
           <w:color w:val="000000"/>
           <w:lang w:val="en-GB"/>
         </w:rPr>
-        <w:t>Smartphones</w:t>
-      </w:r>
-      <w:proofErr w:type="spellEnd"/>
-      <w:r>
+      </w:pPr>
+    </w:p>
+    <w:p>
+      <w:pPr>
+        <w:pStyle w:val="HTMLVorformatiert"/>
+        <w:shd w:val="clear" w:color="auto" w:fill="FFFFFF"/>
         <w:rPr>
           <w:rFonts w:ascii="Arial" w:hAnsi="Arial" w:cs="Arial"/>
           <w:color w:val="000000"/>
           <w:lang w:val="en-GB"/>
         </w:rPr>
-        <w:t>.</w:t>
-      </w:r>
+      </w:pPr>
+    </w:p>
+    <w:p>
+      <w:pPr>
+        <w:pStyle w:val="HTMLVorformatiert"/>
+        <w:shd w:val="clear" w:color="auto" w:fill="FFFFFF"/>
+        <w:rPr>
+          <w:rFonts w:ascii="Arial" w:hAnsi="Arial" w:cs="Arial"/>
+          <w:color w:val="000000"/>
+          <w:lang w:val="en-GB"/>
+        </w:rPr>
+      </w:pPr>
+    </w:p>
+    <w:p>
+      <w:pPr>
+        <w:pStyle w:val="HTMLVorformatiert"/>
+        <w:shd w:val="clear" w:color="auto" w:fill="FFFFFF"/>
+        <w:rPr>
+          <w:rFonts w:ascii="Arial" w:hAnsi="Arial" w:cs="Arial"/>
+          <w:color w:val="000000"/>
+          <w:lang w:val="en-GB"/>
+        </w:rPr>
+      </w:pPr>
+    </w:p>
+    <w:p>
+      <w:pPr>
+        <w:pStyle w:val="HTMLVorformatiert"/>
+        <w:shd w:val="clear" w:color="auto" w:fill="FFFFFF"/>
+        <w:rPr>
+          <w:rFonts w:ascii="Arial" w:hAnsi="Arial" w:cs="Arial"/>
+          <w:color w:val="000000"/>
+          <w:lang w:val="en-GB"/>
+        </w:rPr>
+      </w:pPr>
     </w:p>
     <w:p>
       <w:pPr>
@@ -5301,7 +5139,7 @@
           <w:szCs w:val="14"/>
           <w:lang w:val="en-GB"/>
         </w:rPr>
-        <w:t>2</w:t>
+        <w:t>0</w:t>
       </w:r>
       <w:r>
         <w:rPr>
@@ -5334,19 +5172,8 @@
         <w:t>Office-Suite</w:t>
       </w:r>
     </w:p>
-    <w:p>
-      <w:pPr>
-        <w:pStyle w:val="HTMLVorformatiert"/>
-        <w:shd w:val="clear" w:color="auto" w:fill="FFFFFF"/>
-        <w:rPr>
-          <w:rFonts w:ascii="Arial" w:hAnsi="Arial" w:cs="Arial"/>
-          <w:color w:val="000000"/>
-          <w:lang w:val="en-GB"/>
-        </w:rPr>
-      </w:pPr>
-    </w:p>
     <w:sectPr>
-      <w:footerReference w:type="default" r:id="rId15"/>
+      <w:footerReference w:type="default" r:id="rId16"/>
       <w:pgSz w:w="11906" w:h="16838"/>
       <w:pgMar w:top="1134" w:right="1134" w:bottom="1134" w:left="1134" w:header="709" w:footer="709" w:gutter="0"/>
       <w:cols w:space="708"/>
@@ -5397,7 +5224,7 @@
         <w:rPr>
           <w:noProof/>
         </w:rPr>
-        <w:t>1</w:t>
+        <w:t>3</w:t>
       </w:r>
     </w:fldSimple>
     <w:r>
